--- a/files/NguyenTran_Resume.docx
+++ b/files/NguyenTran_Resume.docx
@@ -89,8 +89,19 @@
             <w:sz w:val="22"/>
             <w:szCs w:val="22"/>
           </w:rPr>
-          <w:t>linkedin.com/in/nguyen-tran-unt</w:t>
+          <w:t>linkedin.com/in/</w:t>
         </w:r>
+        <w:proofErr w:type="spellStart"/>
+        <w:r>
+          <w:rPr>
+            <w:rStyle w:val="Hyperlink"/>
+            <w:rFonts w:ascii="Sans Serif" w:hAnsi="Sans Serif"/>
+            <w:sz w:val="22"/>
+            <w:szCs w:val="22"/>
+          </w:rPr>
+          <w:t>nguyen-tran-unt</w:t>
+        </w:r>
+        <w:proofErr w:type="spellEnd"/>
       </w:hyperlink>
       <w:r>
         <w:rPr>
@@ -529,7 +540,25 @@
           <w:sz w:val="22"/>
           <w:szCs w:val="22"/>
         </w:rPr>
-        <w:t>(dplyr, ggplot</w:t>
+        <w:t>(</w:t>
+      </w:r>
+      <w:proofErr w:type="spellStart"/>
+      <w:r>
+        <w:rPr>
+          <w:rFonts w:ascii="Sans Serif" w:hAnsi="Sans Serif"/>
+          <w:sz w:val="22"/>
+          <w:szCs w:val="22"/>
+        </w:rPr>
+        <w:t>dplyr</w:t>
+      </w:r>
+      <w:proofErr w:type="spellEnd"/>
+      <w:r>
+        <w:rPr>
+          <w:rFonts w:ascii="Sans Serif" w:hAnsi="Sans Serif"/>
+          <w:sz w:val="22"/>
+          <w:szCs w:val="22"/>
+        </w:rPr>
+        <w:t>, ggplot</w:t>
       </w:r>
       <w:r>
         <w:rPr>
@@ -554,7 +583,27 @@
           <w:sz w:val="22"/>
           <w:szCs w:val="22"/>
         </w:rPr>
-        <w:t>Python (pandas, numpy)</w:t>
+        <w:t xml:space="preserve">Python (pandas, </w:t>
+      </w:r>
+      <w:proofErr w:type="spellStart"/>
+      <w:r>
+        <w:rPr>
+          <w:rFonts w:ascii="Sans Serif" w:hAnsi="Sans Serif"/>
+          <w:iCs/>
+          <w:sz w:val="22"/>
+          <w:szCs w:val="22"/>
+        </w:rPr>
+        <w:t>numpy</w:t>
+      </w:r>
+      <w:proofErr w:type="spellEnd"/>
+      <w:r>
+        <w:rPr>
+          <w:rFonts w:ascii="Sans Serif" w:hAnsi="Sans Serif"/>
+          <w:iCs/>
+          <w:sz w:val="22"/>
+          <w:szCs w:val="22"/>
+        </w:rPr>
+        <w:t>)</w:t>
       </w:r>
     </w:p>
     <w:p>
@@ -760,6 +809,7 @@
         <w:t xml:space="preserve">- </w:t>
       </w:r>
       <w:hyperlink r:id="rId11" w:history="1">
+        <w:proofErr w:type="spellStart"/>
         <w:r>
           <w:rPr>
             <w:rStyle w:val="Hyperlink"/>
@@ -770,6 +820,7 @@
           </w:rPr>
           <w:t>ProjectLink</w:t>
         </w:r>
+        <w:proofErr w:type="spellEnd"/>
       </w:hyperlink>
       <w:r>
         <w:rPr>
@@ -818,7 +869,14 @@
           <w:rFonts w:ascii="Sans Serif" w:hAnsi="Sans Serif"/>
           <w:iCs/>
         </w:rPr>
-        <w:t>1/</w:t>
+        <w:t>2</w:t>
+      </w:r>
+      <w:r>
+        <w:rPr>
+          <w:rFonts w:ascii="Sans Serif" w:hAnsi="Sans Serif"/>
+          <w:iCs/>
+        </w:rPr>
+        <w:t>/</w:t>
       </w:r>
       <w:r>
         <w:rPr>
@@ -1299,6 +1357,7 @@
         <w:t xml:space="preserve">- </w:t>
       </w:r>
       <w:hyperlink r:id="rId12" w:history="1">
+        <w:proofErr w:type="spellStart"/>
         <w:r>
           <w:rPr>
             <w:rStyle w:val="Hyperlink"/>
@@ -1309,6 +1368,7 @@
           </w:rPr>
           <w:t>ProjectLink</w:t>
         </w:r>
+        <w:proofErr w:type="spellEnd"/>
       </w:hyperlink>
     </w:p>
     <w:p>
@@ -1373,7 +1433,7 @@
           <w:rFonts w:ascii="Sans Serif" w:hAnsi="Sans Serif"/>
           <w:i/>
         </w:rPr>
-        <w:t xml:space="preserve"> the impact of new trial </w:t>
+        <w:t xml:space="preserve"> the impact of new </w:t>
       </w:r>
       <w:r>
         <w:rPr>
@@ -1572,7 +1632,7 @@
           <w:sz w:val="22"/>
           <w:szCs w:val="22"/>
         </w:rPr>
-        <w:t xml:space="preserve"> of new trial </w:t>
+        <w:t xml:space="preserve"> of new </w:t>
       </w:r>
       <w:r>
         <w:rPr>
@@ -1590,7 +1650,25 @@
           <w:sz w:val="22"/>
           <w:szCs w:val="22"/>
         </w:rPr>
-        <w:t>layout in customer count and total sales.</w:t>
+        <w:t>layout in customer count and total sales</w:t>
+      </w:r>
+      <w:r>
+        <w:rPr>
+          <w:rFonts w:ascii="Sans Serif" w:hAnsi="Sans Serif"/>
+          <w:color w:val="000000"/>
+          <w:sz w:val="22"/>
+          <w:szCs w:val="22"/>
+        </w:rPr>
+        <w:t xml:space="preserve"> increases</w:t>
+      </w:r>
+      <w:r>
+        <w:rPr>
+          <w:rFonts w:ascii="Sans Serif" w:hAnsi="Sans Serif"/>
+          <w:color w:val="000000"/>
+          <w:sz w:val="22"/>
+          <w:szCs w:val="22"/>
+        </w:rPr>
+        <w:t>.</w:t>
       </w:r>
       <w:r>
         <w:rPr>
@@ -1837,6 +1915,7 @@
         <w:t xml:space="preserve"> </w:t>
       </w:r>
       <w:hyperlink r:id="rId13" w:history="1">
+        <w:proofErr w:type="spellStart"/>
         <w:r>
           <w:rPr>
             <w:rStyle w:val="Hyperlink"/>
@@ -1845,6 +1924,7 @@
           </w:rPr>
           <w:t>ProjectLink</w:t>
         </w:r>
+        <w:proofErr w:type="spellEnd"/>
       </w:hyperlink>
     </w:p>
     <w:p>

--- a/files/NguyenTran_Resume.docx
+++ b/files/NguyenTran_Resume.docx
@@ -52,36 +52,45 @@
           <w:szCs w:val="22"/>
         </w:rPr>
       </w:pPr>
+      <w:r>
+        <w:rPr>
+          <w:rFonts w:ascii="Sans Serif" w:hAnsi="Sans Serif"/>
+          <w:color w:val="000000"/>
+          <w:sz w:val="22"/>
+          <w:szCs w:val="22"/>
+        </w:rPr>
+        <w:t>Dallas, TX | (682) 297 1405</w:t>
+      </w:r>
+      <w:r>
+        <w:t xml:space="preserve"> | </w:t>
+      </w:r>
+      <w:r>
+        <w:rPr>
+          <w:rFonts w:ascii="Sans Serif" w:hAnsi="Sans Serif"/>
+          <w:sz w:val="22"/>
+          <w:szCs w:val="22"/>
+        </w:rPr>
+        <w:t>nguyentran3@my.unt.edu</w:t>
+      </w:r>
+      <w:r>
+        <w:rPr>
+          <w:rFonts w:ascii="Sans Serif" w:hAnsi="Sans Serif"/>
+          <w:sz w:val="22"/>
+          <w:szCs w:val="22"/>
+        </w:rPr>
+        <w:t xml:space="preserve"> </w:t>
+      </w:r>
+      <w:r>
+        <w:rPr>
+          <w:rFonts w:ascii="Sans Serif" w:hAnsi="Sans Serif"/>
+          <w:b/>
+          <w:bCs/>
+          <w:sz w:val="22"/>
+          <w:szCs w:val="22"/>
+        </w:rPr>
+        <w:t xml:space="preserve">| </w:t>
+      </w:r>
       <w:hyperlink r:id="rId8" w:history="1">
-        <w:r>
-          <w:rPr>
-            <w:rStyle w:val="Hyperlink"/>
-            <w:rFonts w:ascii="Sans Serif" w:hAnsi="Sans Serif"/>
-            <w:sz w:val="22"/>
-            <w:szCs w:val="22"/>
-          </w:rPr>
-          <w:t>nguyentran3@my.unt.edu</w:t>
-        </w:r>
-      </w:hyperlink>
-      <w:r>
-        <w:rPr>
-          <w:rFonts w:ascii="Sans Serif" w:hAnsi="Sans Serif"/>
-          <w:sz w:val="22"/>
-          <w:szCs w:val="22"/>
-        </w:rPr>
-        <w:t xml:space="preserve"> </w:t>
-      </w:r>
-      <w:r>
-        <w:rPr>
-          <w:rFonts w:ascii="Sans Serif" w:hAnsi="Sans Serif"/>
-          <w:b/>
-          <w:bCs/>
-          <w:sz w:val="22"/>
-          <w:szCs w:val="22"/>
-        </w:rPr>
-        <w:t xml:space="preserve">| </w:t>
-      </w:r>
-      <w:hyperlink r:id="rId9" w:history="1">
         <w:r>
           <w:rPr>
             <w:rStyle w:val="Hyperlink"/>
@@ -126,7 +135,7 @@
         </w:rPr>
         <w:t xml:space="preserve"> </w:t>
       </w:r>
-      <w:hyperlink r:id="rId10" w:history="1">
+      <w:hyperlink r:id="rId9" w:history="1">
         <w:r>
           <w:rPr>
             <w:rStyle w:val="Hyperlink"/>
@@ -808,7 +817,7 @@
         </w:rPr>
         <w:t xml:space="preserve">- </w:t>
       </w:r>
-      <w:hyperlink r:id="rId11" w:history="1">
+      <w:hyperlink r:id="rId10" w:history="1">
         <w:proofErr w:type="spellStart"/>
         <w:r>
           <w:rPr>
@@ -995,25 +1004,52 @@
           <w:sz w:val="22"/>
           <w:szCs w:val="22"/>
         </w:rPr>
-        <w:t>Used Census API for resident demographics and Twitter API for market sentiment</w:t>
-      </w:r>
-      <w:r>
-        <w:rPr>
-          <w:rFonts w:ascii="Sans Serif" w:hAnsi="Sans Serif"/>
-          <w:color w:val="000000"/>
-          <w:sz w:val="22"/>
-          <w:szCs w:val="22"/>
-        </w:rPr>
-        <w:t xml:space="preserve"> data</w:t>
-      </w:r>
-      <w:r>
-        <w:rPr>
-          <w:rFonts w:ascii="Sans Serif" w:hAnsi="Sans Serif"/>
-          <w:color w:val="000000"/>
-          <w:sz w:val="22"/>
-          <w:szCs w:val="22"/>
-        </w:rPr>
-        <w:t>, etc.</w:t>
+        <w:t xml:space="preserve">Used </w:t>
+      </w:r>
+      <w:r>
+        <w:rPr>
+          <w:rFonts w:ascii="Sans Serif" w:hAnsi="Sans Serif"/>
+          <w:color w:val="000000"/>
+          <w:sz w:val="22"/>
+          <w:szCs w:val="22"/>
+        </w:rPr>
+        <w:t>public APIs (</w:t>
+      </w:r>
+      <w:r>
+        <w:rPr>
+          <w:rFonts w:ascii="Sans Serif" w:hAnsi="Sans Serif"/>
+          <w:color w:val="000000"/>
+          <w:sz w:val="22"/>
+          <w:szCs w:val="22"/>
+        </w:rPr>
+        <w:t>Census</w:t>
+      </w:r>
+      <w:r>
+        <w:rPr>
+          <w:rFonts w:ascii="Sans Serif" w:hAnsi="Sans Serif"/>
+          <w:color w:val="000000"/>
+          <w:sz w:val="22"/>
+          <w:szCs w:val="22"/>
+        </w:rPr>
+        <w:t xml:space="preserve">, Fred, BLS, etc.) </w:t>
+      </w:r>
+      <w:r>
+        <w:rPr>
+          <w:rFonts w:ascii="Sans Serif" w:hAnsi="Sans Serif"/>
+          <w:color w:val="000000"/>
+          <w:sz w:val="22"/>
+          <w:szCs w:val="22"/>
+        </w:rPr>
+        <w:t>for resident demographics</w:t>
+      </w:r>
+      <w:r>
+        <w:rPr>
+          <w:rFonts w:ascii="Sans Serif" w:hAnsi="Sans Serif"/>
+          <w:color w:val="000000"/>
+          <w:sz w:val="22"/>
+          <w:szCs w:val="22"/>
+        </w:rPr>
+        <w:t xml:space="preserve"> and market sentiment data.</w:t>
       </w:r>
     </w:p>
     <w:p>
@@ -1038,7 +1074,39 @@
           <w:sz w:val="22"/>
           <w:szCs w:val="22"/>
         </w:rPr>
-        <w:t xml:space="preserve">Scraping Redfin and Zillow housing data with </w:t>
+        <w:t xml:space="preserve">Scraping </w:t>
+      </w:r>
+      <w:r>
+        <w:rPr>
+          <w:rFonts w:ascii="Sans Serif" w:hAnsi="Sans Serif"/>
+          <w:sz w:val="22"/>
+          <w:szCs w:val="22"/>
+        </w:rPr>
+        <w:t xml:space="preserve">Twitter, </w:t>
+      </w:r>
+      <w:r>
+        <w:rPr>
+          <w:rFonts w:ascii="Sans Serif" w:hAnsi="Sans Serif"/>
+          <w:sz w:val="22"/>
+          <w:szCs w:val="22"/>
+        </w:rPr>
+        <w:t>Redfin</w:t>
+      </w:r>
+      <w:r>
+        <w:rPr>
+          <w:rFonts w:ascii="Sans Serif" w:hAnsi="Sans Serif"/>
+          <w:sz w:val="22"/>
+          <w:szCs w:val="22"/>
+        </w:rPr>
+        <w:t xml:space="preserve">, </w:t>
+      </w:r>
+      <w:r>
+        <w:rPr>
+          <w:rFonts w:ascii="Sans Serif" w:hAnsi="Sans Serif"/>
+          <w:sz w:val="22"/>
+          <w:szCs w:val="22"/>
+        </w:rPr>
+        <w:t xml:space="preserve">and Zillow housing data with </w:t>
       </w:r>
       <w:r>
         <w:rPr>
@@ -1067,42 +1135,6 @@
           <w:szCs w:val="22"/>
         </w:rPr>
         <w:t>R</w:t>
-      </w:r>
-      <w:r>
-        <w:rPr>
-          <w:rFonts w:ascii="Sans Serif" w:hAnsi="Sans Serif"/>
-          <w:sz w:val="22"/>
-          <w:szCs w:val="22"/>
-        </w:rPr>
-        <w:t xml:space="preserve">, building dashboard with </w:t>
-      </w:r>
-      <w:r>
-        <w:rPr>
-          <w:rFonts w:ascii="Sans Serif" w:hAnsi="Sans Serif"/>
-          <w:b/>
-          <w:bCs/>
-          <w:sz w:val="22"/>
-          <w:szCs w:val="22"/>
-        </w:rPr>
-        <w:t>Power</w:t>
-      </w:r>
-      <w:r>
-        <w:rPr>
-          <w:rFonts w:ascii="Sans Serif" w:hAnsi="Sans Serif"/>
-          <w:sz w:val="22"/>
-          <w:szCs w:val="22"/>
-        </w:rPr>
-        <w:t xml:space="preserve"> </w:t>
-      </w:r>
-      <w:r>
-        <w:rPr>
-          <w:rFonts w:ascii="Sans Serif" w:hAnsi="Sans Serif"/>
-          <w:b/>
-          <w:bCs/>
-          <w:sz w:val="22"/>
-          <w:szCs w:val="22"/>
-        </w:rPr>
-        <w:t>BI</w:t>
       </w:r>
       <w:r>
         <w:rPr>
@@ -1253,7 +1285,38 @@
           <w:sz w:val="22"/>
           <w:szCs w:val="22"/>
         </w:rPr>
-        <w:t>At the end of the project, she will get a dashboard with multiple report pages drilling down from the state to the metropolitan area level.</w:t>
+        <w:t xml:space="preserve">At the end of the project, she will get a </w:t>
+      </w:r>
+      <w:r>
+        <w:rPr>
+          <w:rFonts w:ascii="Sans Serif" w:hAnsi="Sans Serif"/>
+          <w:b/>
+          <w:bCs/>
+          <w:iCs/>
+          <w:sz w:val="22"/>
+          <w:szCs w:val="22"/>
+        </w:rPr>
+        <w:t xml:space="preserve">Power BI </w:t>
+      </w:r>
+      <w:r>
+        <w:rPr>
+          <w:rFonts w:ascii="Sans Serif" w:hAnsi="Sans Serif"/>
+          <w:b/>
+          <w:bCs/>
+          <w:iCs/>
+          <w:sz w:val="22"/>
+          <w:szCs w:val="22"/>
+        </w:rPr>
+        <w:t>dashboard</w:t>
+      </w:r>
+      <w:r>
+        <w:rPr>
+          <w:rFonts w:ascii="Sans Serif" w:hAnsi="Sans Serif"/>
+          <w:iCs/>
+          <w:sz w:val="22"/>
+          <w:szCs w:val="22"/>
+        </w:rPr>
+        <w:t xml:space="preserve"> with multiple report pages drilling down from the state to the metropolitan area level.</w:t>
       </w:r>
     </w:p>
     <w:p>
@@ -1304,7 +1367,7 @@
           <w:sz w:val="25"/>
           <w:szCs w:val="25"/>
         </w:rPr>
-        <w:t>ing</w:t>
+        <w:t>e</w:t>
       </w:r>
       <w:r>
         <w:rPr>
@@ -1356,7 +1419,7 @@
         </w:rPr>
         <w:t xml:space="preserve">- </w:t>
       </w:r>
-      <w:hyperlink r:id="rId12" w:history="1">
+      <w:hyperlink r:id="rId11" w:history="1">
         <w:proofErr w:type="spellStart"/>
         <w:r>
           <w:rPr>
@@ -1405,56 +1468,42 @@
           <w:rFonts w:ascii="Sans Serif" w:hAnsi="Sans Serif"/>
           <w:i/>
         </w:rPr>
-        <w:t xml:space="preserve"> purchase behavior </w:t>
+        <w:t xml:space="preserve"> purchase behavior</w:t>
       </w:r>
       <w:r>
         <w:rPr>
           <w:rFonts w:ascii="Sans Serif" w:hAnsi="Sans Serif"/>
           <w:i/>
         </w:rPr>
-        <w:t xml:space="preserve">in </w:t>
+        <w:t>, customer segments, and</w:t>
       </w:r>
       <w:r>
         <w:rPr>
           <w:rFonts w:ascii="Sans Serif" w:hAnsi="Sans Serif"/>
           <w:i/>
         </w:rPr>
-        <w:t xml:space="preserve">a grocery store and </w:t>
+        <w:t xml:space="preserve"> the impact of new </w:t>
       </w:r>
       <w:r>
         <w:rPr>
           <w:rFonts w:ascii="Sans Serif" w:hAnsi="Sans Serif"/>
           <w:i/>
         </w:rPr>
-        <w:t>assessing</w:t>
+        <w:t xml:space="preserve">store </w:t>
       </w:r>
       <w:r>
         <w:rPr>
           <w:rFonts w:ascii="Sans Serif" w:hAnsi="Sans Serif"/>
           <w:i/>
         </w:rPr>
-        <w:t xml:space="preserve"> the impact of new </w:t>
+        <w:t>layout</w:t>
       </w:r>
       <w:r>
         <w:rPr>
           <w:rFonts w:ascii="Sans Serif" w:hAnsi="Sans Serif"/>
           <w:i/>
         </w:rPr>
-        <w:t xml:space="preserve">store </w:t>
-      </w:r>
-      <w:r>
-        <w:rPr>
-          <w:rFonts w:ascii="Sans Serif" w:hAnsi="Sans Serif"/>
-          <w:i/>
-        </w:rPr>
-        <w:t>layout</w:t>
-      </w:r>
-      <w:r>
-        <w:rPr>
-          <w:rFonts w:ascii="Sans Serif" w:hAnsi="Sans Serif"/>
-          <w:i/>
-        </w:rPr>
-        <w:t>.</w:t>
+        <w:t xml:space="preserve"> of a grocery store.</w:t>
       </w:r>
       <w:r>
         <w:rPr>
@@ -1495,34 +1544,43 @@
           <w:sz w:val="22"/>
           <w:szCs w:val="22"/>
         </w:rPr>
-        <w:t>Analyzed</w:t>
-      </w:r>
-      <w:r>
-        <w:rPr>
-          <w:rFonts w:ascii="Sans Serif" w:hAnsi="Sans Serif"/>
-          <w:color w:val="000000"/>
-          <w:sz w:val="22"/>
-          <w:szCs w:val="22"/>
-        </w:rPr>
-        <w:t xml:space="preserve"> customer segments and their chip purchasing behavior</w:t>
-      </w:r>
-      <w:r>
-        <w:rPr>
-          <w:rFonts w:ascii="Sans Serif" w:hAnsi="Sans Serif"/>
-          <w:color w:val="000000"/>
-          <w:sz w:val="22"/>
-          <w:szCs w:val="22"/>
-        </w:rPr>
-        <w:t xml:space="preserve"> with </w:t>
-      </w:r>
-      <w:r>
-        <w:rPr>
-          <w:rFonts w:ascii="Sans Serif" w:hAnsi="Sans Serif"/>
-          <w:color w:val="000000"/>
-          <w:sz w:val="22"/>
-          <w:szCs w:val="22"/>
-        </w:rPr>
-        <w:t>customer and transaction data.</w:t>
+        <w:t xml:space="preserve">Identified the top </w:t>
+      </w:r>
+      <w:r>
+        <w:rPr>
+          <w:rFonts w:ascii="Sans Serif" w:hAnsi="Sans Serif"/>
+          <w:color w:val="000000"/>
+          <w:sz w:val="22"/>
+          <w:szCs w:val="22"/>
+        </w:rPr>
+        <w:t xml:space="preserve">three </w:t>
+      </w:r>
+      <w:r>
+        <w:rPr>
+          <w:rFonts w:ascii="Sans Serif" w:hAnsi="Sans Serif"/>
+          <w:color w:val="000000"/>
+          <w:sz w:val="22"/>
+          <w:szCs w:val="22"/>
+        </w:rPr>
+        <w:t xml:space="preserve">purchasing </w:t>
+      </w:r>
+      <w:r>
+        <w:rPr>
+          <w:rFonts w:ascii="Sans Serif" w:hAnsi="Sans Serif"/>
+          <w:color w:val="000000"/>
+          <w:sz w:val="22"/>
+          <w:szCs w:val="22"/>
+        </w:rPr>
+        <w:t>segments, which group brought in more sales due to higher customer count, which due to high purchase count per customer</w:t>
+      </w:r>
+      <w:r>
+        <w:rPr>
+          <w:rFonts w:ascii="Sans Serif" w:hAnsi="Sans Serif"/>
+          <w:color w:val="000000"/>
+          <w:sz w:val="22"/>
+          <w:szCs w:val="22"/>
+        </w:rPr>
+        <w:t>, what items are most favorable, etc.</w:t>
       </w:r>
     </w:p>
     <w:p>
@@ -1549,69 +1607,6 @@
           <w:sz w:val="22"/>
           <w:szCs w:val="22"/>
         </w:rPr>
-        <w:t xml:space="preserve">Identified the top </w:t>
-      </w:r>
-      <w:r>
-        <w:rPr>
-          <w:rFonts w:ascii="Sans Serif" w:hAnsi="Sans Serif"/>
-          <w:color w:val="000000"/>
-          <w:sz w:val="22"/>
-          <w:szCs w:val="22"/>
-        </w:rPr>
-        <w:t xml:space="preserve">three </w:t>
-      </w:r>
-      <w:r>
-        <w:rPr>
-          <w:rFonts w:ascii="Sans Serif" w:hAnsi="Sans Serif"/>
-          <w:color w:val="000000"/>
-          <w:sz w:val="22"/>
-          <w:szCs w:val="22"/>
-        </w:rPr>
-        <w:t xml:space="preserve">purchasing </w:t>
-      </w:r>
-      <w:r>
-        <w:rPr>
-          <w:rFonts w:ascii="Sans Serif" w:hAnsi="Sans Serif"/>
-          <w:color w:val="000000"/>
-          <w:sz w:val="22"/>
-          <w:szCs w:val="22"/>
-        </w:rPr>
-        <w:t>segments, which group brought in more sales due to higher customer count, which due to high purchase count per customer</w:t>
-      </w:r>
-      <w:r>
-        <w:rPr>
-          <w:rFonts w:ascii="Sans Serif" w:hAnsi="Sans Serif"/>
-          <w:color w:val="000000"/>
-          <w:sz w:val="22"/>
-          <w:szCs w:val="22"/>
-        </w:rPr>
-        <w:t>, what items are most favorable, etc.</w:t>
-      </w:r>
-    </w:p>
-    <w:p>
-      <w:pPr>
-        <w:numPr>
-          <w:ilvl w:val="0"/>
-          <w:numId w:val="1"/>
-        </w:numPr>
-        <w:autoSpaceDE w:val="0"/>
-        <w:autoSpaceDN w:val="0"/>
-        <w:adjustRightInd w:val="0"/>
-        <w:spacing w:line="300" w:lineRule="exact"/>
-        <w:rPr>
-          <w:rFonts w:ascii="Sans Serif" w:hAnsi="Sans Serif" w:hint="eastAsia"/>
-          <w:color w:val="000000"/>
-          <w:sz w:val="22"/>
-          <w:szCs w:val="22"/>
-        </w:rPr>
-      </w:pPr>
-      <w:r>
-        <w:rPr>
-          <w:rFonts w:ascii="Sans Serif" w:hAnsi="Sans Serif"/>
-          <w:color w:val="000000"/>
-          <w:sz w:val="22"/>
-          <w:szCs w:val="22"/>
-        </w:rPr>
         <w:t xml:space="preserve">Found </w:t>
       </w:r>
       <w:r>
@@ -1795,7 +1790,25 @@
           <w:sz w:val="22"/>
           <w:szCs w:val="22"/>
         </w:rPr>
-        <w:t xml:space="preserve"> presented results </w:t>
+        <w:t xml:space="preserve"> presented </w:t>
+      </w:r>
+      <w:r>
+        <w:rPr>
+          <w:rFonts w:ascii="Sans Serif" w:hAnsi="Sans Serif"/>
+          <w:color w:val="000000"/>
+          <w:sz w:val="22"/>
+          <w:szCs w:val="22"/>
+        </w:rPr>
+        <w:t>findings</w:t>
+      </w:r>
+      <w:r>
+        <w:rPr>
+          <w:rFonts w:ascii="Sans Serif" w:hAnsi="Sans Serif"/>
+          <w:color w:val="000000"/>
+          <w:sz w:val="22"/>
+          <w:szCs w:val="22"/>
+        </w:rPr>
+        <w:t xml:space="preserve"> </w:t>
       </w:r>
       <w:r>
         <w:rPr>
@@ -1914,7 +1927,7 @@
         </w:rPr>
         <w:t xml:space="preserve"> </w:t>
       </w:r>
-      <w:hyperlink r:id="rId13" w:history="1">
+      <w:hyperlink r:id="rId12" w:history="1">
         <w:proofErr w:type="spellStart"/>
         <w:r>
           <w:rPr>
@@ -2964,7 +2977,7 @@
       </w:r>
     </w:p>
     <w:sectPr>
-      <w:headerReference w:type="default" r:id="rId14"/>
+      <w:headerReference w:type="default" r:id="rId13"/>
       <w:pgSz w:w="12240" w:h="15840"/>
       <w:pgMar w:top="720" w:right="720" w:bottom="720" w:left="720" w:header="720" w:footer="720" w:gutter="0"/>
       <w:cols w:space="720"/>

--- a/files/NguyenTran_Resume.docx
+++ b/files/NguyenTran_Resume.docx
@@ -1,6 +1,6 @@
 
 <file path=word/document.xml><?xml version="1.0" encoding="utf-8"?>
-<w:document xmlns:wpc="http://schemas.microsoft.com/office/word/2010/wordprocessingCanvas" xmlns:cx="http://schemas.microsoft.com/office/drawing/2014/chartex" xmlns:cx1="http://schemas.microsoft.com/office/drawing/2015/9/8/chartex" xmlns:cx2="http://schemas.microsoft.com/office/drawing/2015/10/21/chartex" xmlns:cx3="http://schemas.microsoft.com/office/drawing/2016/5/9/chartex" xmlns:cx4="http://schemas.microsoft.com/office/drawing/2016/5/10/chartex" xmlns:cx5="http://schemas.microsoft.com/office/drawing/2016/5/11/chartex" xmlns:cx6="http://schemas.microsoft.com/office/drawing/2016/5/12/chartex" xmlns:cx7="http://schemas.microsoft.com/office/drawing/2016/5/13/chartex" xmlns:cx8="http://schemas.microsoft.com/office/drawing/2016/5/14/chartex" xmlns:mc="http://schemas.openxmlformats.org/markup-compatibility/2006" xmlns:aink="http://schemas.microsoft.com/office/drawing/2016/ink" xmlns:am3d="http://schemas.microsoft.com/office/drawing/2017/model3d" xmlns:o="urn:schemas-microsoft-com:office:office" xmlns:oel="http://schemas.microsoft.com/office/2019/extlst" xmlns:r="http://schemas.openxmlformats.org/officeDocument/2006/relationships" xmlns:m="http://schemas.openxmlformats.org/officeDocument/2006/math" xmlns:v="urn:schemas-microsoft-com:vml" xmlns:wp14="http://schemas.microsoft.com/office/word/2010/wordprocessingDrawing" xmlns:wp="http://schemas.openxmlformats.org/drawingml/2006/wordprocessingDrawing" xmlns:w10="urn:schemas-microsoft-com:office:word" xmlns:w="http://schemas.openxmlformats.org/wordprocessingml/2006/main" xmlns:w14="http://schemas.microsoft.com/office/word/2010/wordml" xmlns:w15="http://schemas.microsoft.com/office/word/2012/wordml" xmlns:w16cex="http://schemas.microsoft.com/office/word/2018/wordml/cex" xmlns:w16cid="http://schemas.microsoft.com/office/word/2016/wordml/cid" xmlns:w16="http://schemas.microsoft.com/office/word/2018/wordml" xmlns:w16sdtdh="http://schemas.microsoft.com/office/word/2020/wordml/sdtdatahash" xmlns:w16se="http://schemas.microsoft.com/office/word/2015/wordml/symex" xmlns:wpg="http://schemas.microsoft.com/office/word/2010/wordprocessingGroup" xmlns:wpi="http://schemas.microsoft.com/office/word/2010/wordprocessingInk" xmlns:wne="http://schemas.microsoft.com/office/word/2006/wordml" xmlns:wps="http://schemas.microsoft.com/office/word/2010/wordprocessingShape" mc:Ignorable="w14 w15 w16se w16cid w16 w16cex w16sdtdh wp14">
+<w:document xmlns:wpc="http://schemas.microsoft.com/office/word/2010/wordprocessingCanvas" xmlns:cx="http://schemas.microsoft.com/office/drawing/2014/chartex" xmlns:cx1="http://schemas.microsoft.com/office/drawing/2015/9/8/chartex" xmlns:cx2="http://schemas.microsoft.com/office/drawing/2015/10/21/chartex" xmlns:cx3="http://schemas.microsoft.com/office/drawing/2016/5/9/chartex" xmlns:cx4="http://schemas.microsoft.com/office/drawing/2016/5/10/chartex" xmlns:cx5="http://schemas.microsoft.com/office/drawing/2016/5/11/chartex" xmlns:cx6="http://schemas.microsoft.com/office/drawing/2016/5/12/chartex" xmlns:cx7="http://schemas.microsoft.com/office/drawing/2016/5/13/chartex" xmlns:cx8="http://schemas.microsoft.com/office/drawing/2016/5/14/chartex" xmlns:mc="http://schemas.openxmlformats.org/markup-compatibility/2006" xmlns:aink="http://schemas.microsoft.com/office/drawing/2016/ink" xmlns:am3d="http://schemas.microsoft.com/office/drawing/2017/model3d" xmlns:o="urn:schemas-microsoft-com:office:office" xmlns:oel="http://schemas.microsoft.com/office/2019/extlst" xmlns:r="http://schemas.openxmlformats.org/officeDocument/2006/relationships" xmlns:m="http://schemas.openxmlformats.org/officeDocument/2006/math" xmlns:v="urn:schemas-microsoft-com:vml" xmlns:wp14="http://schemas.microsoft.com/office/word/2010/wordprocessingDrawing" xmlns:wp="http://schemas.openxmlformats.org/drawingml/2006/wordprocessingDrawing" xmlns:w10="urn:schemas-microsoft-com:office:word" xmlns:w="http://schemas.openxmlformats.org/wordprocessingml/2006/main" xmlns:w14="http://schemas.microsoft.com/office/word/2010/wordml" xmlns:w15="http://schemas.microsoft.com/office/word/2012/wordml" xmlns:w16cex="http://schemas.microsoft.com/office/word/2018/wordml/cex" xmlns:w16cid="http://schemas.microsoft.com/office/word/2016/wordml/cid" xmlns:w16="http://schemas.microsoft.com/office/word/2018/wordml" xmlns:w16du="http://schemas.microsoft.com/office/word/2023/wordml/word16du" xmlns:w16sdtdh="http://schemas.microsoft.com/office/word/2020/wordml/sdtdatahash" xmlns:w16se="http://schemas.microsoft.com/office/word/2015/wordml/symex" xmlns:wpg="http://schemas.microsoft.com/office/word/2010/wordprocessingGroup" xmlns:wpi="http://schemas.microsoft.com/office/word/2010/wordprocessingInk" xmlns:wne="http://schemas.microsoft.com/office/word/2006/wordml" xmlns:wps="http://schemas.microsoft.com/office/word/2010/wordprocessingShape" mc:Ignorable="w14 w15 w16se w16cid w16 w16cex w16sdtdh w16du wp14">
   <w:body>
     <w:p>
       <w:pPr>
@@ -55,30 +55,42 @@
       <w:r>
         <w:rPr>
           <w:rFonts w:ascii="Sans Serif" w:hAnsi="Sans Serif"/>
-          <w:color w:val="000000"/>
-          <w:sz w:val="22"/>
-          <w:szCs w:val="22"/>
-        </w:rPr>
-        <w:t>Dallas, TX | (682) 297 1405</w:t>
-      </w:r>
-      <w:r>
-        <w:t xml:space="preserve"> | </w:t>
-      </w:r>
-      <w:r>
-        <w:rPr>
-          <w:rFonts w:ascii="Sans Serif" w:hAnsi="Sans Serif"/>
-          <w:sz w:val="22"/>
-          <w:szCs w:val="22"/>
-        </w:rPr>
-        <w:t>nguyentran3@my.unt.edu</w:t>
-      </w:r>
-      <w:r>
-        <w:rPr>
-          <w:rFonts w:ascii="Sans Serif" w:hAnsi="Sans Serif"/>
-          <w:sz w:val="22"/>
-          <w:szCs w:val="22"/>
-        </w:rPr>
-        <w:t xml:space="preserve"> </w:t>
+          <w:sz w:val="22"/>
+          <w:szCs w:val="22"/>
+        </w:rPr>
+        <w:t>n</w:t>
+      </w:r>
+      <w:r>
+        <w:rPr>
+          <w:rFonts w:ascii="Sans Serif" w:hAnsi="Sans Serif"/>
+          <w:sz w:val="22"/>
+          <w:szCs w:val="22"/>
+        </w:rPr>
+        <w:t>guyentran</w:t>
+      </w:r>
+      <w:r>
+        <w:rPr>
+          <w:rFonts w:ascii="Sans Serif" w:hAnsi="Sans Serif"/>
+          <w:sz w:val="22"/>
+          <w:szCs w:val="22"/>
+        </w:rPr>
+        <w:t>42900</w:t>
+      </w:r>
+      <w:r>
+        <w:rPr>
+          <w:rFonts w:ascii="Sans Serif" w:hAnsi="Sans Serif"/>
+          <w:sz w:val="22"/>
+          <w:szCs w:val="22"/>
+        </w:rPr>
+        <w:t>@</w:t>
+      </w:r>
+      <w:r>
+        <w:rPr>
+          <w:rFonts w:ascii="Sans Serif" w:hAnsi="Sans Serif"/>
+          <w:sz w:val="22"/>
+          <w:szCs w:val="22"/>
+        </w:rPr>
+        <w:t xml:space="preserve">gmail.com </w:t>
       </w:r>
       <w:r>
         <w:rPr>
@@ -98,19 +110,8 @@
             <w:sz w:val="22"/>
             <w:szCs w:val="22"/>
           </w:rPr>
-          <w:t>linkedin.com/in/</w:t>
+          <w:t>linkedin.com/in/nguyen-tran-unt</w:t>
         </w:r>
-        <w:proofErr w:type="spellStart"/>
-        <w:r>
-          <w:rPr>
-            <w:rStyle w:val="Hyperlink"/>
-            <w:rFonts w:ascii="Sans Serif" w:hAnsi="Sans Serif"/>
-            <w:sz w:val="22"/>
-            <w:szCs w:val="22"/>
-          </w:rPr>
-          <w:t>nguyen-tran-unt</w:t>
-        </w:r>
-        <w:proofErr w:type="spellEnd"/>
       </w:hyperlink>
       <w:r>
         <w:rPr>
@@ -148,15 +149,6 @@
     </w:p>
     <w:p>
       <w:pPr>
-        <w:rPr>
-          <w:rStyle w:val="Hyperlink"/>
-          <w:sz w:val="22"/>
-          <w:szCs w:val="22"/>
-        </w:rPr>
-      </w:pPr>
-    </w:p>
-    <w:p>
-      <w:pPr>
         <w:pBdr>
           <w:bottom w:val="single" w:sz="6" w:space="1" w:color="auto"/>
         </w:pBdr>
@@ -171,6 +163,23 @@
           <w:szCs w:val="28"/>
         </w:rPr>
       </w:pPr>
+    </w:p>
+    <w:p>
+      <w:pPr>
+        <w:pBdr>
+          <w:bottom w:val="single" w:sz="6" w:space="1" w:color="auto"/>
+        </w:pBdr>
+        <w:autoSpaceDE w:val="0"/>
+        <w:autoSpaceDN w:val="0"/>
+        <w:adjustRightInd w:val="0"/>
+        <w:outlineLvl w:val="0"/>
+        <w:rPr>
+          <w:rFonts w:ascii="Sans Serif" w:hAnsi="Sans Serif" w:hint="eastAsia"/>
+          <w:bCs/>
+          <w:sz w:val="28"/>
+          <w:szCs w:val="28"/>
+        </w:rPr>
+      </w:pPr>
       <w:r>
         <w:rPr>
           <w:rFonts w:ascii="Sans Serif" w:hAnsi="Sans Serif"/>
@@ -208,20 +217,28 @@
         <w:adjustRightInd w:val="0"/>
         <w:rPr>
           <w:rFonts w:ascii="Sans Serif" w:hAnsi="Sans Serif" w:hint="eastAsia"/>
-          <w:b/>
+          <w:bCs/>
+        </w:rPr>
+      </w:pPr>
+      <w:r>
+        <w:rPr>
+          <w:rFonts w:ascii="Sans Serif" w:hAnsi="Sans Serif"/>
+          <w:bCs/>
+          <w:iCs/>
           <w:sz w:val="25"/>
           <w:szCs w:val="25"/>
         </w:rPr>
-      </w:pPr>
-      <w:r>
-        <w:rPr>
-          <w:rFonts w:ascii="Sans Serif" w:hAnsi="Sans Serif"/>
-          <w:bCs/>
+        <w:t>University of North Texas</w:t>
+      </w:r>
+      <w:r>
+        <w:rPr>
+          <w:rFonts w:ascii="Sans Serif" w:hAnsi="Sans Serif"/>
+          <w:b/>
           <w:iCs/>
           <w:sz w:val="25"/>
           <w:szCs w:val="25"/>
         </w:rPr>
-        <w:t>University of North Texas</w:t>
+        <w:t xml:space="preserve">           </w:t>
       </w:r>
       <w:r>
         <w:rPr>
@@ -231,7 +248,7 @@
           <w:sz w:val="25"/>
           <w:szCs w:val="25"/>
         </w:rPr>
-        <w:t xml:space="preserve">           </w:t>
+        <w:t xml:space="preserve">                                                                 </w:t>
       </w:r>
       <w:r>
         <w:rPr>
@@ -241,61 +258,15 @@
           <w:sz w:val="25"/>
           <w:szCs w:val="25"/>
         </w:rPr>
-        <w:t xml:space="preserve">                                                                 </w:t>
-      </w:r>
-      <w:r>
-        <w:rPr>
-          <w:rFonts w:ascii="Sans Serif" w:hAnsi="Sans Serif"/>
-          <w:b/>
-          <w:iCs/>
-          <w:sz w:val="25"/>
-          <w:szCs w:val="25"/>
-        </w:rPr>
-        <w:t xml:space="preserve">   </w:t>
-      </w:r>
-      <w:r>
-        <w:rPr>
-          <w:rFonts w:ascii="Sans Serif" w:hAnsi="Sans Serif"/>
-          <w:b/>
-          <w:iCs/>
-          <w:sz w:val="25"/>
-          <w:szCs w:val="25"/>
-        </w:rPr>
-        <w:t xml:space="preserve">                     </w:t>
+        <w:t xml:space="preserve">                         </w:t>
       </w:r>
       <w:r>
         <w:rPr>
           <w:rFonts w:ascii="Sans Serif" w:hAnsi="Sans Serif"/>
           <w:bCs/>
           <w:iCs/>
-          <w:sz w:val="25"/>
-          <w:szCs w:val="25"/>
-        </w:rPr>
-        <w:t>Graduated</w:t>
-      </w:r>
-      <w:r>
-        <w:rPr>
-          <w:rFonts w:ascii="Sans Serif" w:hAnsi="Sans Serif"/>
-        </w:rPr>
-        <w:t xml:space="preserve"> </w:t>
-      </w:r>
-      <w:r>
-        <w:rPr>
-          <w:rFonts w:ascii="Sans Serif" w:hAnsi="Sans Serif"/>
-        </w:rPr>
-        <w:t>12/</w:t>
-      </w:r>
-      <w:r>
-        <w:rPr>
-          <w:rFonts w:ascii="Sans Serif" w:hAnsi="Sans Serif"/>
-        </w:rPr>
-        <w:t>20</w:t>
-      </w:r>
-      <w:r>
-        <w:rPr>
-          <w:rFonts w:ascii="Sans Serif" w:hAnsi="Sans Serif"/>
-        </w:rPr>
-        <w:t>23</w:t>
+        </w:rPr>
+        <w:t>Graduated 12/2023</w:t>
       </w:r>
     </w:p>
     <w:p>
@@ -331,16 +302,25 @@
           <w:sz w:val="22"/>
           <w:szCs w:val="22"/>
         </w:rPr>
-        <w:t>, Actuarial Science</w:t>
-      </w:r>
-      <w:r>
-        <w:rPr>
-          <w:rFonts w:ascii="Sans Serif" w:hAnsi="Sans Serif"/>
-          <w:color w:val="000000"/>
-          <w:sz w:val="22"/>
-          <w:szCs w:val="22"/>
-        </w:rPr>
-        <w:t xml:space="preserve"> Minor</w:t>
+        <w:t xml:space="preserve">, Actuarial Science </w:t>
+      </w:r>
+      <w:r>
+        <w:rPr>
+          <w:rFonts w:ascii="Sans Serif" w:hAnsi="Sans Serif"/>
+          <w:color w:val="000000"/>
+          <w:sz w:val="22"/>
+          <w:szCs w:val="22"/>
+        </w:rPr>
+        <w:t>M</w:t>
+      </w:r>
+      <w:r>
+        <w:rPr>
+          <w:rFonts w:ascii="Sans Serif" w:hAnsi="Sans Serif"/>
+          <w:color w:val="000000"/>
+          <w:sz w:val="22"/>
+          <w:szCs w:val="22"/>
+        </w:rPr>
+        <w:t>inor</w:t>
       </w:r>
     </w:p>
     <w:p>
@@ -367,25 +347,7 @@
           <w:sz w:val="22"/>
           <w:szCs w:val="22"/>
         </w:rPr>
-        <w:t xml:space="preserve">Overall </w:t>
-      </w:r>
-      <w:r>
-        <w:rPr>
-          <w:rFonts w:ascii="Sans Serif" w:hAnsi="Sans Serif"/>
-          <w:color w:val="000000"/>
-          <w:sz w:val="22"/>
-          <w:szCs w:val="22"/>
-        </w:rPr>
-        <w:t>GPA: 3.27</w:t>
-      </w:r>
-      <w:r>
-        <w:rPr>
-          <w:rFonts w:ascii="Sans Serif" w:hAnsi="Sans Serif"/>
-          <w:color w:val="000000"/>
-          <w:sz w:val="22"/>
-          <w:szCs w:val="22"/>
-        </w:rPr>
-        <w:t>/4.00</w:t>
+        <w:t>Overall GPA: 3.27/4.00</w:t>
       </w:r>
     </w:p>
     <w:p>
@@ -438,7 +400,7 @@
           <w:sz w:val="28"/>
           <w:szCs w:val="28"/>
         </w:rPr>
-        <w:t>Skills and Certifications</w:t>
+        <w:t>Skills &amp; Certifications</w:t>
       </w:r>
       <w:r>
         <w:rPr>
@@ -483,6 +445,8 @@
         <w:spacing w:line="300" w:lineRule="exact"/>
         <w:rPr>
           <w:rFonts w:ascii="Sans Serif" w:hAnsi="Sans Serif" w:hint="eastAsia"/>
+          <w:b/>
+          <w:bCs/>
           <w:sz w:val="22"/>
           <w:szCs w:val="22"/>
         </w:rPr>
@@ -541,78 +505,65 @@
           <w:sz w:val="22"/>
           <w:szCs w:val="22"/>
         </w:rPr>
-        <w:t xml:space="preserve">, R </w:t>
-      </w:r>
-      <w:r>
-        <w:rPr>
-          <w:rFonts w:ascii="Sans Serif" w:hAnsi="Sans Serif"/>
-          <w:sz w:val="22"/>
-          <w:szCs w:val="22"/>
-        </w:rPr>
-        <w:t>(</w:t>
-      </w:r>
-      <w:proofErr w:type="spellStart"/>
-      <w:r>
-        <w:rPr>
-          <w:rFonts w:ascii="Sans Serif" w:hAnsi="Sans Serif"/>
-          <w:sz w:val="22"/>
-          <w:szCs w:val="22"/>
-        </w:rPr>
-        <w:t>dplyr</w:t>
-      </w:r>
-      <w:proofErr w:type="spellEnd"/>
-      <w:r>
-        <w:rPr>
-          <w:rFonts w:ascii="Sans Serif" w:hAnsi="Sans Serif"/>
-          <w:sz w:val="22"/>
-          <w:szCs w:val="22"/>
-        </w:rPr>
-        <w:t>, ggplot</w:t>
-      </w:r>
-      <w:r>
-        <w:rPr>
-          <w:rFonts w:ascii="Sans Serif" w:hAnsi="Sans Serif"/>
-          <w:sz w:val="22"/>
-          <w:szCs w:val="22"/>
-        </w:rPr>
-        <w:t>2</w:t>
-      </w:r>
-      <w:r>
-        <w:rPr>
-          <w:rFonts w:ascii="Sans Serif" w:hAnsi="Sans Serif"/>
-          <w:sz w:val="22"/>
-          <w:szCs w:val="22"/>
-        </w:rPr>
-        <w:t xml:space="preserve">), </w:t>
-      </w:r>
-      <w:r>
-        <w:rPr>
-          <w:rFonts w:ascii="Sans Serif" w:hAnsi="Sans Serif"/>
-          <w:iCs/>
-          <w:sz w:val="22"/>
-          <w:szCs w:val="22"/>
-        </w:rPr>
-        <w:t xml:space="preserve">Python (pandas, </w:t>
-      </w:r>
-      <w:proofErr w:type="spellStart"/>
-      <w:r>
-        <w:rPr>
-          <w:rFonts w:ascii="Sans Serif" w:hAnsi="Sans Serif"/>
-          <w:iCs/>
-          <w:sz w:val="22"/>
-          <w:szCs w:val="22"/>
-        </w:rPr>
-        <w:t>numpy</w:t>
-      </w:r>
-      <w:proofErr w:type="spellEnd"/>
-      <w:r>
-        <w:rPr>
-          <w:rFonts w:ascii="Sans Serif" w:hAnsi="Sans Serif"/>
-          <w:iCs/>
-          <w:sz w:val="22"/>
-          <w:szCs w:val="22"/>
-        </w:rPr>
-        <w:t>)</w:t>
+        <w:t xml:space="preserve">, </w:t>
+      </w:r>
+      <w:r>
+        <w:rPr>
+          <w:rFonts w:ascii="Sans Serif" w:hAnsi="Sans Serif"/>
+          <w:b/>
+          <w:bCs/>
+          <w:iCs/>
+          <w:sz w:val="22"/>
+          <w:szCs w:val="22"/>
+        </w:rPr>
+        <w:t>Python</w:t>
+      </w:r>
+      <w:r>
+        <w:rPr>
+          <w:rFonts w:ascii="Sans Serif" w:hAnsi="Sans Serif"/>
+          <w:b/>
+          <w:bCs/>
+          <w:iCs/>
+          <w:sz w:val="22"/>
+          <w:szCs w:val="22"/>
+        </w:rPr>
+        <w:t xml:space="preserve"> </w:t>
+      </w:r>
+      <w:r>
+        <w:rPr>
+          <w:rFonts w:ascii="Sans Serif" w:hAnsi="Sans Serif"/>
+          <w:iCs/>
+          <w:sz w:val="22"/>
+          <w:szCs w:val="22"/>
+        </w:rPr>
+        <w:t>(pandas, numpy, sk-learn, pyspark)</w:t>
+      </w:r>
+      <w:r>
+        <w:rPr>
+          <w:rFonts w:ascii="Sans Serif" w:hAnsi="Sans Serif"/>
+          <w:iCs/>
+          <w:sz w:val="22"/>
+          <w:szCs w:val="22"/>
+        </w:rPr>
+        <w:t xml:space="preserve">, </w:t>
+      </w:r>
+      <w:r>
+        <w:rPr>
+          <w:rFonts w:ascii="Sans Serif" w:hAnsi="Sans Serif"/>
+          <w:iCs/>
+          <w:sz w:val="22"/>
+          <w:szCs w:val="22"/>
+        </w:rPr>
+        <w:t>C#</w:t>
+      </w:r>
+      <w:r>
+        <w:rPr>
+          <w:rFonts w:ascii="Sans Serif" w:hAnsi="Sans Serif"/>
+          <w:iCs/>
+          <w:sz w:val="22"/>
+          <w:szCs w:val="22"/>
+        </w:rPr>
+        <w:t>, R</w:t>
       </w:r>
     </w:p>
     <w:p>
@@ -638,25 +589,7 @@
           <w:sz w:val="22"/>
           <w:szCs w:val="22"/>
         </w:rPr>
-        <w:t xml:space="preserve">Visualization and </w:t>
-      </w:r>
-      <w:r>
-        <w:rPr>
-          <w:rFonts w:ascii="Sans Serif" w:hAnsi="Sans Serif"/>
-          <w:iCs/>
-          <w:sz w:val="22"/>
-          <w:szCs w:val="22"/>
-        </w:rPr>
-        <w:t>BI</w:t>
-      </w:r>
-      <w:r>
-        <w:rPr>
-          <w:rFonts w:ascii="Sans Serif" w:hAnsi="Sans Serif"/>
-          <w:iCs/>
-          <w:sz w:val="22"/>
-          <w:szCs w:val="22"/>
-        </w:rPr>
-        <w:t xml:space="preserve"> Tools: </w:t>
+        <w:t xml:space="preserve">Cloud Platforms: </w:t>
       </w:r>
       <w:r>
         <w:rPr>
@@ -667,6 +600,108 @@
           <w:sz w:val="22"/>
           <w:szCs w:val="22"/>
         </w:rPr>
+        <w:t>Azure</w:t>
+      </w:r>
+      <w:r>
+        <w:rPr>
+          <w:rFonts w:ascii="Sans Serif" w:hAnsi="Sans Serif"/>
+          <w:iCs/>
+          <w:sz w:val="22"/>
+          <w:szCs w:val="22"/>
+        </w:rPr>
+        <w:t xml:space="preserve"> (Data Factory, Azure Functions,</w:t>
+      </w:r>
+      <w:r>
+        <w:rPr>
+          <w:rFonts w:ascii="Sans Serif" w:hAnsi="Sans Serif"/>
+          <w:iCs/>
+          <w:sz w:val="22"/>
+          <w:szCs w:val="22"/>
+        </w:rPr>
+        <w:t xml:space="preserve"> Databricks,</w:t>
+      </w:r>
+      <w:r>
+        <w:rPr>
+          <w:rFonts w:ascii="Sans Serif" w:hAnsi="Sans Serif"/>
+          <w:iCs/>
+          <w:sz w:val="22"/>
+          <w:szCs w:val="22"/>
+        </w:rPr>
+        <w:t xml:space="preserve"> SQL Database,</w:t>
+      </w:r>
+      <w:r>
+        <w:rPr>
+          <w:rFonts w:ascii="Sans Serif" w:hAnsi="Sans Serif"/>
+          <w:iCs/>
+          <w:sz w:val="22"/>
+          <w:szCs w:val="22"/>
+        </w:rPr>
+        <w:t xml:space="preserve"> Data Lake Storage)</w:t>
+      </w:r>
+      <w:r>
+        <w:rPr>
+          <w:rFonts w:ascii="Sans Serif" w:hAnsi="Sans Serif"/>
+          <w:iCs/>
+          <w:sz w:val="22"/>
+          <w:szCs w:val="22"/>
+        </w:rPr>
+        <w:t>, GCP</w:t>
+      </w:r>
+    </w:p>
+    <w:p>
+      <w:pPr>
+        <w:numPr>
+          <w:ilvl w:val="0"/>
+          <w:numId w:val="3"/>
+        </w:numPr>
+        <w:autoSpaceDE w:val="0"/>
+        <w:autoSpaceDN w:val="0"/>
+        <w:adjustRightInd w:val="0"/>
+        <w:spacing w:line="300" w:lineRule="exact"/>
+        <w:rPr>
+          <w:rFonts w:ascii="Sans Serif" w:hAnsi="Sans Serif" w:hint="eastAsia"/>
+          <w:sz w:val="22"/>
+          <w:szCs w:val="22"/>
+        </w:rPr>
+      </w:pPr>
+      <w:r>
+        <w:rPr>
+          <w:rFonts w:ascii="Sans Serif" w:hAnsi="Sans Serif"/>
+          <w:iCs/>
+          <w:sz w:val="22"/>
+          <w:szCs w:val="22"/>
+        </w:rPr>
+        <w:t xml:space="preserve">Other tools: </w:t>
+      </w:r>
+      <w:r>
+        <w:rPr>
+          <w:rFonts w:ascii="Sans Serif" w:hAnsi="Sans Serif"/>
+          <w:b/>
+          <w:bCs/>
+          <w:iCs/>
+          <w:sz w:val="22"/>
+          <w:szCs w:val="22"/>
+        </w:rPr>
+        <w:t>DBT</w:t>
+      </w:r>
+      <w:r>
+        <w:rPr>
+          <w:rFonts w:ascii="Sans Serif" w:hAnsi="Sans Serif"/>
+          <w:iCs/>
+          <w:sz w:val="22"/>
+          <w:szCs w:val="22"/>
+        </w:rPr>
+        <w:t xml:space="preserve">, </w:t>
+      </w:r>
+      <w:r>
+        <w:rPr>
+          <w:rFonts w:ascii="Sans Serif" w:hAnsi="Sans Serif"/>
+          <w:b/>
+          <w:bCs/>
+          <w:iCs/>
+          <w:sz w:val="22"/>
+          <w:szCs w:val="22"/>
+        </w:rPr>
         <w:t>Power BI</w:t>
       </w:r>
       <w:r>
@@ -681,20 +716,42 @@
       <w:r>
         <w:rPr>
           <w:rFonts w:ascii="Sans Serif" w:hAnsi="Sans Serif"/>
-          <w:iCs/>
-          <w:sz w:val="22"/>
-          <w:szCs w:val="22"/>
-        </w:rPr>
-        <w:t>Excel</w:t>
-      </w:r>
-      <w:r>
-        <w:rPr>
-          <w:rFonts w:ascii="Sans Serif" w:hAnsi="Sans Serif"/>
-          <w:iCs/>
-          <w:sz w:val="22"/>
-          <w:szCs w:val="22"/>
-        </w:rPr>
-        <w:t xml:space="preserve"> (XLOOKUP, conditional formatting, pivot tables)</w:t>
+          <w:b/>
+          <w:bCs/>
+          <w:iCs/>
+          <w:sz w:val="22"/>
+          <w:szCs w:val="22"/>
+        </w:rPr>
+        <w:t>Git</w:t>
+      </w:r>
+      <w:r>
+        <w:rPr>
+          <w:rFonts w:ascii="Sans Serif" w:hAnsi="Sans Serif"/>
+          <w:iCs/>
+          <w:sz w:val="22"/>
+          <w:szCs w:val="22"/>
+        </w:rPr>
+        <w:t>,</w:t>
+      </w:r>
+      <w:r>
+        <w:rPr>
+          <w:rFonts w:ascii="Sans Serif" w:hAnsi="Sans Serif"/>
+          <w:b/>
+          <w:bCs/>
+          <w:iCs/>
+          <w:sz w:val="22"/>
+          <w:szCs w:val="22"/>
+        </w:rPr>
+        <w:t xml:space="preserve"> Docker</w:t>
+      </w:r>
+      <w:r>
+        <w:rPr>
+          <w:rFonts w:ascii="Sans Serif" w:hAnsi="Sans Serif"/>
+          <w:iCs/>
+          <w:sz w:val="22"/>
+          <w:szCs w:val="22"/>
+        </w:rPr>
+        <w:t>, Mage (ETL tool)</w:t>
       </w:r>
     </w:p>
     <w:p>
@@ -719,6 +776,10 @@
         <w:pBdr>
           <w:bottom w:val="single" w:sz="6" w:space="1" w:color="auto"/>
         </w:pBdr>
+        <w:tabs>
+          <w:tab w:val="left" w:pos="720"/>
+          <w:tab w:val="left" w:pos="4230"/>
+        </w:tabs>
         <w:autoSpaceDE w:val="0"/>
         <w:autoSpaceDN w:val="0"/>
         <w:adjustRightInd w:val="0"/>
@@ -737,20 +798,19 @@
           <w:sz w:val="28"/>
           <w:szCs w:val="28"/>
         </w:rPr>
-        <w:t xml:space="preserve">Independent </w:t>
-      </w:r>
-      <w:r>
-        <w:rPr>
-          <w:rFonts w:ascii="Sans Serif" w:hAnsi="Sans Serif"/>
-          <w:bCs/>
+        <w:t>Work Experience</w:t>
+      </w:r>
+      <w:r>
+        <w:rPr>
+          <w:rFonts w:ascii="Sans Serif" w:hAnsi="Sans Serif"/>
           <w:sz w:val="28"/>
           <w:szCs w:val="28"/>
         </w:rPr>
-        <w:t>Projects</w:t>
-      </w:r>
-      <w:r>
-        <w:rPr>
-          <w:rFonts w:ascii="Sans Serif" w:hAnsi="Sans Serif"/>
+        <w:tab/>
+      </w:r>
+      <w:r>
+        <w:rPr>
+          <w:rFonts w:ascii="Sans Serif" w:hAnsi="Sans Serif" w:hint="eastAsia"/>
           <w:sz w:val="28"/>
           <w:szCs w:val="28"/>
         </w:rPr>
@@ -759,9 +819,6 @@
     </w:p>
     <w:p>
       <w:pPr>
-        <w:tabs>
-          <w:tab w:val="right" w:pos="9360"/>
-        </w:tabs>
         <w:autoSpaceDE w:val="0"/>
         <w:autoSpaceDN w:val="0"/>
         <w:adjustRightInd w:val="0"/>
@@ -776,15 +833,14 @@
     </w:p>
     <w:p>
       <w:pPr>
-        <w:tabs>
-          <w:tab w:val="right" w:pos="9360"/>
-        </w:tabs>
         <w:autoSpaceDE w:val="0"/>
         <w:autoSpaceDN w:val="0"/>
         <w:adjustRightInd w:val="0"/>
+        <w:spacing w:line="300" w:lineRule="exact"/>
         <w:rPr>
           <w:rFonts w:ascii="Sans Serif" w:hAnsi="Sans Serif" w:hint="eastAsia"/>
-          <w:iCs/>
+          <w:sz w:val="22"/>
+          <w:szCs w:val="22"/>
         </w:rPr>
       </w:pPr>
       <w:r>
@@ -795,7 +851,7 @@
           <w:sz w:val="25"/>
           <w:szCs w:val="25"/>
         </w:rPr>
-        <w:t>Rental Property Markets</w:t>
+        <w:t xml:space="preserve">Data </w:t>
       </w:r>
       <w:r>
         <w:rPr>
@@ -805,150 +861,48 @@
           <w:sz w:val="25"/>
           <w:szCs w:val="25"/>
         </w:rPr>
-        <w:t xml:space="preserve"> </w:t>
-      </w:r>
-      <w:r>
-        <w:rPr>
-          <w:rFonts w:ascii="Sans Serif" w:hAnsi="Sans Serif"/>
-          <w:bCs/>
+        <w:t>Developer</w:t>
+      </w:r>
+      <w:r>
+        <w:rPr>
+          <w:rFonts w:ascii="Sans Serif" w:hAnsi="Sans Serif"/>
+          <w:b/>
           <w:iCs/>
           <w:sz w:val="25"/>
           <w:szCs w:val="25"/>
         </w:rPr>
-        <w:t xml:space="preserve">- </w:t>
-      </w:r>
-      <w:hyperlink r:id="rId10" w:history="1">
-        <w:proofErr w:type="spellStart"/>
-        <w:r>
-          <w:rPr>
-            <w:rStyle w:val="Hyperlink"/>
-            <w:rFonts w:ascii="Sans Serif" w:hAnsi="Sans Serif"/>
-            <w:iCs/>
-            <w:sz w:val="25"/>
-            <w:szCs w:val="25"/>
-          </w:rPr>
-          <w:t>ProjectLink</w:t>
-        </w:r>
-        <w:proofErr w:type="spellEnd"/>
-      </w:hyperlink>
-      <w:r>
-        <w:rPr>
-          <w:rFonts w:ascii="Sans Serif" w:hAnsi="Sans Serif"/>
-          <w:iCs/>
-        </w:rPr>
-        <w:t xml:space="preserve">                                    </w:t>
-      </w:r>
-      <w:r>
-        <w:rPr>
-          <w:rFonts w:ascii="Sans Serif" w:hAnsi="Sans Serif"/>
-          <w:iCs/>
-        </w:rPr>
-        <w:t xml:space="preserve"> </w:t>
-      </w:r>
-      <w:r>
-        <w:rPr>
-          <w:rFonts w:ascii="Sans Serif" w:hAnsi="Sans Serif"/>
-          <w:iCs/>
-        </w:rPr>
-        <w:t xml:space="preserve">          </w:t>
-      </w:r>
-      <w:r>
-        <w:rPr>
-          <w:rFonts w:ascii="Sans Serif" w:hAnsi="Sans Serif"/>
-          <w:iCs/>
-        </w:rPr>
-        <w:t xml:space="preserve"> </w:t>
-      </w:r>
-      <w:r>
-        <w:rPr>
-          <w:rFonts w:ascii="Sans Serif" w:hAnsi="Sans Serif"/>
-          <w:iCs/>
-        </w:rPr>
-        <w:t xml:space="preserve"> </w:t>
-      </w:r>
-      <w:r>
-        <w:rPr>
-          <w:rFonts w:ascii="Sans Serif" w:hAnsi="Sans Serif"/>
-          <w:iCs/>
-        </w:rPr>
-        <w:t xml:space="preserve">                                    </w:t>
-      </w:r>
-      <w:r>
-        <w:rPr>
-          <w:rFonts w:ascii="Sans Serif" w:hAnsi="Sans Serif"/>
-          <w:iCs/>
-        </w:rPr>
-        <w:t>2</w:t>
-      </w:r>
-      <w:r>
-        <w:rPr>
-          <w:rFonts w:ascii="Sans Serif" w:hAnsi="Sans Serif"/>
-          <w:iCs/>
-        </w:rPr>
-        <w:t>/</w:t>
-      </w:r>
-      <w:r>
-        <w:rPr>
-          <w:rFonts w:ascii="Sans Serif" w:hAnsi="Sans Serif"/>
-          <w:iCs/>
-        </w:rPr>
-        <w:t>2024 - Present</w:t>
-      </w:r>
-    </w:p>
-    <w:p>
-      <w:pPr>
-        <w:tabs>
-          <w:tab w:val="right" w:pos="9360"/>
-        </w:tabs>
-        <w:autoSpaceDE w:val="0"/>
-        <w:autoSpaceDN w:val="0"/>
-        <w:adjustRightInd w:val="0"/>
-        <w:rPr>
-          <w:rFonts w:ascii="Sans Serif" w:hAnsi="Sans Serif" w:hint="eastAsia"/>
-          <w:i/>
-        </w:rPr>
-      </w:pPr>
-      <w:r>
-        <w:rPr>
-          <w:rFonts w:ascii="Sans Serif" w:hAnsi="Sans Serif"/>
-          <w:i/>
-        </w:rPr>
-        <w:t>Recommending which states</w:t>
-      </w:r>
-      <w:r>
-        <w:rPr>
-          <w:rFonts w:ascii="Sans Serif" w:hAnsi="Sans Serif"/>
-          <w:i/>
-        </w:rPr>
-        <w:t>/areas</w:t>
-      </w:r>
-      <w:r>
-        <w:rPr>
-          <w:rFonts w:ascii="Sans Serif" w:hAnsi="Sans Serif"/>
-          <w:i/>
-        </w:rPr>
-        <w:t xml:space="preserve"> are best for rental property investing to a</w:t>
-      </w:r>
-      <w:r>
-        <w:rPr>
-          <w:rFonts w:ascii="Sans Serif" w:hAnsi="Sans Serif"/>
-          <w:i/>
-        </w:rPr>
-        <w:t xml:space="preserve"> foreign </w:t>
-      </w:r>
-      <w:r>
-        <w:rPr>
-          <w:rFonts w:ascii="Sans Serif" w:hAnsi="Sans Serif"/>
-          <w:i/>
-        </w:rPr>
-        <w:t>investor</w:t>
-      </w:r>
-      <w:r>
-        <w:rPr>
-          <w:rFonts w:ascii="Sans Serif" w:hAnsi="Sans Serif" w:hint="eastAsia"/>
-          <w:i/>
-        </w:rPr>
-        <w:t>.</w:t>
+        <w:t xml:space="preserve"> – </w:t>
+      </w:r>
+      <w:r>
+        <w:rPr>
+          <w:rFonts w:ascii="Sans Serif" w:hAnsi="Sans Serif"/>
+          <w:bCs/>
+          <w:iCs/>
+          <w:sz w:val="25"/>
+          <w:szCs w:val="25"/>
+        </w:rPr>
+        <w:t>Envoy Air</w:t>
+      </w:r>
+      <w:r>
+        <w:rPr>
+          <w:rFonts w:ascii="Sans Serif" w:hAnsi="Sans Serif"/>
+          <w:iCs/>
+        </w:rPr>
+        <w:t xml:space="preserve">                                                                                                      </w:t>
+      </w:r>
+      <w:r>
+        <w:rPr>
+          <w:rFonts w:ascii="Sans Serif" w:hAnsi="Sans Serif"/>
+          <w:iCs/>
+        </w:rPr>
+        <w:t xml:space="preserve">  </w:t>
+      </w:r>
+      <w:r>
+        <w:rPr>
+          <w:rFonts w:ascii="Sans Serif" w:hAnsi="Sans Serif"/>
+          <w:iCs/>
+        </w:rPr>
+        <w:t>3/2024 - Present</w:t>
       </w:r>
     </w:p>
     <w:p>
@@ -971,12 +925,139 @@
       <w:r>
         <w:rPr>
           <w:rFonts w:ascii="Sans Serif" w:hAnsi="Sans Serif"/>
+          <w:color w:val="000000"/>
+          <w:sz w:val="22"/>
+          <w:szCs w:val="22"/>
+        </w:rPr>
+        <w:t>Develop</w:t>
+      </w:r>
+      <w:r>
+        <w:rPr>
+          <w:rFonts w:ascii="Sans Serif" w:hAnsi="Sans Serif"/>
+          <w:color w:val="000000"/>
+          <w:sz w:val="22"/>
+          <w:szCs w:val="22"/>
+        </w:rPr>
+        <w:t xml:space="preserve"> </w:t>
+      </w:r>
+      <w:r>
+        <w:rPr>
+          <w:rFonts w:ascii="Sans Serif" w:hAnsi="Sans Serif"/>
+          <w:color w:val="000000"/>
+          <w:sz w:val="22"/>
+          <w:szCs w:val="22"/>
+        </w:rPr>
+        <w:t>and</w:t>
+      </w:r>
+      <w:r>
+        <w:rPr>
+          <w:rFonts w:ascii="Sans Serif" w:hAnsi="Sans Serif"/>
+          <w:color w:val="000000"/>
+          <w:sz w:val="22"/>
+          <w:szCs w:val="22"/>
+        </w:rPr>
+        <w:t xml:space="preserve"> maintain</w:t>
+      </w:r>
+      <w:r>
+        <w:rPr>
+          <w:rFonts w:ascii="Sans Serif" w:hAnsi="Sans Serif"/>
+          <w:color w:val="000000"/>
+          <w:sz w:val="22"/>
+          <w:szCs w:val="22"/>
+        </w:rPr>
+        <w:t xml:space="preserve"> </w:t>
+      </w:r>
+      <w:r>
+        <w:rPr>
+          <w:rFonts w:ascii="Sans Serif" w:hAnsi="Sans Serif"/>
+          <w:b/>
           <w:bCs/>
           <w:color w:val="000000"/>
           <w:sz w:val="22"/>
           <w:szCs w:val="22"/>
         </w:rPr>
-        <w:t>Gathered investor’s requirements to generate questions for sourcing the relevant data.</w:t>
+        <w:t>ETL pipelines</w:t>
+      </w:r>
+      <w:r>
+        <w:rPr>
+          <w:rFonts w:ascii="Sans Serif" w:hAnsi="Sans Serif"/>
+          <w:color w:val="000000"/>
+          <w:sz w:val="22"/>
+          <w:szCs w:val="22"/>
+        </w:rPr>
+        <w:t xml:space="preserve"> with </w:t>
+      </w:r>
+      <w:r>
+        <w:rPr>
+          <w:rFonts w:ascii="Sans Serif" w:hAnsi="Sans Serif"/>
+          <w:color w:val="000000"/>
+          <w:sz w:val="22"/>
+          <w:szCs w:val="22"/>
+        </w:rPr>
+        <w:t>SQL, Azure, Python and C#</w:t>
+      </w:r>
+      <w:r>
+        <w:rPr>
+          <w:rFonts w:ascii="Sans Serif" w:hAnsi="Sans Serif"/>
+          <w:color w:val="000000"/>
+          <w:sz w:val="22"/>
+          <w:szCs w:val="22"/>
+        </w:rPr>
+        <w:t xml:space="preserve"> to extract and </w:t>
+      </w:r>
+      <w:r>
+        <w:rPr>
+          <w:rFonts w:ascii="Sans Serif" w:hAnsi="Sans Serif"/>
+          <w:color w:val="000000"/>
+          <w:sz w:val="22"/>
+          <w:szCs w:val="22"/>
+        </w:rPr>
+        <w:t>transform</w:t>
+      </w:r>
+      <w:r>
+        <w:rPr>
+          <w:rFonts w:ascii="Sans Serif" w:hAnsi="Sans Serif"/>
+          <w:color w:val="000000"/>
+          <w:sz w:val="22"/>
+          <w:szCs w:val="22"/>
+        </w:rPr>
+        <w:t xml:space="preserve"> data from </w:t>
+      </w:r>
+      <w:r>
+        <w:rPr>
+          <w:rFonts w:ascii="Sans Serif" w:hAnsi="Sans Serif"/>
+          <w:color w:val="000000"/>
+          <w:sz w:val="22"/>
+          <w:szCs w:val="22"/>
+        </w:rPr>
+        <w:t>various</w:t>
+      </w:r>
+      <w:r>
+        <w:rPr>
+          <w:rFonts w:ascii="Sans Serif" w:hAnsi="Sans Serif"/>
+          <w:color w:val="000000"/>
+          <w:sz w:val="22"/>
+          <w:szCs w:val="22"/>
+        </w:rPr>
+        <w:t xml:space="preserve"> sources (databases, APIs, spreadsheets, cloud storage, </w:t>
+      </w:r>
+      <w:r>
+        <w:rPr>
+          <w:rFonts w:ascii="Sans Serif" w:hAnsi="Sans Serif"/>
+          <w:color w:val="000000"/>
+          <w:sz w:val="22"/>
+          <w:szCs w:val="22"/>
+        </w:rPr>
+        <w:t xml:space="preserve">IoT devices, </w:t>
+      </w:r>
+      <w:r>
+        <w:rPr>
+          <w:rFonts w:ascii="Sans Serif" w:hAnsi="Sans Serif"/>
+          <w:color w:val="000000"/>
+          <w:sz w:val="22"/>
+          <w:szCs w:val="22"/>
+        </w:rPr>
+        <w:t>etc.).</w:t>
       </w:r>
     </w:p>
     <w:p>
@@ -992,64 +1073,334 @@
         <w:rPr>
           <w:rFonts w:ascii="Sans Serif" w:hAnsi="Sans Serif" w:hint="eastAsia"/>
           <w:b/>
-          <w:color w:val="000000"/>
-          <w:sz w:val="22"/>
-          <w:szCs w:val="22"/>
-        </w:rPr>
-      </w:pPr>
-      <w:r>
-        <w:rPr>
-          <w:rFonts w:ascii="Sans Serif" w:hAnsi="Sans Serif"/>
-          <w:color w:val="000000"/>
-          <w:sz w:val="22"/>
-          <w:szCs w:val="22"/>
-        </w:rPr>
-        <w:t xml:space="preserve">Used </w:t>
-      </w:r>
-      <w:r>
-        <w:rPr>
-          <w:rFonts w:ascii="Sans Serif" w:hAnsi="Sans Serif"/>
-          <w:color w:val="000000"/>
-          <w:sz w:val="22"/>
-          <w:szCs w:val="22"/>
-        </w:rPr>
-        <w:t>public APIs (</w:t>
-      </w:r>
-      <w:r>
-        <w:rPr>
-          <w:rFonts w:ascii="Sans Serif" w:hAnsi="Sans Serif"/>
-          <w:color w:val="000000"/>
-          <w:sz w:val="22"/>
-          <w:szCs w:val="22"/>
-        </w:rPr>
-        <w:t>Census</w:t>
-      </w:r>
-      <w:r>
-        <w:rPr>
-          <w:rFonts w:ascii="Sans Serif" w:hAnsi="Sans Serif"/>
-          <w:color w:val="000000"/>
-          <w:sz w:val="22"/>
-          <w:szCs w:val="22"/>
-        </w:rPr>
-        <w:t xml:space="preserve">, Fred, BLS, etc.) </w:t>
-      </w:r>
-      <w:r>
-        <w:rPr>
-          <w:rFonts w:ascii="Sans Serif" w:hAnsi="Sans Serif"/>
-          <w:color w:val="000000"/>
-          <w:sz w:val="22"/>
-          <w:szCs w:val="22"/>
-        </w:rPr>
-        <w:t>for resident demographics</w:t>
-      </w:r>
-      <w:r>
-        <w:rPr>
-          <w:rFonts w:ascii="Sans Serif" w:hAnsi="Sans Serif"/>
-          <w:color w:val="000000"/>
-          <w:sz w:val="22"/>
-          <w:szCs w:val="22"/>
-        </w:rPr>
-        <w:t xml:space="preserve"> and market sentiment data.</w:t>
+          <w:bCs/>
+          <w:color w:val="000000"/>
+          <w:sz w:val="22"/>
+          <w:szCs w:val="22"/>
+        </w:rPr>
+      </w:pPr>
+      <w:r>
+        <w:rPr>
+          <w:rFonts w:ascii="Sans Serif" w:hAnsi="Sans Serif"/>
+          <w:color w:val="000000"/>
+          <w:sz w:val="22"/>
+          <w:szCs w:val="22"/>
+        </w:rPr>
+        <w:t>Optimize existing pipelines</w:t>
+      </w:r>
+      <w:r>
+        <w:rPr>
+          <w:rFonts w:ascii="Sans Serif" w:hAnsi="Sans Serif"/>
+          <w:color w:val="000000"/>
+          <w:sz w:val="22"/>
+          <w:szCs w:val="22"/>
+        </w:rPr>
+        <w:t xml:space="preserve"> and Azure Function</w:t>
+      </w:r>
+      <w:r>
+        <w:rPr>
+          <w:rFonts w:ascii="Sans Serif" w:hAnsi="Sans Serif"/>
+          <w:color w:val="000000"/>
+          <w:sz w:val="22"/>
+          <w:szCs w:val="22"/>
+        </w:rPr>
+        <w:t xml:space="preserve"> code</w:t>
+      </w:r>
+      <w:r>
+        <w:rPr>
+          <w:rFonts w:ascii="Sans Serif" w:hAnsi="Sans Serif"/>
+          <w:color w:val="000000"/>
+          <w:sz w:val="22"/>
+          <w:szCs w:val="22"/>
+        </w:rPr>
+        <w:t xml:space="preserve">, </w:t>
+      </w:r>
+      <w:r>
+        <w:rPr>
+          <w:rFonts w:ascii="Sans Serif" w:hAnsi="Sans Serif"/>
+          <w:b/>
+          <w:bCs/>
+          <w:color w:val="000000"/>
+          <w:sz w:val="22"/>
+          <w:szCs w:val="22"/>
+        </w:rPr>
+        <w:t xml:space="preserve">reducing </w:t>
+      </w:r>
+      <w:r>
+        <w:rPr>
+          <w:rFonts w:ascii="Sans Serif" w:hAnsi="Sans Serif"/>
+          <w:b/>
+          <w:bCs/>
+          <w:color w:val="000000"/>
+          <w:sz w:val="22"/>
+          <w:szCs w:val="22"/>
+        </w:rPr>
+        <w:t>pipeline run</w:t>
+      </w:r>
+      <w:r>
+        <w:rPr>
+          <w:rFonts w:ascii="Sans Serif" w:hAnsi="Sans Serif"/>
+          <w:b/>
+          <w:bCs/>
+          <w:color w:val="000000"/>
+          <w:sz w:val="22"/>
+          <w:szCs w:val="22"/>
+        </w:rPr>
+        <w:t>time</w:t>
+      </w:r>
+      <w:r>
+        <w:rPr>
+          <w:rFonts w:ascii="Sans Serif" w:hAnsi="Sans Serif"/>
+          <w:b/>
+          <w:bCs/>
+          <w:color w:val="000000"/>
+          <w:sz w:val="22"/>
+          <w:szCs w:val="22"/>
+        </w:rPr>
+        <w:t xml:space="preserve"> </w:t>
+      </w:r>
+      <w:r>
+        <w:rPr>
+          <w:rFonts w:ascii="Sans Serif" w:hAnsi="Sans Serif"/>
+          <w:b/>
+          <w:bCs/>
+          <w:color w:val="000000"/>
+          <w:sz w:val="22"/>
+          <w:szCs w:val="22"/>
+        </w:rPr>
+        <w:t xml:space="preserve">and </w:t>
+      </w:r>
+      <w:r>
+        <w:rPr>
+          <w:rFonts w:ascii="Sans Serif" w:hAnsi="Sans Serif"/>
+          <w:b/>
+          <w:bCs/>
+          <w:color w:val="000000"/>
+          <w:sz w:val="22"/>
+          <w:szCs w:val="22"/>
+        </w:rPr>
+        <w:t>Function App plan</w:t>
+      </w:r>
+      <w:r>
+        <w:rPr>
+          <w:rFonts w:ascii="Sans Serif" w:hAnsi="Sans Serif"/>
+          <w:b/>
+          <w:bCs/>
+          <w:color w:val="000000"/>
+          <w:sz w:val="22"/>
+          <w:szCs w:val="22"/>
+        </w:rPr>
+        <w:t xml:space="preserve"> cost</w:t>
+      </w:r>
+      <w:r>
+        <w:rPr>
+          <w:rFonts w:ascii="Sans Serif" w:hAnsi="Sans Serif"/>
+          <w:b/>
+          <w:bCs/>
+          <w:color w:val="000000"/>
+          <w:sz w:val="22"/>
+          <w:szCs w:val="22"/>
+        </w:rPr>
+        <w:t>s</w:t>
+      </w:r>
+      <w:r>
+        <w:rPr>
+          <w:rFonts w:ascii="Sans Serif" w:hAnsi="Sans Serif"/>
+          <w:color w:val="000000"/>
+          <w:sz w:val="22"/>
+          <w:szCs w:val="22"/>
+        </w:rPr>
+        <w:t>.</w:t>
+      </w:r>
+    </w:p>
+    <w:p>
+      <w:pPr>
+        <w:pStyle w:val="NormalWeb"/>
+        <w:numPr>
+          <w:ilvl w:val="0"/>
+          <w:numId w:val="1"/>
+        </w:numPr>
+        <w:rPr>
+          <w:rFonts w:ascii="Sans Serif" w:hAnsi="Sans Serif"/>
+          <w:color w:val="000000"/>
+          <w:sz w:val="22"/>
+          <w:szCs w:val="22"/>
+        </w:rPr>
+      </w:pPr>
+      <w:r>
+        <w:rPr>
+          <w:rFonts w:ascii="Sans Serif" w:hAnsi="Sans Serif"/>
+          <w:b/>
+          <w:bCs/>
+          <w:color w:val="000000"/>
+          <w:sz w:val="22"/>
+          <w:szCs w:val="22"/>
+        </w:rPr>
+        <w:t>Facilitate</w:t>
+      </w:r>
+      <w:r>
+        <w:rPr>
+          <w:rFonts w:ascii="Sans Serif" w:hAnsi="Sans Serif"/>
+          <w:b/>
+          <w:bCs/>
+          <w:color w:val="000000"/>
+          <w:sz w:val="22"/>
+          <w:szCs w:val="22"/>
+        </w:rPr>
+        <w:t xml:space="preserve"> migration from Tableau to Power BI</w:t>
+      </w:r>
+      <w:r>
+        <w:rPr>
+          <w:rFonts w:ascii="Sans Serif" w:hAnsi="Sans Serif"/>
+          <w:color w:val="000000"/>
+          <w:sz w:val="22"/>
+          <w:szCs w:val="22"/>
+        </w:rPr>
+        <w:t xml:space="preserve"> </w:t>
+      </w:r>
+      <w:r>
+        <w:rPr>
+          <w:rFonts w:ascii="Sans Serif" w:hAnsi="Sans Serif"/>
+          <w:color w:val="000000"/>
+          <w:sz w:val="22"/>
+          <w:szCs w:val="22"/>
+        </w:rPr>
+        <w:t>to</w:t>
+      </w:r>
+      <w:r>
+        <w:rPr>
+          <w:rFonts w:ascii="Sans Serif" w:hAnsi="Sans Serif"/>
+          <w:color w:val="000000"/>
+          <w:sz w:val="22"/>
+          <w:szCs w:val="22"/>
+        </w:rPr>
+        <w:t xml:space="preserve"> ensu</w:t>
+      </w:r>
+      <w:r>
+        <w:rPr>
+          <w:rFonts w:ascii="Sans Serif" w:hAnsi="Sans Serif"/>
+          <w:color w:val="000000"/>
+          <w:sz w:val="22"/>
+          <w:szCs w:val="22"/>
+        </w:rPr>
+        <w:t>re</w:t>
+      </w:r>
+      <w:r>
+        <w:rPr>
+          <w:rFonts w:ascii="Sans Serif" w:hAnsi="Sans Serif"/>
+          <w:color w:val="000000"/>
+          <w:sz w:val="22"/>
+          <w:szCs w:val="22"/>
+        </w:rPr>
+        <w:t xml:space="preserve"> </w:t>
+      </w:r>
+      <w:r>
+        <w:rPr>
+          <w:rFonts w:ascii="Sans Serif" w:hAnsi="Sans Serif"/>
+          <w:color w:val="000000"/>
+          <w:sz w:val="22"/>
+          <w:szCs w:val="22"/>
+        </w:rPr>
+        <w:t>better</w:t>
+      </w:r>
+      <w:r>
+        <w:rPr>
+          <w:rFonts w:ascii="Sans Serif" w:hAnsi="Sans Serif"/>
+          <w:color w:val="000000"/>
+          <w:sz w:val="22"/>
+          <w:szCs w:val="22"/>
+        </w:rPr>
+        <w:t xml:space="preserve"> data and report security</w:t>
+      </w:r>
+      <w:r>
+        <w:rPr>
+          <w:rFonts w:ascii="Sans Serif" w:hAnsi="Sans Serif"/>
+          <w:color w:val="000000"/>
+          <w:sz w:val="22"/>
+          <w:szCs w:val="22"/>
+        </w:rPr>
+        <w:t>. C</w:t>
+      </w:r>
+      <w:r>
+        <w:rPr>
+          <w:rFonts w:ascii="Sans Serif" w:hAnsi="Sans Serif"/>
+          <w:color w:val="000000"/>
+          <w:sz w:val="22"/>
+          <w:szCs w:val="22"/>
+        </w:rPr>
+        <w:t>reat</w:t>
+      </w:r>
+      <w:r>
+        <w:rPr>
+          <w:rFonts w:ascii="Sans Serif" w:hAnsi="Sans Serif"/>
+          <w:color w:val="000000"/>
+          <w:sz w:val="22"/>
+          <w:szCs w:val="22"/>
+        </w:rPr>
+        <w:t>e</w:t>
+      </w:r>
+      <w:r>
+        <w:rPr>
+          <w:rFonts w:ascii="Sans Serif" w:hAnsi="Sans Serif"/>
+          <w:color w:val="000000"/>
+          <w:sz w:val="22"/>
+          <w:szCs w:val="22"/>
+        </w:rPr>
+        <w:t xml:space="preserve"> P</w:t>
+      </w:r>
+      <w:r>
+        <w:rPr>
+          <w:rFonts w:ascii="Sans Serif" w:hAnsi="Sans Serif"/>
+          <w:color w:val="000000"/>
+          <w:sz w:val="22"/>
+          <w:szCs w:val="22"/>
+        </w:rPr>
+        <w:t>ower B</w:t>
+      </w:r>
+      <w:r>
+        <w:rPr>
+          <w:rFonts w:ascii="Sans Serif" w:hAnsi="Sans Serif"/>
+          <w:color w:val="000000"/>
+          <w:sz w:val="22"/>
+          <w:szCs w:val="22"/>
+        </w:rPr>
+        <w:t>I reports</w:t>
+      </w:r>
+      <w:r>
+        <w:rPr>
+          <w:rFonts w:ascii="Sans Serif" w:hAnsi="Sans Serif"/>
+          <w:color w:val="000000"/>
+          <w:sz w:val="22"/>
+          <w:szCs w:val="22"/>
+        </w:rPr>
+        <w:t xml:space="preserve"> with critical </w:t>
+      </w:r>
+      <w:r>
+        <w:rPr>
+          <w:rFonts w:ascii="Sans Serif" w:hAnsi="Sans Serif"/>
+          <w:color w:val="000000"/>
+          <w:sz w:val="22"/>
+          <w:szCs w:val="22"/>
+        </w:rPr>
+        <w:t xml:space="preserve">flight </w:t>
+      </w:r>
+      <w:r>
+        <w:rPr>
+          <w:rFonts w:ascii="Sans Serif" w:hAnsi="Sans Serif"/>
+          <w:color w:val="000000"/>
+          <w:sz w:val="22"/>
+          <w:szCs w:val="22"/>
+        </w:rPr>
+        <w:t>metrics</w:t>
+      </w:r>
+      <w:r>
+        <w:rPr>
+          <w:rFonts w:ascii="Sans Serif" w:hAnsi="Sans Serif"/>
+          <w:color w:val="000000"/>
+          <w:sz w:val="22"/>
+          <w:szCs w:val="22"/>
+        </w:rPr>
+        <w:t xml:space="preserve"> to display on office TVs.</w:t>
       </w:r>
     </w:p>
     <w:p>
@@ -1064,85 +1415,19 @@
         <w:spacing w:line="300" w:lineRule="exact"/>
         <w:rPr>
           <w:rFonts w:ascii="Sans Serif" w:hAnsi="Sans Serif" w:hint="eastAsia"/>
-          <w:sz w:val="22"/>
-          <w:szCs w:val="22"/>
-        </w:rPr>
-      </w:pPr>
-      <w:r>
-        <w:rPr>
-          <w:rFonts w:ascii="Sans Serif" w:hAnsi="Sans Serif"/>
-          <w:sz w:val="22"/>
-          <w:szCs w:val="22"/>
-        </w:rPr>
-        <w:t xml:space="preserve">Scraping </w:t>
-      </w:r>
-      <w:r>
-        <w:rPr>
-          <w:rFonts w:ascii="Sans Serif" w:hAnsi="Sans Serif"/>
-          <w:sz w:val="22"/>
-          <w:szCs w:val="22"/>
-        </w:rPr>
-        <w:t xml:space="preserve">Twitter, </w:t>
-      </w:r>
-      <w:r>
-        <w:rPr>
-          <w:rFonts w:ascii="Sans Serif" w:hAnsi="Sans Serif"/>
-          <w:sz w:val="22"/>
-          <w:szCs w:val="22"/>
-        </w:rPr>
-        <w:t>Redfin</w:t>
-      </w:r>
-      <w:r>
-        <w:rPr>
-          <w:rFonts w:ascii="Sans Serif" w:hAnsi="Sans Serif"/>
-          <w:sz w:val="22"/>
-          <w:szCs w:val="22"/>
-        </w:rPr>
-        <w:t xml:space="preserve">, </w:t>
-      </w:r>
-      <w:r>
-        <w:rPr>
-          <w:rFonts w:ascii="Sans Serif" w:hAnsi="Sans Serif"/>
-          <w:sz w:val="22"/>
-          <w:szCs w:val="22"/>
-        </w:rPr>
-        <w:t xml:space="preserve">and Zillow housing data with </w:t>
-      </w:r>
-      <w:r>
-        <w:rPr>
-          <w:rFonts w:ascii="Sans Serif" w:hAnsi="Sans Serif"/>
-          <w:b/>
-          <w:bCs/>
-          <w:sz w:val="22"/>
-          <w:szCs w:val="22"/>
-        </w:rPr>
-        <w:t>Python</w:t>
-      </w:r>
-      <w:r>
-        <w:rPr>
-          <w:rFonts w:ascii="Sans Serif" w:hAnsi="Sans Serif"/>
-          <w:sz w:val="22"/>
-          <w:szCs w:val="22"/>
-        </w:rPr>
-        <w:t xml:space="preserve">, cleaning data with </w:t>
-      </w:r>
-      <w:r>
-        <w:rPr>
-          <w:rFonts w:ascii="Sans Serif" w:hAnsi="Sans Serif"/>
-          <w:b/>
-          <w:bCs/>
-          <w:sz w:val="22"/>
-          <w:szCs w:val="22"/>
-        </w:rPr>
-        <w:t>R</w:t>
-      </w:r>
-      <w:r>
-        <w:rPr>
-          <w:rFonts w:ascii="Sans Serif" w:hAnsi="Sans Serif"/>
-          <w:sz w:val="22"/>
-          <w:szCs w:val="22"/>
-        </w:rPr>
-        <w:t>.</w:t>
+          <w:color w:val="000000"/>
+          <w:sz w:val="22"/>
+          <w:szCs w:val="22"/>
+        </w:rPr>
+      </w:pPr>
+      <w:r>
+        <w:rPr>
+          <w:rFonts w:ascii="Sans Serif" w:hAnsi="Sans Serif"/>
+          <w:color w:val="000000"/>
+          <w:sz w:val="22"/>
+          <w:szCs w:val="22"/>
+        </w:rPr>
+        <w:t>Introduce software engineering best practices (eg. CICD, version control) to data analysts.</w:t>
       </w:r>
     </w:p>
     <w:p>
@@ -1157,109 +1442,290 @@
         <w:spacing w:line="300" w:lineRule="exact"/>
         <w:rPr>
           <w:rFonts w:ascii="Sans Serif" w:hAnsi="Sans Serif" w:hint="eastAsia"/>
-          <w:sz w:val="22"/>
-          <w:szCs w:val="22"/>
-        </w:rPr>
-      </w:pPr>
-      <w:r>
-        <w:rPr>
-          <w:rFonts w:ascii="Sans Serif" w:hAnsi="Sans Serif"/>
-          <w:iCs/>
-          <w:sz w:val="22"/>
-          <w:szCs w:val="22"/>
-        </w:rPr>
-        <w:t xml:space="preserve">Saving investor </w:t>
-      </w:r>
+          <w:color w:val="000000"/>
+          <w:sz w:val="22"/>
+          <w:szCs w:val="22"/>
+        </w:rPr>
+      </w:pPr>
+      <w:r>
+        <w:rPr>
+          <w:rFonts w:ascii="Sans Serif" w:hAnsi="Sans Serif"/>
+          <w:color w:val="000000"/>
+          <w:sz w:val="22"/>
+          <w:szCs w:val="22"/>
+        </w:rPr>
+        <w:t>Create</w:t>
+      </w:r>
+      <w:r>
+        <w:rPr>
+          <w:rFonts w:ascii="Sans Serif" w:hAnsi="Sans Serif"/>
+          <w:color w:val="000000"/>
+          <w:sz w:val="22"/>
+          <w:szCs w:val="22"/>
+        </w:rPr>
+        <w:t xml:space="preserve"> and maintain</w:t>
+      </w:r>
+      <w:r>
+        <w:rPr>
+          <w:rFonts w:ascii="Sans Serif" w:hAnsi="Sans Serif"/>
+          <w:color w:val="000000"/>
+          <w:sz w:val="22"/>
+          <w:szCs w:val="22"/>
+        </w:rPr>
+        <w:t xml:space="preserve"> CICD process</w:t>
+      </w:r>
+      <w:r>
+        <w:rPr>
+          <w:rFonts w:ascii="Sans Serif" w:hAnsi="Sans Serif"/>
+          <w:color w:val="000000"/>
+          <w:sz w:val="22"/>
+          <w:szCs w:val="22"/>
+        </w:rPr>
+        <w:t>es</w:t>
+      </w:r>
+      <w:r>
+        <w:rPr>
+          <w:rFonts w:ascii="Sans Serif" w:hAnsi="Sans Serif"/>
+          <w:color w:val="000000"/>
+          <w:sz w:val="22"/>
+          <w:szCs w:val="22"/>
+        </w:rPr>
+        <w:t xml:space="preserve"> for Power Apps and </w:t>
+      </w:r>
+      <w:r>
+        <w:rPr>
+          <w:rFonts w:ascii="Sans Serif" w:hAnsi="Sans Serif"/>
+          <w:color w:val="000000"/>
+          <w:sz w:val="22"/>
+          <w:szCs w:val="22"/>
+        </w:rPr>
+        <w:t>Data Factory</w:t>
+      </w:r>
+      <w:r>
+        <w:rPr>
+          <w:rFonts w:ascii="Sans Serif" w:hAnsi="Sans Serif"/>
+          <w:color w:val="000000"/>
+          <w:sz w:val="22"/>
+          <w:szCs w:val="22"/>
+        </w:rPr>
+        <w:t xml:space="preserve"> development</w:t>
+      </w:r>
+      <w:r>
+        <w:rPr>
+          <w:rFonts w:ascii="Sans Serif" w:hAnsi="Sans Serif"/>
+          <w:color w:val="000000"/>
+          <w:sz w:val="22"/>
+          <w:szCs w:val="22"/>
+        </w:rPr>
+        <w:t xml:space="preserve"> </w:t>
+      </w:r>
+      <w:r>
+        <w:rPr>
+          <w:rFonts w:ascii="Sans Serif" w:hAnsi="Sans Serif"/>
+          <w:color w:val="000000"/>
+          <w:sz w:val="22"/>
+          <w:szCs w:val="22"/>
+        </w:rPr>
+        <w:t>&amp;</w:t>
+      </w:r>
+      <w:r>
+        <w:rPr>
+          <w:rFonts w:ascii="Sans Serif" w:hAnsi="Sans Serif"/>
+          <w:color w:val="000000"/>
+          <w:sz w:val="22"/>
+          <w:szCs w:val="22"/>
+        </w:rPr>
+        <w:t xml:space="preserve"> </w:t>
+      </w:r>
+      <w:r>
+        <w:rPr>
+          <w:rFonts w:ascii="Sans Serif" w:hAnsi="Sans Serif"/>
+          <w:color w:val="000000"/>
+          <w:sz w:val="22"/>
+          <w:szCs w:val="22"/>
+        </w:rPr>
+        <w:t>delivery</w:t>
+      </w:r>
+      <w:r>
+        <w:rPr>
+          <w:rFonts w:ascii="Sans Serif" w:hAnsi="Sans Serif"/>
+          <w:color w:val="000000"/>
+          <w:sz w:val="22"/>
+          <w:szCs w:val="22"/>
+        </w:rPr>
+        <w:t>.</w:t>
+      </w:r>
+    </w:p>
+    <w:p>
+      <w:pPr>
+        <w:pBdr>
+          <w:bottom w:val="single" w:sz="6" w:space="1" w:color="auto"/>
+        </w:pBdr>
+        <w:autoSpaceDE w:val="0"/>
+        <w:autoSpaceDN w:val="0"/>
+        <w:adjustRightInd w:val="0"/>
+        <w:rPr>
+          <w:rFonts w:ascii="Sans Serif" w:hAnsi="Sans Serif" w:hint="eastAsia"/>
+          <w:bCs/>
+          <w:i/>
+          <w:sz w:val="12"/>
+          <w:szCs w:val="12"/>
+        </w:rPr>
+      </w:pPr>
+    </w:p>
+    <w:p>
+      <w:pPr>
+        <w:pBdr>
+          <w:bottom w:val="single" w:sz="6" w:space="1" w:color="auto"/>
+        </w:pBdr>
+        <w:autoSpaceDE w:val="0"/>
+        <w:autoSpaceDN w:val="0"/>
+        <w:adjustRightInd w:val="0"/>
+        <w:outlineLvl w:val="0"/>
+        <w:rPr>
+          <w:rFonts w:ascii="Sans Serif" w:hAnsi="Sans Serif" w:hint="eastAsia"/>
+          <w:iCs/>
+          <w:sz w:val="28"/>
+          <w:szCs w:val="28"/>
+        </w:rPr>
+      </w:pPr>
+      <w:r>
+        <w:rPr>
+          <w:rFonts w:ascii="Sans Serif" w:hAnsi="Sans Serif"/>
+          <w:bCs/>
+          <w:sz w:val="28"/>
+          <w:szCs w:val="28"/>
+        </w:rPr>
+        <w:t>Independent Projects</w:t>
+      </w:r>
+      <w:r>
+        <w:rPr>
+          <w:rFonts w:ascii="Sans Serif" w:hAnsi="Sans Serif"/>
+          <w:sz w:val="28"/>
+          <w:szCs w:val="28"/>
+        </w:rPr>
+        <w:tab/>
+      </w:r>
+    </w:p>
+    <w:p>
+      <w:pPr>
+        <w:tabs>
+          <w:tab w:val="right" w:pos="9360"/>
+        </w:tabs>
+        <w:autoSpaceDE w:val="0"/>
+        <w:autoSpaceDN w:val="0"/>
+        <w:adjustRightInd w:val="0"/>
+        <w:rPr>
+          <w:rFonts w:ascii="Sans Serif" w:hAnsi="Sans Serif" w:hint="eastAsia"/>
+          <w:i/>
+          <w:iCs/>
+          <w:sz w:val="12"/>
+          <w:szCs w:val="12"/>
+        </w:rPr>
+      </w:pPr>
+    </w:p>
+    <w:p>
+      <w:pPr>
+        <w:tabs>
+          <w:tab w:val="right" w:pos="9360"/>
+        </w:tabs>
+        <w:autoSpaceDE w:val="0"/>
+        <w:autoSpaceDN w:val="0"/>
+        <w:adjustRightInd w:val="0"/>
+        <w:rPr>
+          <w:rFonts w:ascii="Sans Serif" w:hAnsi="Sans Serif" w:hint="eastAsia"/>
+          <w:iCs/>
+        </w:rPr>
+      </w:pPr>
+      <w:hyperlink r:id="rId10" w:history="1">
+        <w:r>
+          <w:rPr>
+            <w:rStyle w:val="Hyperlink"/>
+            <w:rFonts w:ascii="Sans Serif" w:hAnsi="Sans Serif"/>
+            <w:b/>
+            <w:iCs/>
+            <w:sz w:val="25"/>
+            <w:szCs w:val="25"/>
+          </w:rPr>
+          <w:t>Rental Property</w:t>
+        </w:r>
+        <w:r>
+          <w:rPr>
+            <w:rStyle w:val="Hyperlink"/>
+            <w:rFonts w:ascii="Sans Serif" w:hAnsi="Sans Serif"/>
+            <w:b/>
+            <w:iCs/>
+            <w:sz w:val="25"/>
+            <w:szCs w:val="25"/>
+          </w:rPr>
+          <w:t xml:space="preserve"> Investment Guide</w:t>
+        </w:r>
+      </w:hyperlink>
       <w:r>
         <w:rPr>
           <w:rFonts w:ascii="Sans Serif" w:hAnsi="Sans Serif"/>
           <w:b/>
-          <w:bCs/>
-          <w:iCs/>
-          <w:sz w:val="22"/>
-          <w:szCs w:val="22"/>
-        </w:rPr>
-        <w:t>10</w:t>
-      </w:r>
-      <w:r>
-        <w:rPr>
-          <w:rFonts w:ascii="Sans Serif" w:hAnsi="Sans Serif"/>
-          <w:b/>
-          <w:bCs/>
-          <w:iCs/>
-          <w:sz w:val="22"/>
-          <w:szCs w:val="22"/>
+          <w:iCs/>
+          <w:sz w:val="25"/>
+          <w:szCs w:val="25"/>
+        </w:rPr>
+        <w:t xml:space="preserve">                      </w:t>
+      </w:r>
+      <w:r>
+        <w:rPr>
+          <w:rFonts w:ascii="Sans Serif" w:hAnsi="Sans Serif"/>
+          <w:iCs/>
+        </w:rPr>
+        <w:t xml:space="preserve">                                                                    </w:t>
+      </w:r>
+      <w:r>
+        <w:rPr>
+          <w:rFonts w:ascii="Sans Serif" w:hAnsi="Sans Serif"/>
+          <w:iCs/>
         </w:rPr>
         <w:t xml:space="preserve"> </w:t>
       </w:r>
       <w:r>
         <w:rPr>
           <w:rFonts w:ascii="Sans Serif" w:hAnsi="Sans Serif"/>
-          <w:b/>
-          <w:bCs/>
-          <w:iCs/>
-          <w:sz w:val="22"/>
-          <w:szCs w:val="22"/>
-        </w:rPr>
-        <w:t xml:space="preserve">research </w:t>
-      </w:r>
-      <w:r>
-        <w:rPr>
-          <w:rFonts w:ascii="Sans Serif" w:hAnsi="Sans Serif"/>
-          <w:b/>
-          <w:bCs/>
-          <w:iCs/>
-          <w:sz w:val="22"/>
-          <w:szCs w:val="22"/>
-        </w:rPr>
-        <w:t>hours per week</w:t>
-      </w:r>
-      <w:r>
-        <w:rPr>
-          <w:rFonts w:ascii="Sans Serif" w:hAnsi="Sans Serif"/>
-          <w:b/>
-          <w:bCs/>
-          <w:iCs/>
-          <w:sz w:val="22"/>
-          <w:szCs w:val="22"/>
-        </w:rPr>
-        <w:t xml:space="preserve"> </w:t>
-      </w:r>
-      <w:r>
-        <w:rPr>
-          <w:rFonts w:ascii="Sans Serif" w:hAnsi="Sans Serif"/>
-          <w:iCs/>
-          <w:sz w:val="22"/>
-          <w:szCs w:val="22"/>
-        </w:rPr>
-        <w:t xml:space="preserve">so she can focus on working with real estate agent and </w:t>
-      </w:r>
-      <w:r>
-        <w:rPr>
-          <w:rFonts w:ascii="Sans Serif" w:hAnsi="Sans Serif"/>
-          <w:iCs/>
-          <w:sz w:val="22"/>
-          <w:szCs w:val="22"/>
-        </w:rPr>
-        <w:t xml:space="preserve">preparing </w:t>
-      </w:r>
-      <w:r>
-        <w:rPr>
-          <w:rFonts w:ascii="Sans Serif" w:hAnsi="Sans Serif"/>
-          <w:iCs/>
-          <w:sz w:val="22"/>
-          <w:szCs w:val="22"/>
-        </w:rPr>
-        <w:t xml:space="preserve">legal </w:t>
-      </w:r>
-      <w:r>
-        <w:rPr>
-          <w:rFonts w:ascii="Sans Serif" w:hAnsi="Sans Serif"/>
-          <w:iCs/>
-          <w:sz w:val="22"/>
-          <w:szCs w:val="22"/>
-        </w:rPr>
-        <w:t>paperwork.</w:t>
+          <w:iCs/>
+        </w:rPr>
+        <w:t>7</w:t>
+      </w:r>
+      <w:r>
+        <w:rPr>
+          <w:rFonts w:ascii="Sans Serif" w:hAnsi="Sans Serif"/>
+          <w:iCs/>
+        </w:rPr>
+        <w:t>/2024 - Present</w:t>
+      </w:r>
+    </w:p>
+    <w:p>
+      <w:pPr>
+        <w:tabs>
+          <w:tab w:val="right" w:pos="9360"/>
+        </w:tabs>
+        <w:autoSpaceDE w:val="0"/>
+        <w:autoSpaceDN w:val="0"/>
+        <w:adjustRightInd w:val="0"/>
+        <w:rPr>
+          <w:rFonts w:ascii="Sans Serif" w:hAnsi="Sans Serif" w:hint="eastAsia"/>
+          <w:i/>
+        </w:rPr>
+      </w:pPr>
+      <w:r>
+        <w:rPr>
+          <w:rFonts w:ascii="Sans Serif" w:hAnsi="Sans Serif"/>
+          <w:i/>
+        </w:rPr>
+        <w:t>Recommending which states/areas are best for rental property investing to a foreign investor</w:t>
+      </w:r>
+      <w:r>
+        <w:rPr>
+          <w:rFonts w:ascii="Sans Serif" w:hAnsi="Sans Serif" w:hint="eastAsia"/>
+          <w:i/>
+        </w:rPr>
+        <w:t>.</w:t>
       </w:r>
     </w:p>
     <w:p>
@@ -1274,250 +1740,20 @@
         <w:spacing w:line="300" w:lineRule="exact"/>
         <w:rPr>
           <w:rFonts w:ascii="Sans Serif" w:hAnsi="Sans Serif" w:hint="eastAsia"/>
-          <w:sz w:val="22"/>
-          <w:szCs w:val="22"/>
-        </w:rPr>
-      </w:pPr>
-      <w:r>
-        <w:rPr>
-          <w:rFonts w:ascii="Sans Serif" w:hAnsi="Sans Serif"/>
-          <w:iCs/>
-          <w:sz w:val="22"/>
-          <w:szCs w:val="22"/>
-        </w:rPr>
-        <w:t xml:space="preserve">At the end of the project, she will get a </w:t>
-      </w:r>
-      <w:r>
-        <w:rPr>
-          <w:rFonts w:ascii="Sans Serif" w:hAnsi="Sans Serif"/>
-          <w:b/>
+          <w:color w:val="000000"/>
+          <w:sz w:val="22"/>
+          <w:szCs w:val="22"/>
+        </w:rPr>
+      </w:pPr>
+      <w:r>
+        <w:rPr>
+          <w:rFonts w:ascii="Sans Serif" w:hAnsi="Sans Serif"/>
           <w:bCs/>
-          <w:iCs/>
-          <w:sz w:val="22"/>
-          <w:szCs w:val="22"/>
-        </w:rPr>
-        <w:t xml:space="preserve">Power BI </w:t>
-      </w:r>
-      <w:r>
-        <w:rPr>
-          <w:rFonts w:ascii="Sans Serif" w:hAnsi="Sans Serif"/>
-          <w:b/>
-          <w:bCs/>
-          <w:iCs/>
-          <w:sz w:val="22"/>
-          <w:szCs w:val="22"/>
-        </w:rPr>
-        <w:t>dashboard</w:t>
-      </w:r>
-      <w:r>
-        <w:rPr>
-          <w:rFonts w:ascii="Sans Serif" w:hAnsi="Sans Serif"/>
-          <w:iCs/>
-          <w:sz w:val="22"/>
-          <w:szCs w:val="22"/>
-        </w:rPr>
-        <w:t xml:space="preserve"> with multiple report pages drilling down from the state to the metropolitan area level.</w:t>
-      </w:r>
-    </w:p>
-    <w:p>
-      <w:pPr>
-        <w:tabs>
-          <w:tab w:val="right" w:pos="9360"/>
-        </w:tabs>
-        <w:autoSpaceDE w:val="0"/>
-        <w:autoSpaceDN w:val="0"/>
-        <w:adjustRightInd w:val="0"/>
-        <w:rPr>
-          <w:rFonts w:ascii="Sans Serif" w:hAnsi="Sans Serif" w:hint="eastAsia"/>
-          <w:bCs/>
-          <w:i/>
-          <w:sz w:val="12"/>
-          <w:szCs w:val="12"/>
-        </w:rPr>
-      </w:pPr>
-    </w:p>
-    <w:p>
-      <w:pPr>
-        <w:tabs>
-          <w:tab w:val="right" w:pos="9360"/>
-        </w:tabs>
-        <w:autoSpaceDE w:val="0"/>
-        <w:autoSpaceDN w:val="0"/>
-        <w:adjustRightInd w:val="0"/>
-        <w:rPr>
-          <w:rFonts w:ascii="Sans Serif" w:hAnsi="Sans Serif" w:hint="eastAsia"/>
-          <w:iCs/>
-        </w:rPr>
-      </w:pPr>
-      <w:r>
-        <w:rPr>
-          <w:rFonts w:ascii="Sans Serif" w:hAnsi="Sans Serif"/>
-          <w:b/>
-          <w:iCs/>
-          <w:sz w:val="25"/>
-          <w:szCs w:val="25"/>
-        </w:rPr>
-        <w:t>Purchas</w:t>
-      </w:r>
-      <w:r>
-        <w:rPr>
-          <w:rFonts w:ascii="Sans Serif" w:hAnsi="Sans Serif"/>
-          <w:b/>
-          <w:iCs/>
-          <w:sz w:val="25"/>
-          <w:szCs w:val="25"/>
-        </w:rPr>
-        <w:t>e</w:t>
-      </w:r>
-      <w:r>
-        <w:rPr>
-          <w:rFonts w:ascii="Sans Serif" w:hAnsi="Sans Serif"/>
-          <w:b/>
-          <w:iCs/>
-          <w:sz w:val="25"/>
-          <w:szCs w:val="25"/>
-        </w:rPr>
-        <w:t xml:space="preserve"> Behavior</w:t>
-      </w:r>
-      <w:r>
-        <w:rPr>
-          <w:rFonts w:ascii="Sans Serif" w:hAnsi="Sans Serif"/>
-          <w:b/>
-          <w:iCs/>
-          <w:sz w:val="25"/>
-          <w:szCs w:val="25"/>
-        </w:rPr>
-        <w:t xml:space="preserve"> </w:t>
-      </w:r>
-      <w:r>
-        <w:rPr>
-          <w:rFonts w:ascii="Sans Serif" w:hAnsi="Sans Serif"/>
-          <w:b/>
-          <w:iCs/>
-          <w:sz w:val="25"/>
-          <w:szCs w:val="25"/>
-        </w:rPr>
-        <w:t>Analysis</w:t>
-      </w:r>
-      <w:r>
-        <w:rPr>
-          <w:rFonts w:ascii="Sans Serif" w:hAnsi="Sans Serif"/>
-          <w:b/>
-          <w:iCs/>
-          <w:sz w:val="25"/>
-          <w:szCs w:val="25"/>
-        </w:rPr>
-        <w:t xml:space="preserve"> </w:t>
-      </w:r>
-      <w:r>
-        <w:rPr>
-          <w:rFonts w:ascii="Sans Serif" w:hAnsi="Sans Serif"/>
-          <w:bCs/>
-          <w:iCs/>
-          <w:sz w:val="25"/>
-          <w:szCs w:val="25"/>
-        </w:rPr>
-        <w:t xml:space="preserve">- </w:t>
-      </w:r>
-      <w:hyperlink r:id="rId11" w:history="1">
-        <w:proofErr w:type="spellStart"/>
-        <w:r>
-          <w:rPr>
-            <w:rStyle w:val="Hyperlink"/>
-            <w:rFonts w:ascii="Sans Serif" w:hAnsi="Sans Serif"/>
-            <w:iCs/>
-            <w:sz w:val="25"/>
-            <w:szCs w:val="25"/>
-          </w:rPr>
-          <w:t>ProjectLink</w:t>
-        </w:r>
-        <w:proofErr w:type="spellEnd"/>
-      </w:hyperlink>
-    </w:p>
-    <w:p>
-      <w:pPr>
-        <w:tabs>
-          <w:tab w:val="right" w:pos="9360"/>
-        </w:tabs>
-        <w:autoSpaceDE w:val="0"/>
-        <w:autoSpaceDN w:val="0"/>
-        <w:adjustRightInd w:val="0"/>
-        <w:rPr>
-          <w:rFonts w:ascii="Sans Serif" w:hAnsi="Sans Serif" w:hint="eastAsia"/>
-          <w:iCs/>
-          <w:sz w:val="25"/>
-          <w:szCs w:val="25"/>
-        </w:rPr>
-      </w:pPr>
-      <w:r>
-        <w:rPr>
-          <w:rFonts w:ascii="Sans Serif" w:hAnsi="Sans Serif"/>
-          <w:i/>
-        </w:rPr>
-        <w:t>Analyzin</w:t>
-      </w:r>
-      <w:r>
-        <w:rPr>
-          <w:rFonts w:ascii="Sans Serif" w:hAnsi="Sans Serif"/>
-          <w:i/>
-        </w:rPr>
-        <w:t>g</w:t>
-      </w:r>
-      <w:r>
-        <w:rPr>
-          <w:rFonts w:ascii="Sans Serif" w:hAnsi="Sans Serif"/>
-          <w:i/>
-        </w:rPr>
-        <w:t xml:space="preserve"> purchase behavior</w:t>
-      </w:r>
-      <w:r>
-        <w:rPr>
-          <w:rFonts w:ascii="Sans Serif" w:hAnsi="Sans Serif"/>
-          <w:i/>
-        </w:rPr>
-        <w:t>, customer segments, and</w:t>
-      </w:r>
-      <w:r>
-        <w:rPr>
-          <w:rFonts w:ascii="Sans Serif" w:hAnsi="Sans Serif"/>
-          <w:i/>
-        </w:rPr>
-        <w:t xml:space="preserve"> the impact of new </w:t>
-      </w:r>
-      <w:r>
-        <w:rPr>
-          <w:rFonts w:ascii="Sans Serif" w:hAnsi="Sans Serif"/>
-          <w:i/>
-        </w:rPr>
-        <w:t xml:space="preserve">store </w:t>
-      </w:r>
-      <w:r>
-        <w:rPr>
-          <w:rFonts w:ascii="Sans Serif" w:hAnsi="Sans Serif"/>
-          <w:i/>
-        </w:rPr>
-        <w:t>layout</w:t>
-      </w:r>
-      <w:r>
-        <w:rPr>
-          <w:rFonts w:ascii="Sans Serif" w:hAnsi="Sans Serif"/>
-          <w:i/>
-        </w:rPr>
-        <w:t xml:space="preserve"> of a grocery store.</w:t>
-      </w:r>
-      <w:r>
-        <w:rPr>
-          <w:rFonts w:ascii="Sans Serif" w:hAnsi="Sans Serif"/>
-          <w:iCs/>
-        </w:rPr>
-        <w:t xml:space="preserve">                                                                              </w:t>
-      </w:r>
-      <w:r>
-        <w:rPr>
-          <w:rFonts w:ascii="Sans Serif" w:hAnsi="Sans Serif"/>
-          <w:iCs/>
-        </w:rPr>
-        <w:t xml:space="preserve">                    </w:t>
+          <w:color w:val="000000"/>
+          <w:sz w:val="22"/>
+          <w:szCs w:val="22"/>
+        </w:rPr>
+        <w:t>Gathered investor’s requirements to generate questions for sourcing the relevant data.</w:t>
       </w:r>
     </w:p>
     <w:p>
@@ -1532,55 +1768,110 @@
         <w:spacing w:line="300" w:lineRule="exact"/>
         <w:rPr>
           <w:rFonts w:ascii="Sans Serif" w:hAnsi="Sans Serif" w:hint="eastAsia"/>
-          <w:color w:val="000000"/>
-          <w:sz w:val="22"/>
-          <w:szCs w:val="22"/>
-        </w:rPr>
-      </w:pPr>
-      <w:r>
-        <w:rPr>
-          <w:rFonts w:ascii="Sans Serif" w:hAnsi="Sans Serif"/>
-          <w:color w:val="000000"/>
-          <w:sz w:val="22"/>
-          <w:szCs w:val="22"/>
-        </w:rPr>
-        <w:t xml:space="preserve">Identified the top </w:t>
-      </w:r>
-      <w:r>
-        <w:rPr>
-          <w:rFonts w:ascii="Sans Serif" w:hAnsi="Sans Serif"/>
-          <w:color w:val="000000"/>
-          <w:sz w:val="22"/>
-          <w:szCs w:val="22"/>
-        </w:rPr>
-        <w:t xml:space="preserve">three </w:t>
-      </w:r>
-      <w:r>
-        <w:rPr>
-          <w:rFonts w:ascii="Sans Serif" w:hAnsi="Sans Serif"/>
-          <w:color w:val="000000"/>
-          <w:sz w:val="22"/>
-          <w:szCs w:val="22"/>
-        </w:rPr>
-        <w:t xml:space="preserve">purchasing </w:t>
-      </w:r>
-      <w:r>
-        <w:rPr>
-          <w:rFonts w:ascii="Sans Serif" w:hAnsi="Sans Serif"/>
-          <w:color w:val="000000"/>
-          <w:sz w:val="22"/>
-          <w:szCs w:val="22"/>
-        </w:rPr>
-        <w:t>segments, which group brought in more sales due to higher customer count, which due to high purchase count per customer</w:t>
-      </w:r>
-      <w:r>
-        <w:rPr>
-          <w:rFonts w:ascii="Sans Serif" w:hAnsi="Sans Serif"/>
-          <w:color w:val="000000"/>
-          <w:sz w:val="22"/>
-          <w:szCs w:val="22"/>
-        </w:rPr>
-        <w:t>, what items are most favorable, etc.</w:t>
+          <w:b/>
+          <w:color w:val="000000"/>
+          <w:sz w:val="22"/>
+          <w:szCs w:val="22"/>
+        </w:rPr>
+      </w:pPr>
+      <w:r>
+        <w:rPr>
+          <w:rFonts w:ascii="Sans Serif" w:hAnsi="Sans Serif"/>
+          <w:color w:val="000000"/>
+          <w:sz w:val="22"/>
+          <w:szCs w:val="22"/>
+        </w:rPr>
+        <w:t xml:space="preserve">Used public APIs (Census, </w:t>
+      </w:r>
+      <w:r>
+        <w:rPr>
+          <w:rFonts w:ascii="Sans Serif" w:hAnsi="Sans Serif"/>
+          <w:color w:val="000000"/>
+          <w:sz w:val="22"/>
+          <w:szCs w:val="22"/>
+        </w:rPr>
+        <w:t>Data Commons</w:t>
+      </w:r>
+      <w:r>
+        <w:rPr>
+          <w:rFonts w:ascii="Sans Serif" w:hAnsi="Sans Serif"/>
+          <w:color w:val="000000"/>
+          <w:sz w:val="22"/>
+          <w:szCs w:val="22"/>
+        </w:rPr>
+        <w:t xml:space="preserve">, , </w:t>
+      </w:r>
+      <w:r>
+        <w:rPr>
+          <w:rFonts w:ascii="Sans Serif" w:hAnsi="Sans Serif"/>
+          <w:color w:val="000000"/>
+          <w:sz w:val="22"/>
+          <w:szCs w:val="22"/>
+        </w:rPr>
+        <w:t xml:space="preserve">Youtube, </w:t>
+      </w:r>
+      <w:r>
+        <w:rPr>
+          <w:rFonts w:ascii="Sans Serif" w:hAnsi="Sans Serif"/>
+          <w:color w:val="000000"/>
+          <w:sz w:val="22"/>
+          <w:szCs w:val="22"/>
+        </w:rPr>
+        <w:t>etc.) for resident demographics</w:t>
+      </w:r>
+      <w:r>
+        <w:rPr>
+          <w:rFonts w:ascii="Sans Serif" w:hAnsi="Sans Serif"/>
+          <w:color w:val="000000"/>
+          <w:sz w:val="22"/>
+          <w:szCs w:val="22"/>
+        </w:rPr>
+        <w:t xml:space="preserve"> </w:t>
+      </w:r>
+      <w:r>
+        <w:rPr>
+          <w:rFonts w:ascii="Sans Serif" w:hAnsi="Sans Serif"/>
+          <w:color w:val="000000"/>
+          <w:sz w:val="22"/>
+          <w:szCs w:val="22"/>
+        </w:rPr>
+        <w:t xml:space="preserve">and </w:t>
+      </w:r>
+      <w:r>
+        <w:rPr>
+          <w:rFonts w:ascii="Sans Serif" w:hAnsi="Sans Serif"/>
+          <w:color w:val="000000"/>
+          <w:sz w:val="22"/>
+          <w:szCs w:val="22"/>
+        </w:rPr>
+        <w:t>market sentiment</w:t>
+      </w:r>
+      <w:r>
+        <w:rPr>
+          <w:rFonts w:ascii="Sans Serif" w:hAnsi="Sans Serif"/>
+          <w:color w:val="000000"/>
+          <w:sz w:val="22"/>
+          <w:szCs w:val="22"/>
+        </w:rPr>
+        <w:t xml:space="preserve"> </w:t>
+      </w:r>
+      <w:r>
+        <w:rPr>
+          <w:rFonts w:ascii="Sans Serif" w:hAnsi="Sans Serif"/>
+          <w:color w:val="000000"/>
+          <w:sz w:val="22"/>
+          <w:szCs w:val="22"/>
+        </w:rPr>
+        <w:t>data</w:t>
+      </w:r>
+      <w:r>
+        <w:rPr>
+          <w:rFonts w:ascii="Sans Serif" w:hAnsi="Sans Serif"/>
+          <w:color w:val="000000"/>
+          <w:sz w:val="22"/>
+          <w:szCs w:val="22"/>
+        </w:rPr>
+        <w:t>.</w:t>
       </w:r>
     </w:p>
     <w:p>
@@ -1595,80 +1886,30 @@
         <w:spacing w:line="300" w:lineRule="exact"/>
         <w:rPr>
           <w:rFonts w:ascii="Sans Serif" w:hAnsi="Sans Serif" w:hint="eastAsia"/>
-          <w:color w:val="000000"/>
-          <w:sz w:val="22"/>
-          <w:szCs w:val="22"/>
-        </w:rPr>
-      </w:pPr>
-      <w:r>
-        <w:rPr>
-          <w:rFonts w:ascii="Sans Serif" w:hAnsi="Sans Serif"/>
-          <w:color w:val="000000"/>
-          <w:sz w:val="22"/>
-          <w:szCs w:val="22"/>
-        </w:rPr>
-        <w:t xml:space="preserve">Found </w:t>
-      </w:r>
-      <w:r>
-        <w:rPr>
-          <w:rFonts w:ascii="Sans Serif" w:hAnsi="Sans Serif"/>
-          <w:b/>
-          <w:bCs/>
-          <w:color w:val="000000"/>
-          <w:sz w:val="22"/>
-          <w:szCs w:val="22"/>
-        </w:rPr>
-        <w:t>statistical evidence</w:t>
-      </w:r>
-      <w:r>
-        <w:rPr>
-          <w:rFonts w:ascii="Sans Serif" w:hAnsi="Sans Serif"/>
-          <w:color w:val="000000"/>
-          <w:sz w:val="22"/>
-          <w:szCs w:val="22"/>
-        </w:rPr>
-        <w:t xml:space="preserve"> of new </w:t>
-      </w:r>
-      <w:r>
-        <w:rPr>
-          <w:rFonts w:ascii="Sans Serif" w:hAnsi="Sans Serif"/>
-          <w:color w:val="000000"/>
-          <w:sz w:val="22"/>
-          <w:szCs w:val="22"/>
-        </w:rPr>
-        <w:t xml:space="preserve">store </w:t>
-      </w:r>
-      <w:r>
-        <w:rPr>
-          <w:rFonts w:ascii="Sans Serif" w:hAnsi="Sans Serif"/>
-          <w:color w:val="000000"/>
-          <w:sz w:val="22"/>
-          <w:szCs w:val="22"/>
-        </w:rPr>
-        <w:t>layout in customer count and total sales</w:t>
-      </w:r>
-      <w:r>
-        <w:rPr>
-          <w:rFonts w:ascii="Sans Serif" w:hAnsi="Sans Serif"/>
-          <w:color w:val="000000"/>
-          <w:sz w:val="22"/>
-          <w:szCs w:val="22"/>
-        </w:rPr>
-        <w:t xml:space="preserve"> increases</w:t>
-      </w:r>
-      <w:r>
-        <w:rPr>
-          <w:rFonts w:ascii="Sans Serif" w:hAnsi="Sans Serif"/>
-          <w:color w:val="000000"/>
-          <w:sz w:val="22"/>
-          <w:szCs w:val="22"/>
-        </w:rPr>
-        <w:t>.</w:t>
-      </w:r>
-      <w:r>
-        <w:rPr>
-          <w:rFonts w:ascii="Sans Serif" w:hAnsi="Sans Serif"/>
-          <w:color w:val="000000"/>
+          <w:sz w:val="22"/>
+          <w:szCs w:val="22"/>
+        </w:rPr>
+      </w:pPr>
+      <w:r>
+        <w:rPr>
+          <w:rFonts w:ascii="Sans Serif" w:hAnsi="Sans Serif"/>
+          <w:sz w:val="22"/>
+          <w:szCs w:val="22"/>
+        </w:rPr>
+        <w:t xml:space="preserve">Scraping </w:t>
+      </w:r>
+      <w:r>
+        <w:rPr>
+          <w:rFonts w:ascii="Sans Serif" w:hAnsi="Sans Serif"/>
+          <w:color w:val="000000"/>
+          <w:sz w:val="22"/>
+          <w:szCs w:val="22"/>
+        </w:rPr>
+        <w:t>Realtor.com</w:t>
+      </w:r>
+      <w:r>
+        <w:rPr>
+          <w:rFonts w:ascii="Sans Serif" w:hAnsi="Sans Serif"/>
           <w:sz w:val="22"/>
           <w:szCs w:val="22"/>
         </w:rPr>
@@ -1677,64 +1918,52 @@
       <w:r>
         <w:rPr>
           <w:rFonts w:ascii="Sans Serif" w:hAnsi="Sans Serif"/>
-          <w:b/>
-          <w:bCs/>
-          <w:color w:val="000000"/>
-          <w:sz w:val="22"/>
-          <w:szCs w:val="22"/>
-        </w:rPr>
-        <w:t>Recommended</w:t>
-      </w:r>
-      <w:r>
-        <w:rPr>
-          <w:rFonts w:ascii="Sans Serif" w:hAnsi="Sans Serif"/>
-          <w:color w:val="000000"/>
-          <w:sz w:val="22"/>
-          <w:szCs w:val="22"/>
-        </w:rPr>
-        <w:t xml:space="preserve"> manager to implement </w:t>
-      </w:r>
-      <w:r>
-        <w:rPr>
-          <w:rFonts w:ascii="Sans Serif" w:hAnsi="Sans Serif"/>
-          <w:color w:val="000000"/>
-          <w:sz w:val="22"/>
-          <w:szCs w:val="22"/>
-        </w:rPr>
-        <w:t xml:space="preserve">the new layout </w:t>
-      </w:r>
-      <w:r>
-        <w:rPr>
-          <w:rFonts w:ascii="Sans Serif" w:hAnsi="Sans Serif"/>
-          <w:color w:val="000000"/>
-          <w:sz w:val="22"/>
-          <w:szCs w:val="22"/>
-        </w:rPr>
-        <w:t>across all stores.</w:t>
-      </w:r>
-    </w:p>
-    <w:p>
-      <w:pPr>
-        <w:pStyle w:val="ListParagraph"/>
-        <w:numPr>
-          <w:ilvl w:val="0"/>
-          <w:numId w:val="1"/>
-        </w:numPr>
-        <w:rPr>
-          <w:rFonts w:ascii="Sans Serif" w:hAnsi="Sans Serif" w:hint="eastAsia"/>
-          <w:color w:val="000000"/>
-          <w:sz w:val="22"/>
-          <w:szCs w:val="22"/>
-        </w:rPr>
-      </w:pPr>
-      <w:r>
-        <w:rPr>
-          <w:rFonts w:ascii="Sans Serif" w:hAnsi="Sans Serif"/>
-          <w:color w:val="000000"/>
-          <w:sz w:val="22"/>
-          <w:szCs w:val="22"/>
-        </w:rPr>
-        <w:t>Cleaned, analyzed data,</w:t>
+          <w:sz w:val="22"/>
+          <w:szCs w:val="22"/>
+        </w:rPr>
+        <w:t xml:space="preserve">and </w:t>
+      </w:r>
+      <w:r>
+        <w:rPr>
+          <w:rFonts w:ascii="Sans Serif" w:hAnsi="Sans Serif"/>
+          <w:sz w:val="22"/>
+          <w:szCs w:val="22"/>
+        </w:rPr>
+        <w:t xml:space="preserve">Zillow housing data with </w:t>
+      </w:r>
+      <w:r>
+        <w:rPr>
+          <w:rFonts w:ascii="Sans Serif" w:hAnsi="Sans Serif"/>
+          <w:sz w:val="22"/>
+          <w:szCs w:val="22"/>
+        </w:rPr>
+        <w:t>Python</w:t>
+      </w:r>
+      <w:r>
+        <w:rPr>
+          <w:rFonts w:ascii="Sans Serif" w:hAnsi="Sans Serif"/>
+          <w:sz w:val="22"/>
+          <w:szCs w:val="22"/>
+        </w:rPr>
+        <w:t xml:space="preserve"> for </w:t>
+      </w:r>
+      <w:r>
+        <w:rPr>
+          <w:rFonts w:ascii="Sans Serif" w:hAnsi="Sans Serif"/>
+          <w:color w:val="000000"/>
+          <w:sz w:val="22"/>
+          <w:szCs w:val="22"/>
+        </w:rPr>
+        <w:t>property</w:t>
+      </w:r>
+      <w:r>
+        <w:rPr>
+          <w:rFonts w:ascii="Sans Serif" w:hAnsi="Sans Serif"/>
+          <w:color w:val="000000"/>
+          <w:sz w:val="22"/>
+          <w:szCs w:val="22"/>
+        </w:rPr>
+        <w:t xml:space="preserve"> listing</w:t>
       </w:r>
       <w:r>
         <w:rPr>
@@ -1752,364 +1981,7 @@
           <w:sz w:val="22"/>
           <w:szCs w:val="22"/>
         </w:rPr>
-        <w:t xml:space="preserve">and </w:t>
-      </w:r>
-      <w:r>
-        <w:rPr>
-          <w:rFonts w:ascii="Sans Serif" w:hAnsi="Sans Serif"/>
-          <w:color w:val="000000"/>
-          <w:sz w:val="22"/>
-          <w:szCs w:val="22"/>
-        </w:rPr>
-        <w:t xml:space="preserve">built report with </w:t>
-      </w:r>
-      <w:r>
-        <w:rPr>
-          <w:rFonts w:ascii="Sans Serif" w:hAnsi="Sans Serif"/>
-          <w:b/>
-          <w:bCs/>
-          <w:color w:val="000000"/>
-          <w:sz w:val="22"/>
-          <w:szCs w:val="22"/>
-        </w:rPr>
-        <w:t>R</w:t>
-      </w:r>
-      <w:r>
-        <w:rPr>
-          <w:rFonts w:ascii="Sans Serif" w:hAnsi="Sans Serif"/>
-          <w:color w:val="000000"/>
-          <w:sz w:val="22"/>
-          <w:szCs w:val="22"/>
-        </w:rPr>
-        <w:t>;</w:t>
-      </w:r>
-      <w:r>
-        <w:rPr>
-          <w:rFonts w:ascii="Sans Serif" w:hAnsi="Sans Serif"/>
-          <w:color w:val="000000"/>
-          <w:sz w:val="22"/>
-          <w:szCs w:val="22"/>
-        </w:rPr>
-        <w:t xml:space="preserve"> presented </w:t>
-      </w:r>
-      <w:r>
-        <w:rPr>
-          <w:rFonts w:ascii="Sans Serif" w:hAnsi="Sans Serif"/>
-          <w:color w:val="000000"/>
-          <w:sz w:val="22"/>
-          <w:szCs w:val="22"/>
-        </w:rPr>
-        <w:t>findings</w:t>
-      </w:r>
-      <w:r>
-        <w:rPr>
-          <w:rFonts w:ascii="Sans Serif" w:hAnsi="Sans Serif"/>
-          <w:color w:val="000000"/>
-          <w:sz w:val="22"/>
-          <w:szCs w:val="22"/>
-        </w:rPr>
-        <w:t xml:space="preserve"> </w:t>
-      </w:r>
-      <w:r>
-        <w:rPr>
-          <w:rFonts w:ascii="Sans Serif" w:hAnsi="Sans Serif"/>
-          <w:color w:val="000000"/>
-          <w:sz w:val="22"/>
-          <w:szCs w:val="22"/>
-        </w:rPr>
-        <w:t>using the Pyramid Principle in</w:t>
-      </w:r>
-      <w:r>
-        <w:rPr>
-          <w:rFonts w:ascii="Sans Serif" w:hAnsi="Sans Serif"/>
-          <w:color w:val="000000"/>
-          <w:sz w:val="22"/>
-          <w:szCs w:val="22"/>
-        </w:rPr>
-        <w:t xml:space="preserve"> </w:t>
-      </w:r>
-      <w:r>
-        <w:rPr>
-          <w:rFonts w:ascii="Sans Serif" w:hAnsi="Sans Serif"/>
-          <w:b/>
-          <w:bCs/>
-          <w:color w:val="000000"/>
-          <w:sz w:val="22"/>
-          <w:szCs w:val="22"/>
-        </w:rPr>
-        <w:t>PowerPoint</w:t>
-      </w:r>
-      <w:r>
-        <w:rPr>
-          <w:rFonts w:ascii="Sans Serif" w:hAnsi="Sans Serif"/>
-          <w:color w:val="000000"/>
-          <w:sz w:val="22"/>
-          <w:szCs w:val="22"/>
-        </w:rPr>
-        <w:t>.</w:t>
-      </w:r>
-    </w:p>
-    <w:p>
-      <w:pPr>
-        <w:tabs>
-          <w:tab w:val="right" w:pos="9360"/>
-        </w:tabs>
-        <w:autoSpaceDE w:val="0"/>
-        <w:autoSpaceDN w:val="0"/>
-        <w:adjustRightInd w:val="0"/>
-        <w:rPr>
-          <w:rFonts w:ascii="Sans Serif" w:hAnsi="Sans Serif" w:hint="eastAsia"/>
-          <w:b/>
-          <w:i/>
-          <w:sz w:val="12"/>
-          <w:szCs w:val="12"/>
-        </w:rPr>
-      </w:pPr>
-    </w:p>
-    <w:p>
-      <w:pPr>
-        <w:tabs>
-          <w:tab w:val="right" w:pos="9360"/>
-        </w:tabs>
-        <w:autoSpaceDE w:val="0"/>
-        <w:autoSpaceDN w:val="0"/>
-        <w:adjustRightInd w:val="0"/>
-        <w:rPr>
-          <w:rFonts w:ascii="Sans Serif" w:hAnsi="Sans Serif" w:hint="eastAsia"/>
-          <w:iCs/>
-        </w:rPr>
-      </w:pPr>
-      <w:r>
-        <w:rPr>
-          <w:rFonts w:ascii="Sans Serif" w:hAnsi="Sans Serif"/>
-          <w:b/>
-          <w:iCs/>
-          <w:sz w:val="25"/>
-          <w:szCs w:val="25"/>
-        </w:rPr>
-        <w:t xml:space="preserve">Targeted </w:t>
-      </w:r>
-      <w:r>
-        <w:rPr>
-          <w:rFonts w:ascii="Sans Serif" w:hAnsi="Sans Serif"/>
-          <w:b/>
-          <w:iCs/>
-          <w:sz w:val="25"/>
-          <w:szCs w:val="25"/>
-        </w:rPr>
-        <w:t>Marketing</w:t>
-      </w:r>
-      <w:r>
-        <w:rPr>
-          <w:rFonts w:ascii="Sans Serif" w:hAnsi="Sans Serif"/>
-          <w:b/>
-          <w:iCs/>
-          <w:sz w:val="25"/>
-          <w:szCs w:val="25"/>
-        </w:rPr>
-        <w:t xml:space="preserve"> </w:t>
-      </w:r>
-      <w:r>
-        <w:rPr>
-          <w:rFonts w:ascii="Sans Serif" w:hAnsi="Sans Serif"/>
-          <w:iCs/>
-          <w:sz w:val="25"/>
-          <w:szCs w:val="25"/>
-        </w:rPr>
-        <w:t>-</w:t>
-      </w:r>
-      <w:r>
-        <w:rPr>
-          <w:rFonts w:ascii="Sans Serif" w:hAnsi="Sans Serif"/>
-          <w:iCs/>
-          <w:sz w:val="25"/>
-          <w:szCs w:val="25"/>
-        </w:rPr>
-        <w:t xml:space="preserve"> </w:t>
-      </w:r>
-      <w:hyperlink r:id="rId12" w:history="1">
-        <w:proofErr w:type="spellStart"/>
-        <w:r>
-          <w:rPr>
-            <w:rStyle w:val="Hyperlink"/>
-            <w:rFonts w:ascii="Sans Serif" w:hAnsi="Sans Serif"/>
-            <w:iCs/>
-          </w:rPr>
-          <w:t>ProjectLink</w:t>
-        </w:r>
-        <w:proofErr w:type="spellEnd"/>
-      </w:hyperlink>
-    </w:p>
-    <w:p>
-      <w:pPr>
-        <w:tabs>
-          <w:tab w:val="right" w:pos="9360"/>
-        </w:tabs>
-        <w:autoSpaceDE w:val="0"/>
-        <w:autoSpaceDN w:val="0"/>
-        <w:adjustRightInd w:val="0"/>
-        <w:rPr>
-          <w:rFonts w:ascii="Sans Serif" w:hAnsi="Sans Serif" w:hint="eastAsia"/>
-          <w:iCs/>
-          <w:sz w:val="25"/>
-          <w:szCs w:val="25"/>
-        </w:rPr>
-      </w:pPr>
-      <w:r>
-        <w:rPr>
-          <w:rFonts w:ascii="Sans Serif" w:hAnsi="Sans Serif"/>
-          <w:i/>
-        </w:rPr>
-        <w:t>Identifying</w:t>
-      </w:r>
-      <w:r>
-        <w:rPr>
-          <w:rFonts w:ascii="Sans Serif" w:hAnsi="Sans Serif"/>
-          <w:i/>
-        </w:rPr>
-        <w:t xml:space="preserve"> which of the 1000 new customers to target for the next marketing </w:t>
-      </w:r>
-      <w:r>
-        <w:rPr>
-          <w:rFonts w:ascii="Sans Serif" w:hAnsi="Sans Serif"/>
-          <w:i/>
-        </w:rPr>
-        <w:t>campaign</w:t>
-      </w:r>
-      <w:r>
-        <w:rPr>
-          <w:rFonts w:ascii="Sans Serif" w:hAnsi="Sans Serif" w:hint="eastAsia"/>
-          <w:i/>
-        </w:rPr>
-        <w:t>.</w:t>
-      </w:r>
-      <w:r>
-        <w:rPr>
-          <w:rFonts w:ascii="Sans Serif" w:hAnsi="Sans Serif"/>
-          <w:iCs/>
-        </w:rPr>
-        <w:t xml:space="preserve">                                                                                           </w:t>
-      </w:r>
-      <w:r>
-        <w:rPr>
-          <w:rFonts w:ascii="Sans Serif" w:hAnsi="Sans Serif"/>
-          <w:iCs/>
-        </w:rPr>
-        <w:t xml:space="preserve">                    </w:t>
-      </w:r>
-    </w:p>
-    <w:p>
-      <w:pPr>
-        <w:pStyle w:val="ListParagraph"/>
-        <w:numPr>
-          <w:ilvl w:val="0"/>
-          <w:numId w:val="1"/>
-        </w:numPr>
-        <w:rPr>
-          <w:rFonts w:ascii="Sans Serif" w:hAnsi="Sans Serif" w:hint="eastAsia"/>
-          <w:color w:val="000000"/>
-          <w:sz w:val="22"/>
-          <w:szCs w:val="22"/>
-        </w:rPr>
-      </w:pPr>
-      <w:r>
-        <w:rPr>
-          <w:rFonts w:ascii="Sans Serif" w:hAnsi="Sans Serif"/>
-          <w:color w:val="000000"/>
-          <w:sz w:val="22"/>
-          <w:szCs w:val="22"/>
-        </w:rPr>
-        <w:t>Analyzed</w:t>
-      </w:r>
-      <w:r>
-        <w:rPr>
-          <w:rFonts w:ascii="Sans Serif" w:hAnsi="Sans Serif"/>
-          <w:color w:val="000000"/>
-          <w:sz w:val="22"/>
-          <w:szCs w:val="22"/>
-        </w:rPr>
-        <w:t xml:space="preserve"> </w:t>
-      </w:r>
-      <w:r>
-        <w:rPr>
-          <w:rFonts w:ascii="Sans Serif" w:hAnsi="Sans Serif"/>
-          <w:color w:val="000000"/>
-          <w:sz w:val="22"/>
-          <w:szCs w:val="22"/>
-        </w:rPr>
-        <w:t xml:space="preserve">customer </w:t>
-      </w:r>
-      <w:r>
-        <w:rPr>
-          <w:rFonts w:ascii="Sans Serif" w:hAnsi="Sans Serif"/>
-          <w:color w:val="000000"/>
-          <w:sz w:val="22"/>
-          <w:szCs w:val="22"/>
-        </w:rPr>
-        <w:t>demographic</w:t>
-      </w:r>
-      <w:r>
-        <w:rPr>
-          <w:rFonts w:ascii="Sans Serif" w:hAnsi="Sans Serif"/>
-          <w:color w:val="000000"/>
-          <w:sz w:val="22"/>
-          <w:szCs w:val="22"/>
-        </w:rPr>
-        <w:t xml:space="preserve"> and</w:t>
-      </w:r>
-      <w:r>
-        <w:rPr>
-          <w:rFonts w:ascii="Sans Serif" w:hAnsi="Sans Serif"/>
-          <w:color w:val="000000"/>
-          <w:sz w:val="22"/>
-          <w:szCs w:val="22"/>
-        </w:rPr>
-        <w:t xml:space="preserve"> transactional data</w:t>
-      </w:r>
-      <w:r>
-        <w:rPr>
-          <w:rFonts w:ascii="Sans Serif" w:hAnsi="Sans Serif"/>
-          <w:color w:val="000000"/>
-          <w:sz w:val="22"/>
-          <w:szCs w:val="22"/>
-        </w:rPr>
-        <w:t>. U</w:t>
-      </w:r>
-      <w:r>
-        <w:rPr>
-          <w:rFonts w:ascii="Sans Serif" w:hAnsi="Sans Serif"/>
-          <w:color w:val="000000"/>
-          <w:sz w:val="22"/>
-          <w:szCs w:val="22"/>
-        </w:rPr>
-        <w:t xml:space="preserve">sed the results to identify </w:t>
-      </w:r>
-      <w:r>
-        <w:rPr>
-          <w:rFonts w:ascii="Sans Serif" w:hAnsi="Sans Serif"/>
-          <w:color w:val="000000"/>
-          <w:sz w:val="22"/>
-          <w:szCs w:val="22"/>
-        </w:rPr>
-        <w:t xml:space="preserve">new </w:t>
-      </w:r>
-      <w:r>
-        <w:rPr>
-          <w:rFonts w:ascii="Sans Serif" w:hAnsi="Sans Serif"/>
-          <w:color w:val="000000"/>
-          <w:sz w:val="22"/>
-          <w:szCs w:val="22"/>
-        </w:rPr>
-        <w:t>high value customers</w:t>
-      </w:r>
-      <w:r>
-        <w:rPr>
-          <w:rFonts w:ascii="Sans Serif" w:hAnsi="Sans Serif"/>
-          <w:color w:val="000000"/>
-          <w:sz w:val="22"/>
-          <w:szCs w:val="22"/>
-        </w:rPr>
-        <w:t>.</w:t>
+        <w:t>data.</w:t>
       </w:r>
     </w:p>
     <w:p>
@@ -2124,290 +1996,127 @@
         <w:spacing w:line="300" w:lineRule="exact"/>
         <w:rPr>
           <w:rFonts w:ascii="Sans Serif" w:hAnsi="Sans Serif" w:hint="eastAsia"/>
-          <w:color w:val="000000"/>
-          <w:sz w:val="22"/>
-          <w:szCs w:val="22"/>
-        </w:rPr>
-      </w:pPr>
-      <w:r>
-        <w:rPr>
-          <w:rFonts w:ascii="Sans Serif" w:hAnsi="Sans Serif"/>
-          <w:color w:val="000000"/>
-          <w:sz w:val="22"/>
-          <w:szCs w:val="22"/>
-        </w:rPr>
-        <w:t xml:space="preserve">Implemented </w:t>
-      </w:r>
-      <w:r>
-        <w:rPr>
-          <w:rFonts w:ascii="Sans Serif" w:hAnsi="Sans Serif"/>
-          <w:color w:val="000000"/>
-          <w:sz w:val="22"/>
-          <w:szCs w:val="22"/>
-        </w:rPr>
-        <w:t xml:space="preserve">Recency-Frequency-Monetary technique </w:t>
-      </w:r>
-      <w:r>
-        <w:rPr>
-          <w:rFonts w:ascii="Sans Serif" w:hAnsi="Sans Serif"/>
-          <w:color w:val="000000"/>
-          <w:sz w:val="22"/>
-          <w:szCs w:val="22"/>
-        </w:rPr>
-        <w:t xml:space="preserve">to label existing customers, then </w:t>
-      </w:r>
-      <w:r>
-        <w:rPr>
-          <w:rFonts w:ascii="Sans Serif" w:hAnsi="Sans Serif"/>
-          <w:color w:val="000000"/>
-          <w:sz w:val="22"/>
-          <w:szCs w:val="22"/>
-        </w:rPr>
-        <w:t xml:space="preserve">used </w:t>
-      </w:r>
-      <w:r>
-        <w:rPr>
-          <w:rFonts w:ascii="Sans Serif" w:hAnsi="Sans Serif"/>
-          <w:color w:val="000000"/>
-          <w:sz w:val="22"/>
-          <w:szCs w:val="22"/>
-        </w:rPr>
-        <w:t>common</w:t>
-      </w:r>
-      <w:r>
-        <w:rPr>
-          <w:rFonts w:ascii="Sans Serif" w:hAnsi="Sans Serif"/>
-          <w:color w:val="000000"/>
-          <w:sz w:val="22"/>
-          <w:szCs w:val="22"/>
-        </w:rPr>
-        <w:t xml:space="preserve"> </w:t>
-      </w:r>
-      <w:r>
-        <w:rPr>
-          <w:rFonts w:ascii="Sans Serif" w:hAnsi="Sans Serif"/>
-          <w:color w:val="000000"/>
-          <w:sz w:val="22"/>
-          <w:szCs w:val="22"/>
-        </w:rPr>
-        <w:t xml:space="preserve">characteristics of </w:t>
-      </w:r>
-      <w:r>
-        <w:rPr>
-          <w:rFonts w:ascii="Sans Serif" w:hAnsi="Sans Serif"/>
-          <w:color w:val="000000"/>
-          <w:sz w:val="22"/>
-          <w:szCs w:val="22"/>
-        </w:rPr>
-        <w:t>high value customer</w:t>
-      </w:r>
-      <w:r>
-        <w:rPr>
-          <w:rFonts w:ascii="Sans Serif" w:hAnsi="Sans Serif"/>
-          <w:color w:val="000000"/>
-          <w:sz w:val="22"/>
-          <w:szCs w:val="22"/>
-        </w:rPr>
-        <w:t>s</w:t>
-      </w:r>
-      <w:r>
-        <w:rPr>
-          <w:rFonts w:ascii="Sans Serif" w:hAnsi="Sans Serif"/>
-          <w:color w:val="000000"/>
-          <w:sz w:val="22"/>
-          <w:szCs w:val="22"/>
-        </w:rPr>
-        <w:t xml:space="preserve"> </w:t>
-      </w:r>
-      <w:r>
-        <w:rPr>
-          <w:rFonts w:ascii="Sans Serif" w:hAnsi="Sans Serif"/>
-          <w:color w:val="000000"/>
-          <w:sz w:val="22"/>
-          <w:szCs w:val="22"/>
-        </w:rPr>
-        <w:t xml:space="preserve">to </w:t>
-      </w:r>
-      <w:r>
-        <w:rPr>
-          <w:rFonts w:ascii="Sans Serif" w:hAnsi="Sans Serif"/>
-          <w:color w:val="000000"/>
-          <w:sz w:val="22"/>
-          <w:szCs w:val="22"/>
-        </w:rPr>
-        <w:t>filter</w:t>
-      </w:r>
-      <w:r>
-        <w:rPr>
-          <w:rFonts w:ascii="Sans Serif" w:hAnsi="Sans Serif"/>
-          <w:color w:val="000000"/>
-          <w:sz w:val="22"/>
-          <w:szCs w:val="22"/>
-        </w:rPr>
-        <w:t xml:space="preserve"> </w:t>
-      </w:r>
-      <w:r>
-        <w:rPr>
-          <w:rFonts w:ascii="Sans Serif" w:hAnsi="Sans Serif"/>
-          <w:color w:val="000000"/>
-          <w:sz w:val="22"/>
-          <w:szCs w:val="22"/>
-        </w:rPr>
-        <w:t xml:space="preserve">for </w:t>
-      </w:r>
-      <w:r>
-        <w:rPr>
-          <w:rFonts w:ascii="Sans Serif" w:hAnsi="Sans Serif"/>
-          <w:color w:val="000000"/>
-          <w:sz w:val="22"/>
-          <w:szCs w:val="22"/>
-        </w:rPr>
-        <w:t>new customers</w:t>
-      </w:r>
-      <w:r>
-        <w:rPr>
-          <w:rFonts w:ascii="Sans Serif" w:hAnsi="Sans Serif"/>
-          <w:color w:val="000000"/>
-          <w:sz w:val="22"/>
-          <w:szCs w:val="22"/>
-        </w:rPr>
-        <w:t xml:space="preserve"> to target.</w:t>
+          <w:sz w:val="22"/>
+          <w:szCs w:val="22"/>
+        </w:rPr>
+      </w:pPr>
+      <w:r>
+        <w:rPr>
+          <w:rFonts w:ascii="Sans Serif" w:hAnsi="Sans Serif"/>
+          <w:iCs/>
+          <w:sz w:val="22"/>
+          <w:szCs w:val="22"/>
+        </w:rPr>
+        <w:t xml:space="preserve">Saving investor </w:t>
+      </w:r>
+      <w:r>
+        <w:rPr>
+          <w:rFonts w:ascii="Sans Serif" w:hAnsi="Sans Serif"/>
+          <w:b/>
+          <w:bCs/>
+          <w:iCs/>
+          <w:sz w:val="22"/>
+          <w:szCs w:val="22"/>
+        </w:rPr>
+        <w:t xml:space="preserve">10 research hours per week </w:t>
+      </w:r>
+      <w:r>
+        <w:rPr>
+          <w:rFonts w:ascii="Sans Serif" w:hAnsi="Sans Serif"/>
+          <w:iCs/>
+          <w:sz w:val="22"/>
+          <w:szCs w:val="22"/>
+        </w:rPr>
+        <w:t>so she can focus on working with real estate agent and preparing legal paperwork.</w:t>
       </w:r>
     </w:p>
     <w:p>
       <w:pPr>
-        <w:pStyle w:val="ListParagraph"/>
         <w:numPr>
           <w:ilvl w:val="0"/>
           <w:numId w:val="1"/>
         </w:numPr>
-        <w:rPr>
-          <w:rFonts w:ascii="Sans Serif" w:hAnsi="Sans Serif" w:hint="eastAsia"/>
-          <w:color w:val="000000"/>
-          <w:sz w:val="22"/>
-          <w:szCs w:val="22"/>
-        </w:rPr>
-      </w:pPr>
-      <w:r>
-        <w:rPr>
-          <w:rFonts w:ascii="Sans Serif" w:hAnsi="Sans Serif"/>
-          <w:color w:val="000000"/>
-          <w:sz w:val="22"/>
-          <w:szCs w:val="22"/>
-        </w:rPr>
-        <w:t xml:space="preserve">Cleaned and analyzed data with </w:t>
-      </w:r>
-      <w:r>
-        <w:rPr>
-          <w:rFonts w:ascii="Sans Serif" w:hAnsi="Sans Serif"/>
-          <w:b/>
-          <w:bCs/>
-          <w:color w:val="000000"/>
-          <w:sz w:val="22"/>
-          <w:szCs w:val="22"/>
-        </w:rPr>
-        <w:t>R</w:t>
-      </w:r>
-      <w:r>
-        <w:rPr>
-          <w:rFonts w:ascii="Sans Serif" w:hAnsi="Sans Serif"/>
-          <w:color w:val="000000"/>
-          <w:sz w:val="22"/>
-          <w:szCs w:val="22"/>
-        </w:rPr>
-        <w:t xml:space="preserve"> and </w:t>
-      </w:r>
-      <w:r>
-        <w:rPr>
-          <w:rFonts w:ascii="Sans Serif" w:hAnsi="Sans Serif"/>
-          <w:b/>
-          <w:bCs/>
-          <w:color w:val="000000"/>
-          <w:sz w:val="22"/>
-          <w:szCs w:val="22"/>
-        </w:rPr>
-        <w:t>Excel</w:t>
-      </w:r>
-      <w:r>
-        <w:rPr>
-          <w:rFonts w:ascii="Sans Serif" w:hAnsi="Sans Serif"/>
-          <w:color w:val="000000"/>
-          <w:sz w:val="22"/>
-          <w:szCs w:val="22"/>
-        </w:rPr>
-        <w:t xml:space="preserve">, </w:t>
-      </w:r>
-      <w:r>
-        <w:rPr>
-          <w:rFonts w:ascii="Sans Serif" w:hAnsi="Sans Serif"/>
-          <w:color w:val="000000"/>
-          <w:sz w:val="22"/>
-          <w:szCs w:val="22"/>
-        </w:rPr>
-        <w:t>built dashboard and report with</w:t>
-      </w:r>
-      <w:r>
-        <w:rPr>
-          <w:rFonts w:ascii="Sans Serif" w:hAnsi="Sans Serif"/>
-          <w:b/>
-          <w:bCs/>
-          <w:color w:val="000000"/>
-          <w:sz w:val="22"/>
-          <w:szCs w:val="22"/>
-        </w:rPr>
-        <w:t xml:space="preserve"> Power BI</w:t>
-      </w:r>
-      <w:r>
-        <w:rPr>
-          <w:rFonts w:ascii="Sans Serif" w:hAnsi="Sans Serif"/>
-          <w:color w:val="000000"/>
-          <w:sz w:val="22"/>
-          <w:szCs w:val="22"/>
-        </w:rPr>
-        <w:t>.</w:t>
-      </w:r>
-    </w:p>
-    <w:p>
-      <w:pPr>
-        <w:pBdr>
-          <w:bottom w:val="single" w:sz="6" w:space="1" w:color="auto"/>
-        </w:pBdr>
         <w:autoSpaceDE w:val="0"/>
         <w:autoSpaceDN w:val="0"/>
         <w:adjustRightInd w:val="0"/>
-        <w:outlineLvl w:val="0"/>
+        <w:spacing w:line="300" w:lineRule="exact"/>
         <w:rPr>
           <w:rFonts w:ascii="Sans Serif" w:hAnsi="Sans Serif" w:hint="eastAsia"/>
-          <w:i/>
-          <w:sz w:val="12"/>
-          <w:szCs w:val="12"/>
-        </w:rPr>
-      </w:pPr>
-    </w:p>
-    <w:p>
-      <w:pPr>
-        <w:pBdr>
-          <w:bottom w:val="single" w:sz="6" w:space="1" w:color="auto"/>
-        </w:pBdr>
-        <w:autoSpaceDE w:val="0"/>
-        <w:autoSpaceDN w:val="0"/>
-        <w:adjustRightInd w:val="0"/>
-        <w:outlineLvl w:val="0"/>
-        <w:rPr>
-          <w:rFonts w:ascii="Sans Serif" w:hAnsi="Sans Serif" w:hint="eastAsia"/>
-          <w:iCs/>
-          <w:sz w:val="28"/>
-          <w:szCs w:val="28"/>
-        </w:rPr>
-      </w:pPr>
-      <w:r>
-        <w:rPr>
-          <w:rFonts w:ascii="Sans Serif" w:hAnsi="Sans Serif"/>
-          <w:iCs/>
-          <w:sz w:val="28"/>
-          <w:szCs w:val="28"/>
-        </w:rPr>
-        <w:t>Extracurriculars</w:t>
+          <w:sz w:val="22"/>
+          <w:szCs w:val="22"/>
+        </w:rPr>
+      </w:pPr>
+      <w:r>
+        <w:rPr>
+          <w:rFonts w:ascii="Sans Serif" w:hAnsi="Sans Serif"/>
+          <w:iCs/>
+          <w:sz w:val="22"/>
+          <w:szCs w:val="22"/>
+        </w:rPr>
+        <w:t>Final deliverable is</w:t>
+      </w:r>
+      <w:r>
+        <w:rPr>
+          <w:rFonts w:ascii="Sans Serif" w:hAnsi="Sans Serif"/>
+          <w:iCs/>
+          <w:sz w:val="22"/>
+          <w:szCs w:val="22"/>
+        </w:rPr>
+        <w:t xml:space="preserve"> a </w:t>
+      </w:r>
+      <w:r>
+        <w:rPr>
+          <w:rFonts w:ascii="Sans Serif" w:hAnsi="Sans Serif"/>
+          <w:iCs/>
+          <w:sz w:val="22"/>
+          <w:szCs w:val="22"/>
+        </w:rPr>
+        <w:t>Power BI dashboard</w:t>
+      </w:r>
+      <w:r>
+        <w:rPr>
+          <w:rFonts w:ascii="Sans Serif" w:hAnsi="Sans Serif"/>
+          <w:iCs/>
+          <w:sz w:val="22"/>
+          <w:szCs w:val="22"/>
+        </w:rPr>
+        <w:t xml:space="preserve"> with multiple report pages drilling down from state to the metropolitan area level</w:t>
+      </w:r>
+      <w:r>
+        <w:rPr>
+          <w:rFonts w:ascii="Sans Serif" w:hAnsi="Sans Serif"/>
+          <w:iCs/>
+          <w:sz w:val="22"/>
+          <w:szCs w:val="22"/>
+        </w:rPr>
+        <w:t xml:space="preserve">, with </w:t>
+      </w:r>
+      <w:r>
+        <w:rPr>
+          <w:rFonts w:ascii="Sans Serif" w:hAnsi="Sans Serif"/>
+          <w:iCs/>
+          <w:sz w:val="22"/>
+          <w:szCs w:val="22"/>
+        </w:rPr>
+        <w:t>practical</w:t>
+      </w:r>
+      <w:r>
+        <w:rPr>
+          <w:rFonts w:ascii="Sans Serif" w:hAnsi="Sans Serif"/>
+          <w:iCs/>
+          <w:sz w:val="22"/>
+          <w:szCs w:val="22"/>
+        </w:rPr>
+        <w:t xml:space="preserve"> metrics (appreciation, cashflow, price/rent ratio, etc.)</w:t>
+      </w:r>
+      <w:r>
+        <w:rPr>
+          <w:rFonts w:ascii="Sans Serif" w:hAnsi="Sans Serif"/>
+          <w:iCs/>
+          <w:sz w:val="22"/>
+          <w:szCs w:val="22"/>
+        </w:rPr>
+        <w:t xml:space="preserve"> for decision making.</w:t>
       </w:r>
     </w:p>
     <w:p>
@@ -2444,7 +2153,7 @@
           <w:sz w:val="25"/>
           <w:szCs w:val="25"/>
         </w:rPr>
-        <w:t>UNT Data Science Organization</w:t>
+        <w:t>Reading Cohort Lead</w:t>
       </w:r>
       <w:r>
         <w:rPr>
@@ -2454,7 +2163,7 @@
           <w:sz w:val="25"/>
           <w:szCs w:val="25"/>
         </w:rPr>
-        <w:t xml:space="preserve">           </w:t>
+        <w:t xml:space="preserve">                                                                     </w:t>
       </w:r>
       <w:r>
         <w:rPr>
@@ -2464,73 +2173,25 @@
           <w:sz w:val="25"/>
           <w:szCs w:val="25"/>
         </w:rPr>
-        <w:t xml:space="preserve">                                                                 </w:t>
-      </w:r>
-      <w:r>
-        <w:rPr>
-          <w:rFonts w:ascii="Sans Serif" w:hAnsi="Sans Serif"/>
-          <w:b/>
-          <w:iCs/>
-          <w:sz w:val="25"/>
-          <w:szCs w:val="25"/>
-        </w:rPr>
         <w:t xml:space="preserve">    </w:t>
       </w:r>
       <w:r>
         <w:rPr>
           <w:rFonts w:ascii="Sans Serif" w:hAnsi="Sans Serif"/>
-          <w:b/>
-          <w:iCs/>
-          <w:sz w:val="25"/>
-          <w:szCs w:val="25"/>
-        </w:rPr>
-        <w:t xml:space="preserve">         </w:t>
-      </w:r>
-      <w:r>
-        <w:rPr>
-          <w:rFonts w:ascii="Sans Serif" w:hAnsi="Sans Serif"/>
-          <w:bCs/>
-          <w:iCs/>
-          <w:sz w:val="25"/>
-          <w:szCs w:val="25"/>
-        </w:rPr>
-        <w:t>8/</w:t>
-      </w:r>
-      <w:r>
-        <w:rPr>
-          <w:rFonts w:ascii="Sans Serif" w:hAnsi="Sans Serif"/>
-          <w:bCs/>
-          <w:iCs/>
-          <w:sz w:val="25"/>
-          <w:szCs w:val="25"/>
-        </w:rPr>
-        <w:t xml:space="preserve">2023 – </w:t>
-      </w:r>
-      <w:r>
-        <w:rPr>
-          <w:rFonts w:ascii="Sans Serif" w:hAnsi="Sans Serif"/>
-          <w:bCs/>
-          <w:iCs/>
-          <w:sz w:val="25"/>
-          <w:szCs w:val="25"/>
-        </w:rPr>
-        <w:t>12/</w:t>
-      </w:r>
-      <w:r>
-        <w:rPr>
-          <w:rFonts w:ascii="Sans Serif" w:hAnsi="Sans Serif"/>
-          <w:bCs/>
-          <w:iCs/>
-          <w:sz w:val="25"/>
-          <w:szCs w:val="25"/>
-        </w:rPr>
-        <w:t>2023</w:t>
-      </w:r>
-      <w:r>
-        <w:rPr>
-          <w:rFonts w:ascii="Sans Serif" w:hAnsi="Sans Serif"/>
-        </w:rPr>
-        <w:t xml:space="preserve">                                         </w:t>
+        </w:rPr>
+        <w:t xml:space="preserve">                                     </w:t>
+      </w:r>
+      <w:r>
+        <w:rPr>
+          <w:rFonts w:ascii="Sans Serif" w:hAnsi="Sans Serif"/>
+        </w:rPr>
+        <w:t>8/2023 – 12/2023</w:t>
+      </w:r>
+      <w:r>
+        <w:rPr>
+          <w:rFonts w:ascii="Sans Serif" w:hAnsi="Sans Serif"/>
+        </w:rPr>
+        <w:t xml:space="preserve">   </w:t>
       </w:r>
     </w:p>
     <w:p>
@@ -2595,34 +2256,25 @@
           <w:sz w:val="22"/>
           <w:szCs w:val="22"/>
         </w:rPr>
-        <w:t xml:space="preserve"> a </w:t>
-      </w:r>
-      <w:r>
-        <w:rPr>
-          <w:rFonts w:ascii="Sans Serif" w:hAnsi="Sans Serif"/>
-          <w:iCs/>
-          <w:sz w:val="22"/>
-          <w:szCs w:val="22"/>
-        </w:rPr>
-        <w:t xml:space="preserve">data </w:t>
-      </w:r>
-      <w:r>
-        <w:rPr>
-          <w:rFonts w:ascii="Sans Serif" w:hAnsi="Sans Serif"/>
-          <w:iCs/>
-          <w:sz w:val="22"/>
-          <w:szCs w:val="22"/>
-        </w:rPr>
-        <w:t>visualization</w:t>
-      </w:r>
-      <w:r>
-        <w:rPr>
-          <w:rFonts w:ascii="Sans Serif" w:hAnsi="Sans Serif"/>
-          <w:iCs/>
-          <w:sz w:val="22"/>
-          <w:szCs w:val="22"/>
-        </w:rPr>
-        <w:t xml:space="preserve"> book.</w:t>
+        <w:t xml:space="preserve"> a</w:t>
+      </w:r>
+      <w:r>
+        <w:rPr>
+          <w:rFonts w:ascii="Sans Serif" w:hAnsi="Sans Serif"/>
+          <w:iCs/>
+          <w:sz w:val="22"/>
+          <w:szCs w:val="22"/>
+        </w:rPr>
+        <w:t xml:space="preserve"> data viz book “Storytelling with Data”</w:t>
+      </w:r>
+      <w:r>
+        <w:rPr>
+          <w:rFonts w:ascii="Sans Serif" w:hAnsi="Sans Serif"/>
+          <w:iCs/>
+          <w:sz w:val="22"/>
+          <w:szCs w:val="22"/>
+        </w:rPr>
+        <w:t>.</w:t>
       </w:r>
       <w:r>
         <w:rPr>
@@ -2669,97 +2321,95 @@
           <w:sz w:val="22"/>
           <w:szCs w:val="22"/>
         </w:rPr>
-        <w:t>visuals</w:t>
-      </w:r>
-      <w:r>
-        <w:rPr>
-          <w:rFonts w:ascii="Sans Serif" w:hAnsi="Sans Serif"/>
-          <w:iCs/>
-          <w:sz w:val="22"/>
-          <w:szCs w:val="22"/>
-        </w:rPr>
-        <w:t xml:space="preserve"> </w:t>
-      </w:r>
-      <w:r>
-        <w:rPr>
-          <w:rFonts w:ascii="Sans Serif" w:hAnsi="Sans Serif"/>
-          <w:iCs/>
-          <w:sz w:val="22"/>
-          <w:szCs w:val="22"/>
-        </w:rPr>
-        <w:t xml:space="preserve">to </w:t>
-      </w:r>
-      <w:r>
-        <w:rPr>
-          <w:rFonts w:ascii="Sans Serif" w:hAnsi="Sans Serif"/>
-          <w:iCs/>
-          <w:sz w:val="22"/>
-          <w:szCs w:val="22"/>
-        </w:rPr>
-        <w:t xml:space="preserve">discuss </w:t>
-      </w:r>
-      <w:r>
-        <w:rPr>
-          <w:rFonts w:ascii="Sans Serif" w:hAnsi="Sans Serif"/>
-          <w:iCs/>
-          <w:sz w:val="22"/>
-          <w:szCs w:val="22"/>
-        </w:rPr>
-        <w:t>improvements.</w:t>
-      </w:r>
-      <w:r>
-        <w:rPr>
-          <w:rFonts w:ascii="Sans Serif" w:hAnsi="Sans Serif"/>
-          <w:iCs/>
-          <w:sz w:val="22"/>
-          <w:szCs w:val="22"/>
-        </w:rPr>
-        <w:t xml:space="preserve"> </w:t>
-      </w:r>
-      <w:r>
-        <w:rPr>
-          <w:rFonts w:ascii="Sans Serif" w:hAnsi="Sans Serif"/>
-          <w:iCs/>
-          <w:sz w:val="22"/>
-          <w:szCs w:val="22"/>
-        </w:rPr>
-        <w:t xml:space="preserve">Entered an organized monthly </w:t>
-      </w:r>
-      <w:r>
-        <w:rPr>
-          <w:rFonts w:ascii="Sans Serif" w:hAnsi="Sans Serif"/>
-          <w:iCs/>
-          <w:sz w:val="22"/>
-          <w:szCs w:val="22"/>
-        </w:rPr>
-        <w:t xml:space="preserve">data </w:t>
-      </w:r>
-      <w:r>
-        <w:rPr>
-          <w:rFonts w:ascii="Sans Serif" w:hAnsi="Sans Serif"/>
-          <w:iCs/>
-          <w:sz w:val="22"/>
-          <w:szCs w:val="22"/>
-        </w:rPr>
-        <w:t xml:space="preserve">challenge to </w:t>
-      </w:r>
-      <w:r>
-        <w:rPr>
-          <w:rFonts w:ascii="Sans Serif" w:hAnsi="Sans Serif"/>
-          <w:iCs/>
-          <w:sz w:val="22"/>
-          <w:szCs w:val="22"/>
-        </w:rPr>
-        <w:t>practice</w:t>
-      </w:r>
-      <w:r>
-        <w:rPr>
-          <w:rFonts w:ascii="Sans Serif" w:hAnsi="Sans Serif"/>
-          <w:iCs/>
-          <w:sz w:val="22"/>
-          <w:szCs w:val="22"/>
-        </w:rPr>
-        <w:t xml:space="preserve"> learned knowledge.</w:t>
+        <w:t xml:space="preserve">visuals to discuss </w:t>
+      </w:r>
+      <w:r>
+        <w:rPr>
+          <w:rFonts w:ascii="Sans Serif" w:hAnsi="Sans Serif"/>
+          <w:iCs/>
+          <w:sz w:val="22"/>
+          <w:szCs w:val="22"/>
+        </w:rPr>
+        <w:t>improvements</w:t>
+      </w:r>
+      <w:r>
+        <w:rPr>
+          <w:rFonts w:ascii="Sans Serif" w:hAnsi="Sans Serif"/>
+          <w:iCs/>
+          <w:sz w:val="22"/>
+          <w:szCs w:val="22"/>
+        </w:rPr>
+        <w:t xml:space="preserve"> and </w:t>
+      </w:r>
+      <w:r>
+        <w:rPr>
+          <w:rFonts w:ascii="Sans Serif" w:hAnsi="Sans Serif"/>
+          <w:iCs/>
+          <w:sz w:val="22"/>
+          <w:szCs w:val="22"/>
+        </w:rPr>
+        <w:t xml:space="preserve">practical </w:t>
+      </w:r>
+      <w:r>
+        <w:rPr>
+          <w:rFonts w:ascii="Sans Serif" w:hAnsi="Sans Serif"/>
+          <w:iCs/>
+          <w:sz w:val="22"/>
+          <w:szCs w:val="22"/>
+        </w:rPr>
+        <w:t>application to Power BI dashboard/reports</w:t>
+      </w:r>
+      <w:r>
+        <w:rPr>
+          <w:rFonts w:ascii="Sans Serif" w:hAnsi="Sans Serif"/>
+          <w:iCs/>
+          <w:sz w:val="22"/>
+          <w:szCs w:val="22"/>
+        </w:rPr>
+        <w:t>.</w:t>
+      </w:r>
+    </w:p>
+    <w:p>
+      <w:pPr>
+        <w:pBdr>
+          <w:bottom w:val="single" w:sz="6" w:space="1" w:color="auto"/>
+        </w:pBdr>
+        <w:autoSpaceDE w:val="0"/>
+        <w:autoSpaceDN w:val="0"/>
+        <w:adjustRightInd w:val="0"/>
+        <w:outlineLvl w:val="0"/>
+        <w:rPr>
+          <w:rFonts w:ascii="Sans Serif" w:hAnsi="Sans Serif" w:hint="eastAsia"/>
+          <w:i/>
+          <w:sz w:val="12"/>
+          <w:szCs w:val="12"/>
+        </w:rPr>
+      </w:pPr>
+    </w:p>
+    <w:p>
+      <w:pPr>
+        <w:pBdr>
+          <w:bottom w:val="single" w:sz="6" w:space="1" w:color="auto"/>
+        </w:pBdr>
+        <w:autoSpaceDE w:val="0"/>
+        <w:autoSpaceDN w:val="0"/>
+        <w:adjustRightInd w:val="0"/>
+        <w:outlineLvl w:val="0"/>
+        <w:rPr>
+          <w:rFonts w:ascii="Sans Serif" w:hAnsi="Sans Serif" w:hint="eastAsia"/>
+          <w:iCs/>
+          <w:sz w:val="28"/>
+          <w:szCs w:val="28"/>
+        </w:rPr>
+      </w:pPr>
+      <w:r>
+        <w:rPr>
+          <w:rFonts w:ascii="Sans Serif" w:hAnsi="Sans Serif"/>
+          <w:iCs/>
+          <w:sz w:val="28"/>
+          <w:szCs w:val="28"/>
+        </w:rPr>
+        <w:t>Other Interests</w:t>
       </w:r>
     </w:p>
     <w:p>
@@ -2805,7 +2455,34 @@
           <w:sz w:val="25"/>
           <w:szCs w:val="25"/>
         </w:rPr>
-        <w:t>(Treasurer)</w:t>
+        <w:t>(</w:t>
+      </w:r>
+      <w:r>
+        <w:rPr>
+          <w:rFonts w:ascii="Sans Serif" w:hAnsi="Sans Serif"/>
+          <w:bCs/>
+          <w:sz w:val="25"/>
+          <w:szCs w:val="25"/>
+        </w:rPr>
+        <w:t>f</w:t>
+      </w:r>
+      <w:r>
+        <w:rPr>
+          <w:rFonts w:ascii="Sans Serif" w:hAnsi="Sans Serif"/>
+          <w:bCs/>
+          <w:sz w:val="25"/>
+          <w:szCs w:val="25"/>
+        </w:rPr>
+        <w:t xml:space="preserve">ormer </w:t>
+      </w:r>
+      <w:r>
+        <w:rPr>
+          <w:rFonts w:ascii="Sans Serif" w:hAnsi="Sans Serif"/>
+          <w:bCs/>
+          <w:sz w:val="25"/>
+          <w:szCs w:val="25"/>
+        </w:rPr>
+        <w:t>Treasurer)</w:t>
       </w:r>
       <w:r>
         <w:rPr>
@@ -2842,7 +2519,7 @@
           <w:szCs w:val="25"/>
         </w:rPr>
         <w:tab/>
-        <w:t xml:space="preserve">                   </w:t>
+        <w:t xml:space="preserve">                  </w:t>
       </w:r>
       <w:r>
         <w:rPr>
@@ -2856,11 +2533,12 @@
       <w:r>
         <w:rPr>
           <w:rFonts w:ascii="Sans Serif" w:hAnsi="Sans Serif"/>
-          <w:b/>
+          <w:bCs/>
+          <w:iCs/>
           <w:sz w:val="25"/>
           <w:szCs w:val="25"/>
         </w:rPr>
-        <w:t xml:space="preserve">         </w:t>
+        <w:t>8/</w:t>
       </w:r>
       <w:r>
         <w:rPr>
@@ -2870,7 +2548,7 @@
           <w:sz w:val="25"/>
           <w:szCs w:val="25"/>
         </w:rPr>
-        <w:t>8/</w:t>
+        <w:t xml:space="preserve">2022 – </w:t>
       </w:r>
       <w:r>
         <w:rPr>
@@ -2880,27 +2558,7 @@
           <w:sz w:val="25"/>
           <w:szCs w:val="25"/>
         </w:rPr>
-        <w:t xml:space="preserve">2022 – </w:t>
-      </w:r>
-      <w:r>
-        <w:rPr>
-          <w:rFonts w:ascii="Sans Serif" w:hAnsi="Sans Serif"/>
-          <w:bCs/>
-          <w:iCs/>
-          <w:sz w:val="25"/>
-          <w:szCs w:val="25"/>
-        </w:rPr>
-        <w:t>12/</w:t>
-      </w:r>
-      <w:r>
-        <w:rPr>
-          <w:rFonts w:ascii="Sans Serif" w:hAnsi="Sans Serif"/>
-          <w:bCs/>
-          <w:iCs/>
-          <w:sz w:val="25"/>
-          <w:szCs w:val="25"/>
-        </w:rPr>
-        <w:t>2023</w:t>
+        <w:t>Present</w:t>
       </w:r>
       <w:r>
         <w:rPr>
@@ -2976,8 +2634,63 @@
         <w:t xml:space="preserve"> and accommodate for those who could not afford to go to their powerlifting meet.</w:t>
       </w:r>
     </w:p>
+    <w:p>
+      <w:pPr>
+        <w:pStyle w:val="ListParagraph"/>
+        <w:numPr>
+          <w:ilvl w:val="0"/>
+          <w:numId w:val="13"/>
+        </w:numPr>
+        <w:autoSpaceDE w:val="0"/>
+        <w:autoSpaceDN w:val="0"/>
+        <w:adjustRightInd w:val="0"/>
+        <w:spacing w:line="300" w:lineRule="exact"/>
+        <w:rPr>
+          <w:rFonts w:ascii="Sans Serif" w:hAnsi="Sans Serif" w:hint="eastAsia"/>
+          <w:bCs/>
+          <w:sz w:val="20"/>
+          <w:szCs w:val="20"/>
+        </w:rPr>
+      </w:pPr>
+      <w:r>
+        <w:rPr>
+          <w:rFonts w:ascii="Sans Serif" w:hAnsi="Sans Serif"/>
+          <w:iCs/>
+          <w:sz w:val="22"/>
+          <w:szCs w:val="22"/>
+        </w:rPr>
+        <w:t xml:space="preserve">Attend team training sessions to </w:t>
+      </w:r>
+      <w:r>
+        <w:rPr>
+          <w:rFonts w:ascii="Sans Serif" w:hAnsi="Sans Serif"/>
+          <w:iCs/>
+          <w:sz w:val="22"/>
+          <w:szCs w:val="22"/>
+        </w:rPr>
+        <w:t xml:space="preserve">coach </w:t>
+      </w:r>
+      <w:r>
+        <w:rPr>
+          <w:rFonts w:ascii="Sans Serif" w:hAnsi="Sans Serif"/>
+          <w:iCs/>
+          <w:sz w:val="22"/>
+          <w:szCs w:val="22"/>
+        </w:rPr>
+        <w:t xml:space="preserve">new members </w:t>
+      </w:r>
+      <w:r>
+        <w:rPr>
+          <w:rFonts w:ascii="Sans Serif" w:hAnsi="Sans Serif"/>
+          <w:iCs/>
+          <w:sz w:val="22"/>
+          <w:szCs w:val="22"/>
+        </w:rPr>
+        <w:t>for their first powerlifting meet.</w:t>
+      </w:r>
+    </w:p>
     <w:sectPr>
-      <w:headerReference w:type="default" r:id="rId13"/>
+      <w:headerReference w:type="default" r:id="rId11"/>
       <w:pgSz w:w="12240" w:h="15840"/>
       <w:pgMar w:top="720" w:right="720" w:bottom="720" w:left="720" w:header="720" w:footer="720" w:gutter="0"/>
       <w:cols w:space="720"/>
@@ -2988,7 +2701,7 @@
 </file>
 
 <file path=word/endnotes.xml><?xml version="1.0" encoding="utf-8"?>
-<w:endnotes xmlns:wpc="http://schemas.microsoft.com/office/word/2010/wordprocessingCanvas" xmlns:cx="http://schemas.microsoft.com/office/drawing/2014/chartex" xmlns:cx1="http://schemas.microsoft.com/office/drawing/2015/9/8/chartex" xmlns:cx2="http://schemas.microsoft.com/office/drawing/2015/10/21/chartex" xmlns:cx3="http://schemas.microsoft.com/office/drawing/2016/5/9/chartex" xmlns:cx4="http://schemas.microsoft.com/office/drawing/2016/5/10/chartex" xmlns:cx5="http://schemas.microsoft.com/office/drawing/2016/5/11/chartex" xmlns:cx6="http://schemas.microsoft.com/office/drawing/2016/5/12/chartex" xmlns:cx7="http://schemas.microsoft.com/office/drawing/2016/5/13/chartex" xmlns:cx8="http://schemas.microsoft.com/office/drawing/2016/5/14/chartex" xmlns:mc="http://schemas.openxmlformats.org/markup-compatibility/2006" xmlns:aink="http://schemas.microsoft.com/office/drawing/2016/ink" xmlns:am3d="http://schemas.microsoft.com/office/drawing/2017/model3d" xmlns:o="urn:schemas-microsoft-com:office:office" xmlns:oel="http://schemas.microsoft.com/office/2019/extlst" xmlns:r="http://schemas.openxmlformats.org/officeDocument/2006/relationships" xmlns:m="http://schemas.openxmlformats.org/officeDocument/2006/math" xmlns:v="urn:schemas-microsoft-com:vml" xmlns:wp14="http://schemas.microsoft.com/office/word/2010/wordprocessingDrawing" xmlns:wp="http://schemas.openxmlformats.org/drawingml/2006/wordprocessingDrawing" xmlns:w10="urn:schemas-microsoft-com:office:word" xmlns:w="http://schemas.openxmlformats.org/wordprocessingml/2006/main" xmlns:w14="http://schemas.microsoft.com/office/word/2010/wordml" xmlns:w15="http://schemas.microsoft.com/office/word/2012/wordml" xmlns:w16cex="http://schemas.microsoft.com/office/word/2018/wordml/cex" xmlns:w16cid="http://schemas.microsoft.com/office/word/2016/wordml/cid" xmlns:w16="http://schemas.microsoft.com/office/word/2018/wordml" xmlns:w16sdtdh="http://schemas.microsoft.com/office/word/2020/wordml/sdtdatahash" xmlns:w16se="http://schemas.microsoft.com/office/word/2015/wordml/symex" xmlns:wpg="http://schemas.microsoft.com/office/word/2010/wordprocessingGroup" xmlns:wpi="http://schemas.microsoft.com/office/word/2010/wordprocessingInk" xmlns:wne="http://schemas.microsoft.com/office/word/2006/wordml" xmlns:wps="http://schemas.microsoft.com/office/word/2010/wordprocessingShape" mc:Ignorable="w14 w15 w16se w16cid w16 w16cex w16sdtdh wp14">
+<w:endnotes xmlns:wpc="http://schemas.microsoft.com/office/word/2010/wordprocessingCanvas" xmlns:cx="http://schemas.microsoft.com/office/drawing/2014/chartex" xmlns:cx1="http://schemas.microsoft.com/office/drawing/2015/9/8/chartex" xmlns:cx2="http://schemas.microsoft.com/office/drawing/2015/10/21/chartex" xmlns:cx3="http://schemas.microsoft.com/office/drawing/2016/5/9/chartex" xmlns:cx4="http://schemas.microsoft.com/office/drawing/2016/5/10/chartex" xmlns:cx5="http://schemas.microsoft.com/office/drawing/2016/5/11/chartex" xmlns:cx6="http://schemas.microsoft.com/office/drawing/2016/5/12/chartex" xmlns:cx7="http://schemas.microsoft.com/office/drawing/2016/5/13/chartex" xmlns:cx8="http://schemas.microsoft.com/office/drawing/2016/5/14/chartex" xmlns:mc="http://schemas.openxmlformats.org/markup-compatibility/2006" xmlns:aink="http://schemas.microsoft.com/office/drawing/2016/ink" xmlns:am3d="http://schemas.microsoft.com/office/drawing/2017/model3d" xmlns:o="urn:schemas-microsoft-com:office:office" xmlns:oel="http://schemas.microsoft.com/office/2019/extlst" xmlns:r="http://schemas.openxmlformats.org/officeDocument/2006/relationships" xmlns:m="http://schemas.openxmlformats.org/officeDocument/2006/math" xmlns:v="urn:schemas-microsoft-com:vml" xmlns:wp14="http://schemas.microsoft.com/office/word/2010/wordprocessingDrawing" xmlns:wp="http://schemas.openxmlformats.org/drawingml/2006/wordprocessingDrawing" xmlns:w10="urn:schemas-microsoft-com:office:word" xmlns:w="http://schemas.openxmlformats.org/wordprocessingml/2006/main" xmlns:w14="http://schemas.microsoft.com/office/word/2010/wordml" xmlns:w15="http://schemas.microsoft.com/office/word/2012/wordml" xmlns:w16cex="http://schemas.microsoft.com/office/word/2018/wordml/cex" xmlns:w16cid="http://schemas.microsoft.com/office/word/2016/wordml/cid" xmlns:w16="http://schemas.microsoft.com/office/word/2018/wordml" xmlns:w16du="http://schemas.microsoft.com/office/word/2023/wordml/word16du" xmlns:w16sdtdh="http://schemas.microsoft.com/office/word/2020/wordml/sdtdatahash" xmlns:w16se="http://schemas.microsoft.com/office/word/2015/wordml/symex" xmlns:wpg="http://schemas.microsoft.com/office/word/2010/wordprocessingGroup" xmlns:wpi="http://schemas.microsoft.com/office/word/2010/wordprocessingInk" xmlns:wne="http://schemas.microsoft.com/office/word/2006/wordml" xmlns:wps="http://schemas.microsoft.com/office/word/2010/wordprocessingShape" mc:Ignorable="w14 w15 w16se w16cid w16 w16cex w16sdtdh w16du wp14">
   <w:endnote w:type="separator" w:id="-1">
     <w:p>
       <w:r>
@@ -3007,7 +2720,7 @@
 </file>
 
 <file path=word/footnotes.xml><?xml version="1.0" encoding="utf-8"?>
-<w:footnotes xmlns:wpc="http://schemas.microsoft.com/office/word/2010/wordprocessingCanvas" xmlns:cx="http://schemas.microsoft.com/office/drawing/2014/chartex" xmlns:cx1="http://schemas.microsoft.com/office/drawing/2015/9/8/chartex" xmlns:cx2="http://schemas.microsoft.com/office/drawing/2015/10/21/chartex" xmlns:cx3="http://schemas.microsoft.com/office/drawing/2016/5/9/chartex" xmlns:cx4="http://schemas.microsoft.com/office/drawing/2016/5/10/chartex" xmlns:cx5="http://schemas.microsoft.com/office/drawing/2016/5/11/chartex" xmlns:cx6="http://schemas.microsoft.com/office/drawing/2016/5/12/chartex" xmlns:cx7="http://schemas.microsoft.com/office/drawing/2016/5/13/chartex" xmlns:cx8="http://schemas.microsoft.com/office/drawing/2016/5/14/chartex" xmlns:mc="http://schemas.openxmlformats.org/markup-compatibility/2006" xmlns:aink="http://schemas.microsoft.com/office/drawing/2016/ink" xmlns:am3d="http://schemas.microsoft.com/office/drawing/2017/model3d" xmlns:o="urn:schemas-microsoft-com:office:office" xmlns:oel="http://schemas.microsoft.com/office/2019/extlst" xmlns:r="http://schemas.openxmlformats.org/officeDocument/2006/relationships" xmlns:m="http://schemas.openxmlformats.org/officeDocument/2006/math" xmlns:v="urn:schemas-microsoft-com:vml" xmlns:wp14="http://schemas.microsoft.com/office/word/2010/wordprocessingDrawing" xmlns:wp="http://schemas.openxmlformats.org/drawingml/2006/wordprocessingDrawing" xmlns:w10="urn:schemas-microsoft-com:office:word" xmlns:w="http://schemas.openxmlformats.org/wordprocessingml/2006/main" xmlns:w14="http://schemas.microsoft.com/office/word/2010/wordml" xmlns:w15="http://schemas.microsoft.com/office/word/2012/wordml" xmlns:w16cex="http://schemas.microsoft.com/office/word/2018/wordml/cex" xmlns:w16cid="http://schemas.microsoft.com/office/word/2016/wordml/cid" xmlns:w16="http://schemas.microsoft.com/office/word/2018/wordml" xmlns:w16sdtdh="http://schemas.microsoft.com/office/word/2020/wordml/sdtdatahash" xmlns:w16se="http://schemas.microsoft.com/office/word/2015/wordml/symex" xmlns:wpg="http://schemas.microsoft.com/office/word/2010/wordprocessingGroup" xmlns:wpi="http://schemas.microsoft.com/office/word/2010/wordprocessingInk" xmlns:wne="http://schemas.microsoft.com/office/word/2006/wordml" xmlns:wps="http://schemas.microsoft.com/office/word/2010/wordprocessingShape" mc:Ignorable="w14 w15 w16se w16cid w16 w16cex w16sdtdh wp14">
+<w:footnotes xmlns:wpc="http://schemas.microsoft.com/office/word/2010/wordprocessingCanvas" xmlns:cx="http://schemas.microsoft.com/office/drawing/2014/chartex" xmlns:cx1="http://schemas.microsoft.com/office/drawing/2015/9/8/chartex" xmlns:cx2="http://schemas.microsoft.com/office/drawing/2015/10/21/chartex" xmlns:cx3="http://schemas.microsoft.com/office/drawing/2016/5/9/chartex" xmlns:cx4="http://schemas.microsoft.com/office/drawing/2016/5/10/chartex" xmlns:cx5="http://schemas.microsoft.com/office/drawing/2016/5/11/chartex" xmlns:cx6="http://schemas.microsoft.com/office/drawing/2016/5/12/chartex" xmlns:cx7="http://schemas.microsoft.com/office/drawing/2016/5/13/chartex" xmlns:cx8="http://schemas.microsoft.com/office/drawing/2016/5/14/chartex" xmlns:mc="http://schemas.openxmlformats.org/markup-compatibility/2006" xmlns:aink="http://schemas.microsoft.com/office/drawing/2016/ink" xmlns:am3d="http://schemas.microsoft.com/office/drawing/2017/model3d" xmlns:o="urn:schemas-microsoft-com:office:office" xmlns:oel="http://schemas.microsoft.com/office/2019/extlst" xmlns:r="http://schemas.openxmlformats.org/officeDocument/2006/relationships" xmlns:m="http://schemas.openxmlformats.org/officeDocument/2006/math" xmlns:v="urn:schemas-microsoft-com:vml" xmlns:wp14="http://schemas.microsoft.com/office/word/2010/wordprocessingDrawing" xmlns:wp="http://schemas.openxmlformats.org/drawingml/2006/wordprocessingDrawing" xmlns:w10="urn:schemas-microsoft-com:office:word" xmlns:w="http://schemas.openxmlformats.org/wordprocessingml/2006/main" xmlns:w14="http://schemas.microsoft.com/office/word/2010/wordml" xmlns:w15="http://schemas.microsoft.com/office/word/2012/wordml" xmlns:w16cex="http://schemas.microsoft.com/office/word/2018/wordml/cex" xmlns:w16cid="http://schemas.microsoft.com/office/word/2016/wordml/cid" xmlns:w16="http://schemas.microsoft.com/office/word/2018/wordml" xmlns:w16du="http://schemas.microsoft.com/office/word/2023/wordml/word16du" xmlns:w16sdtdh="http://schemas.microsoft.com/office/word/2020/wordml/sdtdatahash" xmlns:w16se="http://schemas.microsoft.com/office/word/2015/wordml/symex" xmlns:wpg="http://schemas.microsoft.com/office/word/2010/wordprocessingGroup" xmlns:wpi="http://schemas.microsoft.com/office/word/2010/wordprocessingInk" xmlns:wne="http://schemas.microsoft.com/office/word/2006/wordml" xmlns:wps="http://schemas.microsoft.com/office/word/2010/wordprocessingShape" mc:Ignorable="w14 w15 w16se w16cid w16 w16cex w16sdtdh w16du wp14">
   <w:footnote w:type="separator" w:id="-1">
     <w:p>
       <w:r>
@@ -3026,7 +2739,7 @@
 </file>
 
 <file path=word/header1.xml><?xml version="1.0" encoding="utf-8"?>
-<w:hdr xmlns:wpc="http://schemas.microsoft.com/office/word/2010/wordprocessingCanvas" xmlns:cx="http://schemas.microsoft.com/office/drawing/2014/chartex" xmlns:cx1="http://schemas.microsoft.com/office/drawing/2015/9/8/chartex" xmlns:cx2="http://schemas.microsoft.com/office/drawing/2015/10/21/chartex" xmlns:cx3="http://schemas.microsoft.com/office/drawing/2016/5/9/chartex" xmlns:cx4="http://schemas.microsoft.com/office/drawing/2016/5/10/chartex" xmlns:cx5="http://schemas.microsoft.com/office/drawing/2016/5/11/chartex" xmlns:cx6="http://schemas.microsoft.com/office/drawing/2016/5/12/chartex" xmlns:cx7="http://schemas.microsoft.com/office/drawing/2016/5/13/chartex" xmlns:cx8="http://schemas.microsoft.com/office/drawing/2016/5/14/chartex" xmlns:mc="http://schemas.openxmlformats.org/markup-compatibility/2006" xmlns:aink="http://schemas.microsoft.com/office/drawing/2016/ink" xmlns:am3d="http://schemas.microsoft.com/office/drawing/2017/model3d" xmlns:o="urn:schemas-microsoft-com:office:office" xmlns:oel="http://schemas.microsoft.com/office/2019/extlst" xmlns:r="http://schemas.openxmlformats.org/officeDocument/2006/relationships" xmlns:m="http://schemas.openxmlformats.org/officeDocument/2006/math" xmlns:v="urn:schemas-microsoft-com:vml" xmlns:wp14="http://schemas.microsoft.com/office/word/2010/wordprocessingDrawing" xmlns:wp="http://schemas.openxmlformats.org/drawingml/2006/wordprocessingDrawing" xmlns:w10="urn:schemas-microsoft-com:office:word" xmlns:w="http://schemas.openxmlformats.org/wordprocessingml/2006/main" xmlns:w14="http://schemas.microsoft.com/office/word/2010/wordml" xmlns:w15="http://schemas.microsoft.com/office/word/2012/wordml" xmlns:w16cex="http://schemas.microsoft.com/office/word/2018/wordml/cex" xmlns:w16cid="http://schemas.microsoft.com/office/word/2016/wordml/cid" xmlns:w16="http://schemas.microsoft.com/office/word/2018/wordml" xmlns:w16sdtdh="http://schemas.microsoft.com/office/word/2020/wordml/sdtdatahash" xmlns:w16se="http://schemas.microsoft.com/office/word/2015/wordml/symex" xmlns:wpg="http://schemas.microsoft.com/office/word/2010/wordprocessingGroup" xmlns:wpi="http://schemas.microsoft.com/office/word/2010/wordprocessingInk" xmlns:wne="http://schemas.microsoft.com/office/word/2006/wordml" xmlns:wps="http://schemas.microsoft.com/office/word/2010/wordprocessingShape" mc:Ignorable="w14 w15 w16se w16cid w16 w16cex w16sdtdh wp14">
+<w:hdr xmlns:wpc="http://schemas.microsoft.com/office/word/2010/wordprocessingCanvas" xmlns:cx="http://schemas.microsoft.com/office/drawing/2014/chartex" xmlns:cx1="http://schemas.microsoft.com/office/drawing/2015/9/8/chartex" xmlns:cx2="http://schemas.microsoft.com/office/drawing/2015/10/21/chartex" xmlns:cx3="http://schemas.microsoft.com/office/drawing/2016/5/9/chartex" xmlns:cx4="http://schemas.microsoft.com/office/drawing/2016/5/10/chartex" xmlns:cx5="http://schemas.microsoft.com/office/drawing/2016/5/11/chartex" xmlns:cx6="http://schemas.microsoft.com/office/drawing/2016/5/12/chartex" xmlns:cx7="http://schemas.microsoft.com/office/drawing/2016/5/13/chartex" xmlns:cx8="http://schemas.microsoft.com/office/drawing/2016/5/14/chartex" xmlns:mc="http://schemas.openxmlformats.org/markup-compatibility/2006" xmlns:aink="http://schemas.microsoft.com/office/drawing/2016/ink" xmlns:am3d="http://schemas.microsoft.com/office/drawing/2017/model3d" xmlns:o="urn:schemas-microsoft-com:office:office" xmlns:oel="http://schemas.microsoft.com/office/2019/extlst" xmlns:r="http://schemas.openxmlformats.org/officeDocument/2006/relationships" xmlns:m="http://schemas.openxmlformats.org/officeDocument/2006/math" xmlns:v="urn:schemas-microsoft-com:vml" xmlns:wp14="http://schemas.microsoft.com/office/word/2010/wordprocessingDrawing" xmlns:wp="http://schemas.openxmlformats.org/drawingml/2006/wordprocessingDrawing" xmlns:w10="urn:schemas-microsoft-com:office:word" xmlns:w="http://schemas.openxmlformats.org/wordprocessingml/2006/main" xmlns:w14="http://schemas.microsoft.com/office/word/2010/wordml" xmlns:w15="http://schemas.microsoft.com/office/word/2012/wordml" xmlns:w16cex="http://schemas.microsoft.com/office/word/2018/wordml/cex" xmlns:w16cid="http://schemas.microsoft.com/office/word/2016/wordml/cid" xmlns:w16="http://schemas.microsoft.com/office/word/2018/wordml" xmlns:w16du="http://schemas.microsoft.com/office/word/2023/wordml/word16du" xmlns:w16sdtdh="http://schemas.microsoft.com/office/word/2020/wordml/sdtdatahash" xmlns:w16se="http://schemas.microsoft.com/office/word/2015/wordml/symex" xmlns:wpg="http://schemas.microsoft.com/office/word/2010/wordprocessingGroup" xmlns:wpi="http://schemas.microsoft.com/office/word/2010/wordprocessingInk" xmlns:wne="http://schemas.microsoft.com/office/word/2006/wordml" xmlns:wps="http://schemas.microsoft.com/office/word/2010/wordprocessingShape" mc:Ignorable="w14 w15 w16se w16cid w16 w16cex w16sdtdh w16du wp14">
   <w:p>
     <w:pPr>
       <w:pStyle w:val="Header"/>
@@ -3056,7 +2769,7 @@
 </file>
 
 <file path=word/numbering.xml><?xml version="1.0" encoding="utf-8"?>
-<w:numbering xmlns:wpc="http://schemas.microsoft.com/office/word/2010/wordprocessingCanvas" xmlns:cx="http://schemas.microsoft.com/office/drawing/2014/chartex" xmlns:cx1="http://schemas.microsoft.com/office/drawing/2015/9/8/chartex" xmlns:cx2="http://schemas.microsoft.com/office/drawing/2015/10/21/chartex" xmlns:cx3="http://schemas.microsoft.com/office/drawing/2016/5/9/chartex" xmlns:cx4="http://schemas.microsoft.com/office/drawing/2016/5/10/chartex" xmlns:cx5="http://schemas.microsoft.com/office/drawing/2016/5/11/chartex" xmlns:cx6="http://schemas.microsoft.com/office/drawing/2016/5/12/chartex" xmlns:cx7="http://schemas.microsoft.com/office/drawing/2016/5/13/chartex" xmlns:cx8="http://schemas.microsoft.com/office/drawing/2016/5/14/chartex" xmlns:mc="http://schemas.openxmlformats.org/markup-compatibility/2006" xmlns:aink="http://schemas.microsoft.com/office/drawing/2016/ink" xmlns:am3d="http://schemas.microsoft.com/office/drawing/2017/model3d" xmlns:o="urn:schemas-microsoft-com:office:office" xmlns:oel="http://schemas.microsoft.com/office/2019/extlst" xmlns:r="http://schemas.openxmlformats.org/officeDocument/2006/relationships" xmlns:m="http://schemas.openxmlformats.org/officeDocument/2006/math" xmlns:v="urn:schemas-microsoft-com:vml" xmlns:wp14="http://schemas.microsoft.com/office/word/2010/wordprocessingDrawing" xmlns:wp="http://schemas.openxmlformats.org/drawingml/2006/wordprocessingDrawing" xmlns:w10="urn:schemas-microsoft-com:office:word" xmlns:w="http://schemas.openxmlformats.org/wordprocessingml/2006/main" xmlns:w14="http://schemas.microsoft.com/office/word/2010/wordml" xmlns:w15="http://schemas.microsoft.com/office/word/2012/wordml" xmlns:w16cex="http://schemas.microsoft.com/office/word/2018/wordml/cex" xmlns:w16cid="http://schemas.microsoft.com/office/word/2016/wordml/cid" xmlns:w16="http://schemas.microsoft.com/office/word/2018/wordml" xmlns:w16sdtdh="http://schemas.microsoft.com/office/word/2020/wordml/sdtdatahash" xmlns:w16se="http://schemas.microsoft.com/office/word/2015/wordml/symex" xmlns:wpg="http://schemas.microsoft.com/office/word/2010/wordprocessingGroup" xmlns:wpi="http://schemas.microsoft.com/office/word/2010/wordprocessingInk" xmlns:wne="http://schemas.microsoft.com/office/word/2006/wordml" xmlns:wps="http://schemas.microsoft.com/office/word/2010/wordprocessingShape" mc:Ignorable="w14 w15 w16se w16cid w16 w16cex w16sdtdh wp14">
+<w:numbering xmlns:wpc="http://schemas.microsoft.com/office/word/2010/wordprocessingCanvas" xmlns:cx="http://schemas.microsoft.com/office/drawing/2014/chartex" xmlns:cx1="http://schemas.microsoft.com/office/drawing/2015/9/8/chartex" xmlns:cx2="http://schemas.microsoft.com/office/drawing/2015/10/21/chartex" xmlns:cx3="http://schemas.microsoft.com/office/drawing/2016/5/9/chartex" xmlns:cx4="http://schemas.microsoft.com/office/drawing/2016/5/10/chartex" xmlns:cx5="http://schemas.microsoft.com/office/drawing/2016/5/11/chartex" xmlns:cx6="http://schemas.microsoft.com/office/drawing/2016/5/12/chartex" xmlns:cx7="http://schemas.microsoft.com/office/drawing/2016/5/13/chartex" xmlns:cx8="http://schemas.microsoft.com/office/drawing/2016/5/14/chartex" xmlns:mc="http://schemas.openxmlformats.org/markup-compatibility/2006" xmlns:aink="http://schemas.microsoft.com/office/drawing/2016/ink" xmlns:am3d="http://schemas.microsoft.com/office/drawing/2017/model3d" xmlns:o="urn:schemas-microsoft-com:office:office" xmlns:oel="http://schemas.microsoft.com/office/2019/extlst" xmlns:r="http://schemas.openxmlformats.org/officeDocument/2006/relationships" xmlns:m="http://schemas.openxmlformats.org/officeDocument/2006/math" xmlns:v="urn:schemas-microsoft-com:vml" xmlns:wp14="http://schemas.microsoft.com/office/word/2010/wordprocessingDrawing" xmlns:wp="http://schemas.openxmlformats.org/drawingml/2006/wordprocessingDrawing" xmlns:w10="urn:schemas-microsoft-com:office:word" xmlns:w="http://schemas.openxmlformats.org/wordprocessingml/2006/main" xmlns:w14="http://schemas.microsoft.com/office/word/2010/wordml" xmlns:w15="http://schemas.microsoft.com/office/word/2012/wordml" xmlns:w16cex="http://schemas.microsoft.com/office/word/2018/wordml/cex" xmlns:w16cid="http://schemas.microsoft.com/office/word/2016/wordml/cid" xmlns:w16="http://schemas.microsoft.com/office/word/2018/wordml" xmlns:w16du="http://schemas.microsoft.com/office/word/2023/wordml/word16du" xmlns:w16sdtdh="http://schemas.microsoft.com/office/word/2020/wordml/sdtdatahash" xmlns:w16se="http://schemas.microsoft.com/office/word/2015/wordml/symex" xmlns:wpg="http://schemas.microsoft.com/office/word/2010/wordprocessingGroup" xmlns:wpi="http://schemas.microsoft.com/office/word/2010/wordprocessingInk" xmlns:wne="http://schemas.microsoft.com/office/word/2006/wordml" xmlns:wps="http://schemas.microsoft.com/office/word/2010/wordprocessingShape" mc:Ignorable="w14 w15 w16se w16cid w16 w16cex w16sdtdh w16du wp14">
   <w:abstractNum w:abstractNumId="0" w15:restartNumberingAfterBreak="0">
     <w:nsid w:val="10D97BCD"/>
     <w:multiLevelType w:val="hybridMultilevel"/>
@@ -4806,7 +4519,7 @@
 </file>
 
 <file path=word/styles.xml><?xml version="1.0" encoding="utf-8"?>
-<w:styles xmlns:mc="http://schemas.openxmlformats.org/markup-compatibility/2006" xmlns:r="http://schemas.openxmlformats.org/officeDocument/2006/relationships" xmlns:w="http://schemas.openxmlformats.org/wordprocessingml/2006/main" xmlns:w14="http://schemas.microsoft.com/office/word/2010/wordml" xmlns:w15="http://schemas.microsoft.com/office/word/2012/wordml" xmlns:w16cex="http://schemas.microsoft.com/office/word/2018/wordml/cex" xmlns:w16cid="http://schemas.microsoft.com/office/word/2016/wordml/cid" xmlns:w16="http://schemas.microsoft.com/office/word/2018/wordml" xmlns:w16sdtdh="http://schemas.microsoft.com/office/word/2020/wordml/sdtdatahash" xmlns:w16se="http://schemas.microsoft.com/office/word/2015/wordml/symex" mc:Ignorable="w14 w15 w16se w16cid w16 w16cex w16sdtdh">
+<w:styles xmlns:mc="http://schemas.openxmlformats.org/markup-compatibility/2006" xmlns:r="http://schemas.openxmlformats.org/officeDocument/2006/relationships" xmlns:w="http://schemas.openxmlformats.org/wordprocessingml/2006/main" xmlns:w14="http://schemas.microsoft.com/office/word/2010/wordml" xmlns:w15="http://schemas.microsoft.com/office/word/2012/wordml" xmlns:w16cex="http://schemas.microsoft.com/office/word/2018/wordml/cex" xmlns:w16cid="http://schemas.microsoft.com/office/word/2016/wordml/cid" xmlns:w16="http://schemas.microsoft.com/office/word/2018/wordml" xmlns:w16du="http://schemas.microsoft.com/office/word/2023/wordml/word16du" xmlns:w16sdtdh="http://schemas.microsoft.com/office/word/2020/wordml/sdtdatahash" xmlns:w16se="http://schemas.microsoft.com/office/word/2015/wordml/symex" mc:Ignorable="w14 w15 w16se w16cid w16 w16cex w16sdtdh w16du">
   <w:docDefaults>
     <w:rPrDefault>
       <w:rPr>

--- a/files/NguyenTran_Resume.docx
+++ b/files/NguyenTran_Resume.docx
@@ -110,8 +110,19 @@
             <w:sz w:val="22"/>
             <w:szCs w:val="22"/>
           </w:rPr>
-          <w:t>linkedin.com/in/nguyen-tran-unt</w:t>
+          <w:t>linkedin.com/in/</w:t>
         </w:r>
+        <w:proofErr w:type="spellStart"/>
+        <w:r>
+          <w:rPr>
+            <w:rStyle w:val="Hyperlink"/>
+            <w:rFonts w:ascii="Sans Serif" w:hAnsi="Sans Serif"/>
+            <w:sz w:val="22"/>
+            <w:szCs w:val="22"/>
+          </w:rPr>
+          <w:t>nguyen-tran-unt</w:t>
+        </w:r>
+        <w:proofErr w:type="spellEnd"/>
       </w:hyperlink>
       <w:r>
         <w:rPr>
@@ -536,7 +547,67 @@
           <w:sz w:val="22"/>
           <w:szCs w:val="22"/>
         </w:rPr>
-        <w:t>(pandas, numpy, sk-learn, pyspark)</w:t>
+        <w:t xml:space="preserve">(pandas, </w:t>
+      </w:r>
+      <w:proofErr w:type="spellStart"/>
+      <w:r>
+        <w:rPr>
+          <w:rFonts w:ascii="Sans Serif" w:hAnsi="Sans Serif"/>
+          <w:iCs/>
+          <w:sz w:val="22"/>
+          <w:szCs w:val="22"/>
+        </w:rPr>
+        <w:t>numpy</w:t>
+      </w:r>
+      <w:proofErr w:type="spellEnd"/>
+      <w:r>
+        <w:rPr>
+          <w:rFonts w:ascii="Sans Serif" w:hAnsi="Sans Serif"/>
+          <w:iCs/>
+          <w:sz w:val="22"/>
+          <w:szCs w:val="22"/>
+        </w:rPr>
+        <w:t xml:space="preserve">, </w:t>
+      </w:r>
+      <w:proofErr w:type="spellStart"/>
+      <w:r>
+        <w:rPr>
+          <w:rFonts w:ascii="Sans Serif" w:hAnsi="Sans Serif"/>
+          <w:iCs/>
+          <w:sz w:val="22"/>
+          <w:szCs w:val="22"/>
+        </w:rPr>
+        <w:t>sk</w:t>
+      </w:r>
+      <w:proofErr w:type="spellEnd"/>
+      <w:r>
+        <w:rPr>
+          <w:rFonts w:ascii="Sans Serif" w:hAnsi="Sans Serif"/>
+          <w:iCs/>
+          <w:sz w:val="22"/>
+          <w:szCs w:val="22"/>
+        </w:rPr>
+        <w:t xml:space="preserve">-learn, </w:t>
+      </w:r>
+      <w:proofErr w:type="spellStart"/>
+      <w:r>
+        <w:rPr>
+          <w:rFonts w:ascii="Sans Serif" w:hAnsi="Sans Serif"/>
+          <w:iCs/>
+          <w:sz w:val="22"/>
+          <w:szCs w:val="22"/>
+        </w:rPr>
+        <w:t>pyspark</w:t>
+      </w:r>
+      <w:proofErr w:type="spellEnd"/>
+      <w:r>
+        <w:rPr>
+          <w:rFonts w:ascii="Sans Serif" w:hAnsi="Sans Serif"/>
+          <w:iCs/>
+          <w:sz w:val="22"/>
+          <w:szCs w:val="22"/>
+        </w:rPr>
+        <w:t>)</w:t>
       </w:r>
       <w:r>
         <w:rPr>
@@ -1427,7 +1498,34 @@
           <w:sz w:val="22"/>
           <w:szCs w:val="22"/>
         </w:rPr>
-        <w:t>Introduce software engineering best practices (eg. CICD, version control) to data analysts.</w:t>
+        <w:t>Introduce software engineering best practices (</w:t>
+      </w:r>
+      <w:r>
+        <w:rPr>
+          <w:rFonts w:ascii="Sans Serif" w:hAnsi="Sans Serif"/>
+          <w:color w:val="000000"/>
+          <w:sz w:val="22"/>
+          <w:szCs w:val="22"/>
+        </w:rPr>
+        <w:t>e.g</w:t>
+      </w:r>
+      <w:r>
+        <w:rPr>
+          <w:rFonts w:ascii="Sans Serif" w:hAnsi="Sans Serif" w:hint="eastAsia"/>
+          <w:color w:val="000000"/>
+          <w:sz w:val="22"/>
+          <w:szCs w:val="22"/>
+        </w:rPr>
+        <w:t>.</w:t>
+      </w:r>
+      <w:r>
+        <w:rPr>
+          <w:rFonts w:ascii="Sans Serif" w:hAnsi="Sans Serif"/>
+          <w:color w:val="000000"/>
+          <w:sz w:val="22"/>
+          <w:szCs w:val="22"/>
+        </w:rPr>
+        <w:t xml:space="preserve"> CICD, version control) to data analysts.</w:t>
       </w:r>
     </w:p>
     <w:p>
@@ -1799,16 +1897,25 @@
           <w:sz w:val="22"/>
           <w:szCs w:val="22"/>
         </w:rPr>
-        <w:t xml:space="preserve">, , </w:t>
-      </w:r>
-      <w:r>
-        <w:rPr>
-          <w:rFonts w:ascii="Sans Serif" w:hAnsi="Sans Serif"/>
-          <w:color w:val="000000"/>
-          <w:sz w:val="22"/>
-          <w:szCs w:val="22"/>
-        </w:rPr>
-        <w:t xml:space="preserve">Youtube, </w:t>
+        <w:t xml:space="preserve">, </w:t>
+      </w:r>
+      <w:r>
+        <w:rPr>
+          <w:rFonts w:ascii="Sans Serif" w:hAnsi="Sans Serif"/>
+          <w:color w:val="000000"/>
+          <w:sz w:val="22"/>
+          <w:szCs w:val="22"/>
+        </w:rPr>
+        <w:t>YouTube</w:t>
+      </w:r>
+      <w:r>
+        <w:rPr>
+          <w:rFonts w:ascii="Sans Serif" w:hAnsi="Sans Serif"/>
+          <w:color w:val="000000"/>
+          <w:sz w:val="22"/>
+          <w:szCs w:val="22"/>
+        </w:rPr>
+        <w:t xml:space="preserve">, </w:t>
       </w:r>
       <w:r>
         <w:rPr>
@@ -1929,7 +2036,23 @@
           <w:sz w:val="22"/>
           <w:szCs w:val="22"/>
         </w:rPr>
-        <w:t xml:space="preserve">Zillow housing data with </w:t>
+        <w:t>Zillow</w:t>
+      </w:r>
+      <w:r>
+        <w:rPr>
+          <w:rFonts w:ascii="Sans Serif" w:hAnsi="Sans Serif"/>
+          <w:sz w:val="22"/>
+          <w:szCs w:val="22"/>
+        </w:rPr>
+        <w:t xml:space="preserve"> websites</w:t>
+      </w:r>
+      <w:r>
+        <w:rPr>
+          <w:rFonts w:ascii="Sans Serif" w:hAnsi="Sans Serif"/>
+          <w:sz w:val="22"/>
+          <w:szCs w:val="22"/>
+        </w:rPr>
+        <w:t xml:space="preserve"> with </w:t>
       </w:r>
       <w:r>
         <w:rPr>
@@ -2027,7 +2150,34 @@
           <w:sz w:val="22"/>
           <w:szCs w:val="22"/>
         </w:rPr>
-        <w:t>so she can focus on working with real estate agent and preparing legal paperwork.</w:t>
+        <w:t xml:space="preserve">so she can focus on working with real estate </w:t>
+      </w:r>
+      <w:r>
+        <w:rPr>
+          <w:rFonts w:ascii="Sans Serif" w:hAnsi="Sans Serif"/>
+          <w:iCs/>
+          <w:sz w:val="22"/>
+          <w:szCs w:val="22"/>
+        </w:rPr>
+        <w:t>agent</w:t>
+      </w:r>
+      <w:r>
+        <w:rPr>
+          <w:rFonts w:ascii="Sans Serif" w:hAnsi="Sans Serif" w:hint="eastAsia"/>
+          <w:iCs/>
+          <w:sz w:val="22"/>
+          <w:szCs w:val="22"/>
+        </w:rPr>
+        <w:t>s</w:t>
+      </w:r>
+      <w:r>
+        <w:rPr>
+          <w:rFonts w:ascii="Sans Serif" w:hAnsi="Sans Serif"/>
+          <w:iCs/>
+          <w:sz w:val="22"/>
+          <w:szCs w:val="22"/>
+        </w:rPr>
+        <w:t xml:space="preserve"> and preparing legal paperwork.</w:t>
       </w:r>
     </w:p>
     <w:p>
@@ -2491,7 +2641,16 @@
           <w:sz w:val="25"/>
           <w:szCs w:val="25"/>
         </w:rPr>
-        <w:t xml:space="preserve">                            </w:t>
+        <w:t xml:space="preserve">  </w:t>
+      </w:r>
+      <w:r>
+        <w:rPr>
+          <w:rFonts w:ascii="Sans Serif" w:hAnsi="Sans Serif"/>
+          <w:b/>
+          <w:sz w:val="25"/>
+          <w:szCs w:val="25"/>
+        </w:rPr>
+        <w:t xml:space="preserve">                        </w:t>
       </w:r>
       <w:r>
         <w:rPr>
